--- a/Result/Testing.docx
+++ b/Result/Testing.docx
@@ -12,7 +12,19 @@
         <w:rPr>
           <w:rFonts w:ascii="Times New Roman" w:hAnsi="Times New Roman" w:cs="Times New Roman"/>
         </w:rPr>
-        <w:t>Seed(7353)</w:t>
+        <w:t>Seed(</w:t>
+      </w:r>
+      <w:r>
+        <w:rPr>
+          <w:rFonts w:ascii="Times New Roman" w:hAnsi="Times New Roman" w:cs="Times New Roman"/>
+        </w:rPr>
+        <w:t>110225021</w:t>
+      </w:r>
+      <w:r>
+        <w:rPr>
+          <w:rFonts w:ascii="Times New Roman" w:hAnsi="Times New Roman" w:cs="Times New Roman"/>
+        </w:rPr>
+        <w:t>)</w:t>
       </w:r>
     </w:p>
     <w:p>
@@ -26,21 +38,28 @@
           <w:rFonts w:ascii="Times New Roman" w:hAnsi="Times New Roman" w:cs="Times New Roman"/>
           <w:highlight w:val="yellow"/>
         </w:rPr>
-        <w:t>Simulation time:5000, N=</w:t>
+        <w:t>Simulation time:</w:t>
       </w:r>
       <w:r>
         <w:rPr>
           <w:rFonts w:ascii="Times New Roman" w:hAnsi="Times New Roman" w:cs="Times New Roman"/>
           <w:highlight w:val="yellow"/>
         </w:rPr>
-        <w:t>2</w:t>
+        <w:t>10000</w:t>
       </w:r>
       <w:r>
         <w:rPr>
           <w:rFonts w:ascii="Times New Roman" w:hAnsi="Times New Roman" w:cs="Times New Roman"/>
           <w:highlight w:val="yellow"/>
         </w:rPr>
-        <w:t>00, each sequence 1</w:t>
+        <w:t>, N=</w:t>
+      </w:r>
+      <w:r>
+        <w:rPr>
+          <w:rFonts w:ascii="Times New Roman" w:hAnsi="Times New Roman" w:cs="Times New Roman"/>
+          <w:highlight w:val="yellow"/>
+        </w:rPr>
+        <w:t>5</w:t>
       </w:r>
       <w:r>
         <w:rPr>
@@ -54,7 +73,21 @@
           <w:rFonts w:ascii="Times New Roman" w:hAnsi="Times New Roman" w:cs="Times New Roman"/>
           <w:highlight w:val="yellow"/>
         </w:rPr>
-        <w:t>0, independent</w:t>
+        <w:t xml:space="preserve">, each sequence </w:t>
+      </w:r>
+      <w:r>
+        <w:rPr>
+          <w:rFonts w:ascii="Times New Roman" w:hAnsi="Times New Roman" w:cs="Times New Roman"/>
+          <w:highlight w:val="yellow"/>
+        </w:rPr>
+        <w:t>25</w:t>
+      </w:r>
+      <w:r>
+        <w:rPr>
+          <w:rFonts w:ascii="Times New Roman" w:hAnsi="Times New Roman" w:cs="Times New Roman"/>
+          <w:highlight w:val="yellow"/>
+        </w:rPr>
+        <w:t>, independent</w:t>
       </w:r>
       <w:r>
         <w:rPr>
@@ -108,7 +141,7 @@
                 <w:bCs w:val="0"/>
                 <w:position w:val="-6"/>
               </w:rPr>
-              <w:object w:dxaOrig="200" w:dyaOrig="220" w14:anchorId="09789213">
+              <w:object w:dxaOrig="200" w:dyaOrig="220" w14:anchorId="71F80B17">
                 <v:shapetype id="_x0000_t75" coordsize="21600,21600" o:spt="75" o:preferrelative="t" path="m@4@5l@4@11@9@11@9@5xe" filled="f" stroked="f">
                   <v:stroke joinstyle="miter"/>
                   <v:formulas>
@@ -128,10 +161,10 @@
                   <v:path o:extrusionok="f" gradientshapeok="t" o:connecttype="rect"/>
                   <o:lock v:ext="edit" aspectratio="t"/>
                 </v:shapetype>
-                <v:shape id="_x0000_i1250" type="#_x0000_t75" style="width:10.1pt;height:11.05pt" o:ole="">
-                  <v:imagedata r:id="rId4" o:title=""/>
+                <v:shape id="_x0000_i1083" type="#_x0000_t75" style="width:10pt;height:11.25pt" o:ole="">
+                  <v:imagedata r:id="rId6" o:title=""/>
                 </v:shape>
-                <o:OLEObject Type="Embed" ProgID="Equation.DSMT4" ShapeID="_x0000_i1250" DrawAspect="Content" ObjectID="_1729967927" r:id="rId5"/>
+                <o:OLEObject Type="Embed" ProgID="Equation.DSMT4" ShapeID="_x0000_i1083" DrawAspect="Content" ObjectID="_1731676822" r:id="rId7"/>
               </w:object>
             </w:r>
           </w:p>
@@ -156,11 +189,11 @@
                 <w:bCs w:val="0"/>
                 <w:position w:val="-10"/>
               </w:rPr>
-              <w:object w:dxaOrig="200" w:dyaOrig="260" w14:anchorId="5955AE55">
-                <v:shape id="_x0000_i1253" type="#_x0000_t75" style="width:10.1pt;height:12.95pt" o:ole="">
-                  <v:imagedata r:id="rId6" o:title=""/>
+              <w:object w:dxaOrig="200" w:dyaOrig="260" w14:anchorId="53CE75D4">
+                <v:shape id="_x0000_i1084" type="#_x0000_t75" style="width:10pt;height:13.15pt" o:ole="">
+                  <v:imagedata r:id="rId8" o:title=""/>
                 </v:shape>
-                <o:OLEObject Type="Embed" ProgID="Equation.DSMT4" ShapeID="_x0000_i1253" DrawAspect="Content" ObjectID="_1729967928" r:id="rId7"/>
+                <o:OLEObject Type="Embed" ProgID="Equation.DSMT4" ShapeID="_x0000_i1084" DrawAspect="Content" ObjectID="_1731676823" r:id="rId9"/>
               </w:object>
             </w:r>
           </w:p>
@@ -180,13 +213,15 @@
             </w:pPr>
             <w:r>
               <w:rPr>
+                <w:b w:val="0"/>
+                <w:bCs w:val="0"/>
                 <w:position w:val="-10"/>
               </w:rPr>
-              <w:object w:dxaOrig="200" w:dyaOrig="260" w14:anchorId="30CF3719">
-                <v:shape id="_x0000_i1252" type="#_x0000_t75" style="width:10.1pt;height:12.95pt" o:ole="">
-                  <v:imagedata r:id="rId8" o:title=""/>
+              <w:object w:dxaOrig="200" w:dyaOrig="260" w14:anchorId="328B2540">
+                <v:shape id="_x0000_i1085" type="#_x0000_t75" style="width:10pt;height:13.15pt" o:ole="">
+                  <v:imagedata r:id="rId10" o:title=""/>
                 </v:shape>
-                <o:OLEObject Type="Embed" ProgID="Equation.DSMT4" ShapeID="_x0000_i1252" DrawAspect="Content" ObjectID="_1729967929" r:id="rId9"/>
+                <o:OLEObject Type="Embed" ProgID="Equation.DSMT4" ShapeID="_x0000_i1085" DrawAspect="Content" ObjectID="_1731676824" r:id="rId11"/>
               </w:object>
             </w:r>
           </w:p>
@@ -211,11 +246,11 @@
                 <w:bCs w:val="0"/>
                 <w:position w:val="-6"/>
               </w:rPr>
-              <w:object w:dxaOrig="220" w:dyaOrig="279" w14:anchorId="4A125711">
-                <v:shape id="_x0000_i1251" type="#_x0000_t75" style="width:11.05pt;height:13.9pt" o:ole="">
-                  <v:imagedata r:id="rId10" o:title=""/>
+              <w:object w:dxaOrig="220" w:dyaOrig="279" w14:anchorId="1F20DCEC">
+                <v:shape id="_x0000_i1086" type="#_x0000_t75" style="width:11.25pt;height:13.75pt" o:ole="">
+                  <v:imagedata r:id="rId12" o:title=""/>
                 </v:shape>
-                <o:OLEObject Type="Embed" ProgID="Equation.DSMT4" ShapeID="_x0000_i1251" DrawAspect="Content" ObjectID="_1729967930" r:id="rId11"/>
+                <o:OLEObject Type="Embed" ProgID="Equation.DSMT4" ShapeID="_x0000_i1086" DrawAspect="Content" ObjectID="_1731676825" r:id="rId13"/>
               </w:object>
             </w:r>
           </w:p>
@@ -247,15 +282,15 @@
                 <w:b w:val="0"/>
                 <w:bCs w:val="0"/>
               </w:rPr>
-              <w:t>0</w:t>
-            </w:r>
-            <w:r>
-              <w:rPr>
-                <w:rFonts w:ascii="Times New Roman" w:eastAsia="Times New Roman Uni" w:hAnsi="Times New Roman" w:cs="Times New Roman"/>
-                <w:b w:val="0"/>
-                <w:bCs w:val="0"/>
-              </w:rPr>
-              <w:t>.3</w:t>
+              <w:t>1</w:t>
+            </w:r>
+            <w:r>
+              <w:rPr>
+                <w:rFonts w:ascii="Times New Roman" w:eastAsia="Times New Roman Uni" w:hAnsi="Times New Roman" w:cs="Times New Roman"/>
+                <w:b w:val="0"/>
+                <w:bCs w:val="0"/>
+              </w:rPr>
+              <w:t>.2</w:t>
             </w:r>
           </w:p>
         </w:tc>
@@ -297,13 +332,13 @@
               <w:rPr>
                 <w:rFonts w:ascii="Times New Roman" w:eastAsia="Times New Roman Uni" w:hAnsi="Times New Roman" w:cs="Times New Roman" w:hint="eastAsia"/>
               </w:rPr>
-              <w:t>0</w:t>
-            </w:r>
-            <w:r>
-              <w:rPr>
-                <w:rFonts w:ascii="Times New Roman" w:eastAsia="Times New Roman Uni" w:hAnsi="Times New Roman" w:cs="Times New Roman"/>
-              </w:rPr>
-              <w:t>.5</w:t>
+              <w:t>1</w:t>
+            </w:r>
+            <w:r>
+              <w:rPr>
+                <w:rFonts w:ascii="Times New Roman" w:eastAsia="Times New Roman Uni" w:hAnsi="Times New Roman" w:cs="Times New Roman"/>
+              </w:rPr>
+              <w:t>.0</w:t>
             </w:r>
           </w:p>
         </w:tc>
@@ -330,7 +365,13 @@
               <w:rPr>
                 <w:rFonts w:ascii="Times New Roman" w:hAnsi="Times New Roman" w:cs="Times New Roman"/>
               </w:rPr>
-              <w:t>.1</w:t>
+              <w:t>.</w:t>
+            </w:r>
+            <w:r>
+              <w:rPr>
+                <w:rFonts w:ascii="Times New Roman" w:hAnsi="Times New Roman" w:cs="Times New Roman"/>
+              </w:rPr>
+              <w:t>2</w:t>
             </w:r>
           </w:p>
         </w:tc>
@@ -359,11 +400,11 @@
                 <w:bCs w:val="0"/>
                 <w:position w:val="-6"/>
               </w:rPr>
-              <w:object w:dxaOrig="200" w:dyaOrig="279" w14:anchorId="0BC32242">
-                <v:shape id="_x0000_i1254" type="#_x0000_t75" style="width:10.1pt;height:13.9pt" o:ole="">
-                  <v:imagedata r:id="rId12" o:title=""/>
+              <w:object w:dxaOrig="200" w:dyaOrig="279" w14:anchorId="4AC806F3">
+                <v:shape id="_x0000_i1087" type="#_x0000_t75" style="width:10pt;height:13.75pt" o:ole="">
+                  <v:imagedata r:id="rId14" o:title=""/>
                 </v:shape>
-                <o:OLEObject Type="Embed" ProgID="Equation.DSMT4" ShapeID="_x0000_i1254" DrawAspect="Content" ObjectID="_1729967931" r:id="rId13"/>
+                <o:OLEObject Type="Embed" ProgID="Equation.DSMT4" ShapeID="_x0000_i1087" DrawAspect="Content" ObjectID="_1731676826" r:id="rId15"/>
               </w:object>
             </w:r>
           </w:p>
@@ -386,11 +427,11 @@
                 <w:rFonts w:ascii="Times New Roman" w:eastAsia="Times New Roman Uni" w:hAnsi="Times New Roman" w:cs="Times New Roman"/>
                 <w:position w:val="-10"/>
               </w:rPr>
-              <w:object w:dxaOrig="200" w:dyaOrig="340" w14:anchorId="0116E72D">
-                <v:shape id="_x0000_i1255" type="#_x0000_t75" style="width:10.1pt;height:16.8pt" o:ole="">
-                  <v:imagedata r:id="rId14" o:title=""/>
+              <w:object w:dxaOrig="200" w:dyaOrig="340" w14:anchorId="76BF8179">
+                <v:shape id="_x0000_i1088" type="#_x0000_t75" style="width:10pt;height:16.9pt" o:ole="">
+                  <v:imagedata r:id="rId16" o:title=""/>
                 </v:shape>
-                <o:OLEObject Type="Embed" ProgID="Equation.DSMT4" ShapeID="_x0000_i1255" DrawAspect="Content" ObjectID="_1729967932" r:id="rId15"/>
+                <o:OLEObject Type="Embed" ProgID="Equation.DSMT4" ShapeID="_x0000_i1088" DrawAspect="Content" ObjectID="_1731676827" r:id="rId17"/>
               </w:object>
             </w:r>
           </w:p>
@@ -413,11 +454,11 @@
                 <w:rFonts w:ascii="Times New Roman" w:eastAsia="Times New Roman Uni" w:hAnsi="Times New Roman" w:cs="Times New Roman"/>
                 <w:position w:val="-10"/>
               </w:rPr>
-              <w:object w:dxaOrig="200" w:dyaOrig="340" w14:anchorId="5FBD9CFC">
-                <v:shape id="_x0000_i1256" type="#_x0000_t75" style="width:10.1pt;height:16.8pt" o:ole="">
-                  <v:imagedata r:id="rId16" o:title=""/>
+              <w:object w:dxaOrig="200" w:dyaOrig="340" w14:anchorId="2BD7000F">
+                <v:shape id="_x0000_i1089" type="#_x0000_t75" style="width:10pt;height:16.9pt" o:ole="">
+                  <v:imagedata r:id="rId18" o:title=""/>
                 </v:shape>
-                <o:OLEObject Type="Embed" ProgID="Equation.DSMT4" ShapeID="_x0000_i1256" DrawAspect="Content" ObjectID="_1729967933" r:id="rId17"/>
+                <o:OLEObject Type="Embed" ProgID="Equation.DSMT4" ShapeID="_x0000_i1089" DrawAspect="Content" ObjectID="_1731676828" r:id="rId19"/>
               </w:object>
             </w:r>
           </w:p>
@@ -440,11 +481,11 @@
                 <w:rFonts w:ascii="Times New Roman" w:eastAsia="Times New Roman Uni" w:hAnsi="Times New Roman" w:cs="Times New Roman"/>
                 <w:position w:val="-6"/>
               </w:rPr>
-              <w:object w:dxaOrig="220" w:dyaOrig="340" w14:anchorId="07FDC200">
-                <v:shape id="_x0000_i1257" type="#_x0000_t75" style="width:11.05pt;height:16.8pt" o:ole="">
-                  <v:imagedata r:id="rId18" o:title=""/>
+              <w:object w:dxaOrig="220" w:dyaOrig="340" w14:anchorId="722A1816">
+                <v:shape id="_x0000_i1090" type="#_x0000_t75" style="width:11.25pt;height:16.9pt" o:ole="">
+                  <v:imagedata r:id="rId20" o:title=""/>
                 </v:shape>
-                <o:OLEObject Type="Embed" ProgID="Equation.DSMT4" ShapeID="_x0000_i1257" DrawAspect="Content" ObjectID="_1729967934" r:id="rId19"/>
+                <o:OLEObject Type="Embed" ProgID="Equation.DSMT4" ShapeID="_x0000_i1090" DrawAspect="Content" ObjectID="_1731676829" r:id="rId21"/>
               </w:object>
             </w:r>
           </w:p>
@@ -459,31 +500,37 @@
           <w:tcPr>
             <w:cnfStyle w:val="001000000000" w:firstRow="0" w:lastRow="0" w:firstColumn="1" w:lastColumn="0" w:oddVBand="0" w:evenVBand="0" w:oddHBand="0" w:evenHBand="0" w:firstRowFirstColumn="0" w:firstRowLastColumn="0" w:lastRowFirstColumn="0" w:lastRowLastColumn="0"/>
             <w:tcW w:w="1185" w:type="dxa"/>
-            <w:vAlign w:val="center"/>
-          </w:tcPr>
-          <w:p>
-            <w:pPr>
-              <w:jc w:val="center"/>
-              <w:rPr>
-                <w:rFonts w:ascii="Times New Roman" w:eastAsia="Times New Roman Uni" w:hAnsi="Times New Roman" w:cs="Times New Roman"/>
-                <w:b w:val="0"/>
-                <w:bCs w:val="0"/>
-              </w:rPr>
-            </w:pPr>
-            <w:r>
-              <w:rPr>
-                <w:rFonts w:ascii="Times New Roman" w:eastAsia="Times New Roman Uni" w:hAnsi="Times New Roman" w:cs="Times New Roman"/>
-                <w:b w:val="0"/>
-                <w:bCs w:val="0"/>
-              </w:rPr>
-              <w:t>0.2955</w:t>
+          </w:tcPr>
+          <w:p>
+            <w:pPr>
+              <w:jc w:val="center"/>
+              <w:rPr>
+                <w:rFonts w:ascii="Times New Roman" w:eastAsia="Times New Roman Uni" w:hAnsi="Times New Roman" w:cs="Times New Roman"/>
+                <w:b w:val="0"/>
+                <w:bCs w:val="0"/>
+              </w:rPr>
+            </w:pPr>
+            <w:r>
+              <w:rPr>
+                <w:rFonts w:ascii="Times New Roman" w:eastAsia="Times New Roman Uni" w:hAnsi="Times New Roman" w:cs="Times New Roman"/>
+                <w:b w:val="0"/>
+                <w:bCs w:val="0"/>
+              </w:rPr>
+              <w:t>1.202</w:t>
+            </w:r>
+            <w:r>
+              <w:rPr>
+                <w:rFonts w:ascii="Times New Roman" w:eastAsia="Times New Roman Uni" w:hAnsi="Times New Roman" w:cs="Times New Roman"/>
+                <w:b w:val="0"/>
+                <w:bCs w:val="0"/>
+              </w:rPr>
+              <w:t>9</w:t>
             </w:r>
           </w:p>
         </w:tc>
         <w:tc>
           <w:tcPr>
             <w:tcW w:w="1185" w:type="dxa"/>
-            <w:vAlign w:val="center"/>
           </w:tcPr>
           <w:p>
             <w:pPr>
@@ -495,16 +542,15 @@
             </w:pPr>
             <w:r>
               <w:rPr>
-                <w:rFonts w:ascii="Times New Roman" w:eastAsia="Times New Roman Uni" w:hAnsi="Times New Roman" w:cs="Times New Roman" w:hint="eastAsia"/>
-              </w:rPr>
-              <w:t>0</w:t>
+                <w:rFonts w:ascii="Times New Roman" w:eastAsia="Times New Roman Uni" w:hAnsi="Times New Roman" w:cs="Times New Roman"/>
+              </w:rPr>
+              <w:t>0.0017</w:t>
             </w:r>
           </w:p>
         </w:tc>
         <w:tc>
           <w:tcPr>
             <w:tcW w:w="1493" w:type="dxa"/>
-            <w:vAlign w:val="center"/>
           </w:tcPr>
           <w:p>
             <w:pPr>
@@ -518,20 +564,19 @@
               <w:rPr>
                 <w:rFonts w:ascii="Times New Roman" w:eastAsia="Times New Roman Uni" w:hAnsi="Times New Roman" w:cs="Times New Roman"/>
               </w:rPr>
-              <w:t>0.502</w:t>
-            </w:r>
-            <w:r>
-              <w:rPr>
-                <w:rFonts w:ascii="Times New Roman" w:eastAsia="Times New Roman Uni" w:hAnsi="Times New Roman" w:cs="Times New Roman"/>
-              </w:rPr>
-              <w:t>1</w:t>
+              <w:t>1.005</w:t>
+            </w:r>
+            <w:r>
+              <w:rPr>
+                <w:rFonts w:ascii="Times New Roman" w:eastAsia="Times New Roman Uni" w:hAnsi="Times New Roman" w:cs="Times New Roman"/>
+              </w:rPr>
+              <w:t>6</w:t>
             </w:r>
           </w:p>
         </w:tc>
         <w:tc>
           <w:tcPr>
             <w:tcW w:w="1372" w:type="dxa"/>
-            <w:vAlign w:val="center"/>
           </w:tcPr>
           <w:p>
             <w:pPr>
@@ -545,13 +590,13 @@
               <w:rPr>
                 <w:rFonts w:ascii="Times New Roman" w:hAnsi="Times New Roman" w:cs="Times New Roman"/>
               </w:rPr>
-              <w:t>0.101</w:t>
-            </w:r>
-            <w:r>
-              <w:rPr>
-                <w:rFonts w:ascii="Times New Roman" w:hAnsi="Times New Roman" w:cs="Times New Roman"/>
-              </w:rPr>
-              <w:t>0</w:t>
+              <w:t>0.204</w:t>
+            </w:r>
+            <w:r>
+              <w:rPr>
+                <w:rFonts w:ascii="Times New Roman" w:hAnsi="Times New Roman" w:cs="Times New Roman"/>
+              </w:rPr>
+              <w:t>6</w:t>
             </w:r>
           </w:p>
         </w:tc>
@@ -571,8 +616,6 @@
         <w:gridCol w:w="1493"/>
         <w:gridCol w:w="1372"/>
         <w:gridCol w:w="1185"/>
-        <w:gridCol w:w="1185"/>
-        <w:gridCol w:w="1185"/>
       </w:tblGrid>
       <w:tr>
         <w:trPr>
@@ -599,11 +642,11 @@
                 <w:bCs w:val="0"/>
                 <w:position w:val="-10"/>
               </w:rPr>
-              <w:object w:dxaOrig="200" w:dyaOrig="260" w14:anchorId="777EFFFF">
-                <v:shape id="_x0000_i1306" type="#_x0000_t75" style="width:10.1pt;height:12.95pt" o:ole="">
-                  <v:imagedata r:id="rId6" o:title=""/>
+              <w:object w:dxaOrig="200" w:dyaOrig="260" w14:anchorId="53EAFF9F">
+                <v:shape id="_x0000_i1107" type="#_x0000_t75" style="width:10pt;height:13.15pt" o:ole="">
+                  <v:imagedata r:id="rId8" o:title=""/>
                 </v:shape>
-                <o:OLEObject Type="Embed" ProgID="Equation.DSMT4" ShapeID="_x0000_i1306" DrawAspect="Content" ObjectID="_1729967935" r:id="rId20"/>
+                <o:OLEObject Type="Embed" ProgID="Equation.DSMT4" ShapeID="_x0000_i1107" DrawAspect="Content" ObjectID="_1731676830" r:id="rId22"/>
               </w:object>
             </w:r>
           </w:p>
@@ -624,13 +667,15 @@
             <w:r>
               <w:rPr>
                 <w:rFonts w:ascii="Times New Roman" w:eastAsia="Times New Roman Uni" w:hAnsi="Times New Roman" w:cs="Times New Roman"/>
+                <w:b w:val="0"/>
+                <w:bCs w:val="0"/>
                 <w:position w:val="-10"/>
               </w:rPr>
-              <w:object w:dxaOrig="200" w:dyaOrig="340" w14:anchorId="44AA4BFD">
-                <v:shape id="_x0000_i1302" type="#_x0000_t75" style="width:10.1pt;height:16.8pt" o:ole="">
-                  <v:imagedata r:id="rId14" o:title=""/>
+              <w:object w:dxaOrig="200" w:dyaOrig="340" w14:anchorId="795D6BDF">
+                <v:shape id="_x0000_i1108" type="#_x0000_t75" style="width:10pt;height:16.9pt" o:ole="">
+                  <v:imagedata r:id="rId16" o:title=""/>
                 </v:shape>
-                <o:OLEObject Type="Embed" ProgID="Equation.DSMT4" ShapeID="_x0000_i1302" DrawAspect="Content" ObjectID="_1729967936" r:id="rId21"/>
+                <o:OLEObject Type="Embed" ProgID="Equation.DSMT4" ShapeID="_x0000_i1108" DrawAspect="Content" ObjectID="_1731676831" r:id="rId23"/>
               </w:object>
             </w:r>
           </w:p>
@@ -651,13 +696,15 @@
             <w:r>
               <w:rPr>
                 <w:rFonts w:ascii="Times New Roman" w:hAnsi="Times New Roman" w:cs="Times New Roman"/>
+                <w:b w:val="0"/>
+                <w:bCs w:val="0"/>
                 <w:position w:val="-10"/>
               </w:rPr>
-              <w:object w:dxaOrig="620" w:dyaOrig="360" w14:anchorId="54320958">
-                <v:shape id="_x0000_i1303" type="#_x0000_t75" style="width:31.2pt;height:18.25pt" o:ole="">
-                  <v:imagedata r:id="rId22" o:title=""/>
+              <w:object w:dxaOrig="620" w:dyaOrig="360" w14:anchorId="1000468C">
+                <v:shape id="_x0000_i1109" type="#_x0000_t75" style="width:31.3pt;height:18.15pt" o:ole="">
+                  <v:imagedata r:id="rId24" o:title=""/>
                 </v:shape>
-                <o:OLEObject Type="Embed" ProgID="Equation.DSMT4" ShapeID="_x0000_i1303" DrawAspect="Content" ObjectID="_1729967937" r:id="rId23"/>
+                <o:OLEObject Type="Embed" ProgID="Equation.DSMT4" ShapeID="_x0000_i1109" DrawAspect="Content" ObjectID="_1731676832" r:id="rId25"/>
               </w:object>
             </w:r>
           </w:p>
@@ -678,13 +725,15 @@
             <w:r>
               <w:rPr>
                 <w:rFonts w:ascii="Times New Roman" w:hAnsi="Times New Roman" w:cs="Times New Roman"/>
+                <w:b w:val="0"/>
+                <w:bCs w:val="0"/>
                 <w:position w:val="-12"/>
               </w:rPr>
-              <w:object w:dxaOrig="859" w:dyaOrig="360" w14:anchorId="1E9D460B">
-                <v:shape id="_x0000_i1304" type="#_x0000_t75" style="width:42.7pt;height:18.25pt" o:ole="">
-                  <v:imagedata r:id="rId24" o:title=""/>
+              <w:object w:dxaOrig="859" w:dyaOrig="360" w14:anchorId="759F1823">
+                <v:shape id="_x0000_i1110" type="#_x0000_t75" style="width:42.55pt;height:18.15pt" o:ole="">
+                  <v:imagedata r:id="rId26" o:title=""/>
                 </v:shape>
-                <o:OLEObject Type="Embed" ProgID="Equation.DSMT4" ShapeID="_x0000_i1304" DrawAspect="Content" ObjectID="_1729967938" r:id="rId25"/>
+                <o:OLEObject Type="Embed" ProgID="Equation.DSMT4" ShapeID="_x0000_i1110" DrawAspect="Content" ObjectID="_1731676833" r:id="rId27"/>
               </w:object>
             </w:r>
           </w:p>
@@ -705,67 +754,15 @@
             <w:r>
               <w:rPr>
                 <w:rFonts w:ascii="Times New Roman" w:hAnsi="Times New Roman" w:cs="Times New Roman"/>
+                <w:b w:val="0"/>
+                <w:bCs w:val="0"/>
                 <w:position w:val="-12"/>
               </w:rPr>
-              <w:object w:dxaOrig="840" w:dyaOrig="360" w14:anchorId="1294DC01">
-                <v:shape id="_x0000_i1305" type="#_x0000_t75" style="width:42.25pt;height:18.25pt" o:ole="">
-                  <v:imagedata r:id="rId26" o:title=""/>
-                </v:shape>
-                <o:OLEObject Type="Embed" ProgID="Equation.DSMT4" ShapeID="_x0000_i1305" DrawAspect="Content" ObjectID="_1729967939" r:id="rId27"/>
-              </w:object>
-            </w:r>
-          </w:p>
-        </w:tc>
-        <w:tc>
-          <w:tcPr>
-            <w:tcW w:w="1185" w:type="dxa"/>
-            <w:vAlign w:val="center"/>
-          </w:tcPr>
-          <w:p>
-            <w:pPr>
-              <w:jc w:val="center"/>
-              <w:cnfStyle w:val="100000000000" w:firstRow="1" w:lastRow="0" w:firstColumn="0" w:lastColumn="0" w:oddVBand="0" w:evenVBand="0" w:oddHBand="0" w:evenHBand="0" w:firstRowFirstColumn="0" w:firstRowLastColumn="0" w:lastRowFirstColumn="0" w:lastRowLastColumn="0"/>
-              <w:rPr>
-                <w:rFonts w:ascii="Times New Roman" w:hAnsi="Times New Roman" w:cs="Times New Roman"/>
-              </w:rPr>
-            </w:pPr>
-            <w:r>
-              <w:rPr>
-                <w:rFonts w:ascii="Times New Roman" w:hAnsi="Times New Roman" w:cs="Times New Roman"/>
-                <w:position w:val="-4"/>
-              </w:rPr>
-              <w:object w:dxaOrig="240" w:dyaOrig="320" w14:anchorId="742A543D">
-                <v:shape id="_x0000_i1335" type="#_x0000_t75" style="width:12pt;height:15.85pt" o:ole="">
+              <w:object w:dxaOrig="840" w:dyaOrig="360" w14:anchorId="736DE827">
+                <v:shape id="_x0000_i1111" type="#_x0000_t75" style="width:41.95pt;height:18.15pt" o:ole="">
                   <v:imagedata r:id="rId28" o:title=""/>
                 </v:shape>
-                <o:OLEObject Type="Embed" ProgID="Equation.DSMT4" ShapeID="_x0000_i1335" DrawAspect="Content" ObjectID="_1729967940" r:id="rId29"/>
-              </w:object>
-            </w:r>
-          </w:p>
-        </w:tc>
-        <w:tc>
-          <w:tcPr>
-            <w:tcW w:w="1185" w:type="dxa"/>
-            <w:vAlign w:val="center"/>
-          </w:tcPr>
-          <w:p>
-            <w:pPr>
-              <w:jc w:val="center"/>
-              <w:cnfStyle w:val="100000000000" w:firstRow="1" w:lastRow="0" w:firstColumn="0" w:lastColumn="0" w:oddVBand="0" w:evenVBand="0" w:oddHBand="0" w:evenHBand="0" w:firstRowFirstColumn="0" w:firstRowLastColumn="0" w:lastRowFirstColumn="0" w:lastRowLastColumn="0"/>
-              <w:rPr>
-                <w:rFonts w:ascii="Times New Roman" w:hAnsi="Times New Roman" w:cs="Times New Roman"/>
-              </w:rPr>
-            </w:pPr>
-            <w:r>
-              <w:rPr>
-                <w:rFonts w:ascii="Times New Roman" w:hAnsi="Times New Roman" w:cs="Times New Roman"/>
-                <w:position w:val="-4"/>
-              </w:rPr>
-              <w:object w:dxaOrig="240" w:dyaOrig="320" w14:anchorId="56861036">
-                <v:shape id="_x0000_i1310" type="#_x0000_t75" style="width:12pt;height:15.85pt" o:ole="">
-                  <v:imagedata r:id="rId30" o:title=""/>
-                </v:shape>
-                <o:OLEObject Type="Embed" ProgID="Equation.DSMT4" ShapeID="_x0000_i1310" DrawAspect="Content" ObjectID="_1729967941" r:id="rId31"/>
+                <o:OLEObject Type="Embed" ProgID="Equation.DSMT4" ShapeID="_x0000_i1111" DrawAspect="Content" ObjectID="_1731676834" r:id="rId29"/>
               </w:object>
             </w:r>
           </w:p>
@@ -810,12 +807,6 @@
                 <w:rFonts w:ascii="Times New Roman" w:hAnsi="Times New Roman" w:cs="Times New Roman"/>
               </w:rPr>
             </w:pPr>
-            <w:r>
-              <w:rPr>
-                <w:rFonts w:ascii="Times New Roman" w:hAnsi="Times New Roman" w:cs="Times New Roman" w:hint="eastAsia"/>
-              </w:rPr>
-              <w:t>0</w:t>
-            </w:r>
           </w:p>
         </w:tc>
         <w:tc>
@@ -835,13 +826,7 @@
               <w:rPr>
                 <w:rFonts w:ascii="Times New Roman" w:hAnsi="Times New Roman" w:cs="Times New Roman"/>
               </w:rPr>
-              <w:t>0.005</w:t>
-            </w:r>
-            <w:r>
-              <w:rPr>
-                <w:rFonts w:ascii="Times New Roman" w:hAnsi="Times New Roman" w:cs="Times New Roman"/>
-              </w:rPr>
-              <w:t>6</w:t>
+              <w:t>0.3771</w:t>
             </w:r>
           </w:p>
         </w:tc>
@@ -862,7 +847,7 @@
               <w:rPr>
                 <w:rFonts w:ascii="Times New Roman" w:hAnsi="Times New Roman" w:cs="Times New Roman"/>
               </w:rPr>
-              <w:t>0.0057</w:t>
+              <w:t>0.3776</w:t>
             </w:r>
           </w:p>
         </w:tc>
@@ -883,59 +868,7 @@
               <w:rPr>
                 <w:rFonts w:ascii="Times New Roman" w:hAnsi="Times New Roman" w:cs="Times New Roman"/>
               </w:rPr>
-              <w:t>0.005</w:t>
-            </w:r>
-            <w:r>
-              <w:rPr>
-                <w:rFonts w:ascii="Times New Roman" w:hAnsi="Times New Roman" w:cs="Times New Roman"/>
-              </w:rPr>
-              <w:t>7</w:t>
-            </w:r>
-          </w:p>
-        </w:tc>
-        <w:tc>
-          <w:tcPr>
-            <w:tcW w:w="1185" w:type="dxa"/>
-          </w:tcPr>
-          <w:p>
-            <w:pPr>
-              <w:jc w:val="center"/>
-              <w:cnfStyle w:val="000000100000" w:firstRow="0" w:lastRow="0" w:firstColumn="0" w:lastColumn="0" w:oddVBand="0" w:evenVBand="0" w:oddHBand="1" w:evenHBand="0" w:firstRowFirstColumn="0" w:firstRowLastColumn="0" w:lastRowFirstColumn="0" w:lastRowLastColumn="0"/>
-              <w:rPr>
-                <w:rFonts w:ascii="Times New Roman" w:hAnsi="Times New Roman" w:cs="Times New Roman"/>
-              </w:rPr>
-            </w:pPr>
-            <w:r>
-              <w:rPr>
-                <w:rFonts w:ascii="Times New Roman" w:hAnsi="Times New Roman" w:cs="Times New Roman"/>
-              </w:rPr>
-              <w:t>0.8795</w:t>
-            </w:r>
-          </w:p>
-        </w:tc>
-        <w:tc>
-          <w:tcPr>
-            <w:tcW w:w="1185" w:type="dxa"/>
-          </w:tcPr>
-          <w:p>
-            <w:pPr>
-              <w:jc w:val="center"/>
-              <w:cnfStyle w:val="000000100000" w:firstRow="0" w:lastRow="0" w:firstColumn="0" w:lastColumn="0" w:oddVBand="0" w:evenVBand="0" w:oddHBand="1" w:evenHBand="0" w:firstRowFirstColumn="0" w:firstRowLastColumn="0" w:lastRowFirstColumn="0" w:lastRowLastColumn="0"/>
-              <w:rPr>
-                <w:rFonts w:ascii="Times New Roman" w:hAnsi="Times New Roman" w:cs="Times New Roman"/>
-              </w:rPr>
-            </w:pPr>
-            <w:r>
-              <w:rPr>
-                <w:rFonts w:ascii="Times New Roman" w:hAnsi="Times New Roman" w:cs="Times New Roman"/>
-              </w:rPr>
-              <w:t>0.876</w:t>
-            </w:r>
-            <w:r>
-              <w:rPr>
-                <w:rFonts w:ascii="Times New Roman" w:hAnsi="Times New Roman" w:cs="Times New Roman"/>
-              </w:rPr>
-              <w:t>9</w:t>
+              <w:t>0.3797</w:t>
             </w:r>
           </w:p>
         </w:tc>
@@ -991,7 +924,13 @@
               <w:rPr>
                 <w:rFonts w:ascii="Times New Roman" w:hAnsi="Times New Roman" w:cs="Times New Roman"/>
               </w:rPr>
-              <w:t>5000</w:t>
+              <w:t>10</w:t>
+            </w:r>
+            <w:r>
+              <w:rPr>
+                <w:rFonts w:ascii="Times New Roman" w:hAnsi="Times New Roman" w:cs="Times New Roman"/>
+              </w:rPr>
+              <w:t>000</w:t>
             </w:r>
           </w:p>
         </w:tc>
@@ -1016,7 +955,7 @@
               <w:rPr>
                 <w:rFonts w:ascii="Times New Roman" w:hAnsi="Times New Roman" w:cs="Times New Roman"/>
               </w:rPr>
-              <w:t>200</w:t>
+              <w:t>50</w:t>
             </w:r>
           </w:p>
         </w:tc>
@@ -1065,7 +1004,7 @@
               <w:rPr>
                 <w:rFonts w:ascii="Times New Roman" w:eastAsia="Times New Roman Uni" w:hAnsi="Times New Roman" w:cs="Times New Roman"/>
               </w:rPr>
-              <w:t>0.0518</w:t>
+              <w:t>0.0488</w:t>
             </w:r>
           </w:p>
         </w:tc>
@@ -1114,7 +1053,7 @@
               <w:rPr>
                 <w:rFonts w:ascii="Times New Roman" w:eastAsia="Times New Roman Uni" w:hAnsi="Times New Roman" w:cs="Times New Roman"/>
               </w:rPr>
-              <w:t>0.0498</w:t>
+              <w:t>0.0696</w:t>
             </w:r>
           </w:p>
         </w:tc>
@@ -1138,13 +1077,13 @@
               <w:rPr>
                 <w:rFonts w:ascii="Times New Roman" w:eastAsia="Times New Roman Uni" w:hAnsi="Times New Roman" w:cs="Times New Roman" w:hint="eastAsia"/>
               </w:rPr>
-              <w:t>S</w:t>
-            </w:r>
-            <w:r>
-              <w:rPr>
-                <w:rFonts w:ascii="Times New Roman" w:eastAsia="Times New Roman Uni" w:hAnsi="Times New Roman" w:cs="Times New Roman"/>
-              </w:rPr>
-              <w:t>core Test naive</w:t>
+              <w:t>L</w:t>
+            </w:r>
+            <w:r>
+              <w:rPr>
+                <w:rFonts w:ascii="Times New Roman" w:eastAsia="Times New Roman Uni" w:hAnsi="Times New Roman" w:cs="Times New Roman"/>
+              </w:rPr>
+              <w:t>R Test naive</w:t>
             </w:r>
           </w:p>
         </w:tc>
@@ -1163,7 +1102,7 @@
               <w:rPr>
                 <w:rFonts w:ascii="Times New Roman" w:eastAsia="Times New Roman Uni" w:hAnsi="Times New Roman" w:cs="Times New Roman"/>
               </w:rPr>
-              <w:t>0.2368</w:t>
+              <w:t>0.0494</w:t>
             </w:r>
           </w:p>
         </w:tc>
@@ -1180,19 +1119,117 @@
           <w:p>
             <w:pPr>
               <w:rPr>
-                <w:rFonts w:ascii="Times New Roman" w:eastAsia="Times New Roman Uni" w:hAnsi="Times New Roman" w:cs="Times New Roman"/>
-              </w:rPr>
-            </w:pPr>
-            <w:r>
-              <w:rPr>
                 <w:rFonts w:ascii="Times New Roman" w:eastAsia="Times New Roman Uni" w:hAnsi="Times New Roman" w:cs="Times New Roman" w:hint="eastAsia"/>
               </w:rPr>
+            </w:pPr>
+            <w:r>
+              <w:rPr>
+                <w:rFonts w:ascii="Times New Roman" w:eastAsia="Times New Roman Uni" w:hAnsi="Times New Roman" w:cs="Times New Roman" w:hint="eastAsia"/>
+              </w:rPr>
+              <w:t>L</w:t>
+            </w:r>
+            <w:r>
+              <w:rPr>
+                <w:rFonts w:ascii="Times New Roman" w:eastAsia="Times New Roman Uni" w:hAnsi="Times New Roman" w:cs="Times New Roman"/>
+              </w:rPr>
+              <w:t>R Test robust</w:t>
+            </w:r>
+          </w:p>
+        </w:tc>
+        <w:tc>
+          <w:tcPr>
+            <w:tcW w:w="4962" w:type="dxa"/>
+          </w:tcPr>
+          <w:p>
+            <w:pPr>
+              <w:cnfStyle w:val="000000000000" w:firstRow="0" w:lastRow="0" w:firstColumn="0" w:lastColumn="0" w:oddVBand="0" w:evenVBand="0" w:oddHBand="0" w:evenHBand="0" w:firstRowFirstColumn="0" w:firstRowLastColumn="0" w:lastRowFirstColumn="0" w:lastRowLastColumn="0"/>
+              <w:rPr>
+                <w:rFonts w:ascii="Times New Roman" w:eastAsia="Times New Roman Uni" w:hAnsi="Times New Roman" w:cs="Times New Roman"/>
+              </w:rPr>
+            </w:pPr>
+            <w:r>
+              <w:rPr>
+                <w:rFonts w:ascii="Times New Roman" w:eastAsia="Times New Roman Uni" w:hAnsi="Times New Roman" w:cs="Times New Roman"/>
+              </w:rPr>
+              <w:t>0.0707</w:t>
+            </w:r>
+          </w:p>
+        </w:tc>
+      </w:tr>
+      <w:tr>
+        <w:trPr>
+          <w:jc w:val="center"/>
+        </w:trPr>
+        <w:tc>
+          <w:tcPr>
+            <w:cnfStyle w:val="001000000000" w:firstRow="0" w:lastRow="0" w:firstColumn="1" w:lastColumn="0" w:oddVBand="0" w:evenVBand="0" w:oddHBand="0" w:evenHBand="0" w:firstRowFirstColumn="0" w:firstRowLastColumn="0" w:lastRowFirstColumn="0" w:lastRowLastColumn="0"/>
+            <w:tcW w:w="2830" w:type="dxa"/>
+          </w:tcPr>
+          <w:p>
+            <w:pPr>
+              <w:rPr>
+                <w:rFonts w:ascii="Times New Roman" w:eastAsia="Times New Roman Uni" w:hAnsi="Times New Roman" w:cs="Times New Roman" w:hint="eastAsia"/>
+              </w:rPr>
+            </w:pPr>
+            <w:r>
+              <w:rPr>
+                <w:rFonts w:ascii="Times New Roman" w:eastAsia="Times New Roman Uni" w:hAnsi="Times New Roman" w:cs="Times New Roman" w:hint="eastAsia"/>
+              </w:rPr>
               <w:t>S</w:t>
             </w:r>
             <w:r>
               <w:rPr>
                 <w:rFonts w:ascii="Times New Roman" w:eastAsia="Times New Roman Uni" w:hAnsi="Times New Roman" w:cs="Times New Roman"/>
               </w:rPr>
+              <w:t>core Test naive</w:t>
+            </w:r>
+          </w:p>
+        </w:tc>
+        <w:tc>
+          <w:tcPr>
+            <w:tcW w:w="4962" w:type="dxa"/>
+          </w:tcPr>
+          <w:p>
+            <w:pPr>
+              <w:cnfStyle w:val="000000000000" w:firstRow="0" w:lastRow="0" w:firstColumn="0" w:lastColumn="0" w:oddVBand="0" w:evenVBand="0" w:oddHBand="0" w:evenHBand="0" w:firstRowFirstColumn="0" w:firstRowLastColumn="0" w:lastRowFirstColumn="0" w:lastRowLastColumn="0"/>
+              <w:rPr>
+                <w:rFonts w:ascii="Times New Roman" w:eastAsia="Times New Roman Uni" w:hAnsi="Times New Roman" w:cs="Times New Roman"/>
+              </w:rPr>
+            </w:pPr>
+            <w:r>
+              <w:rPr>
+                <w:rFonts w:ascii="Times New Roman" w:eastAsia="Times New Roman Uni" w:hAnsi="Times New Roman" w:cs="Times New Roman"/>
+              </w:rPr>
+              <w:t>0.0494</w:t>
+            </w:r>
+          </w:p>
+        </w:tc>
+      </w:tr>
+      <w:tr>
+        <w:trPr>
+          <w:jc w:val="center"/>
+        </w:trPr>
+        <w:tc>
+          <w:tcPr>
+            <w:cnfStyle w:val="001000000000" w:firstRow="0" w:lastRow="0" w:firstColumn="1" w:lastColumn="0" w:oddVBand="0" w:evenVBand="0" w:oddHBand="0" w:evenHBand="0" w:firstRowFirstColumn="0" w:firstRowLastColumn="0" w:lastRowFirstColumn="0" w:lastRowLastColumn="0"/>
+            <w:tcW w:w="2830" w:type="dxa"/>
+          </w:tcPr>
+          <w:p>
+            <w:pPr>
+              <w:rPr>
+                <w:rFonts w:ascii="Times New Roman" w:eastAsia="Times New Roman Uni" w:hAnsi="Times New Roman" w:cs="Times New Roman"/>
+              </w:rPr>
+            </w:pPr>
+            <w:r>
+              <w:rPr>
+                <w:rFonts w:ascii="Times New Roman" w:eastAsia="Times New Roman Uni" w:hAnsi="Times New Roman" w:cs="Times New Roman" w:hint="eastAsia"/>
+              </w:rPr>
+              <w:t>S</w:t>
+            </w:r>
+            <w:r>
+              <w:rPr>
+                <w:rFonts w:ascii="Times New Roman" w:eastAsia="Times New Roman Uni" w:hAnsi="Times New Roman" w:cs="Times New Roman"/>
+              </w:rPr>
               <w:t>core Test robust</w:t>
             </w:r>
           </w:p>
@@ -1212,7 +1249,7 @@
               <w:rPr>
                 <w:rFonts w:ascii="Times New Roman" w:eastAsia="Times New Roman Uni" w:hAnsi="Times New Roman" w:cs="Times New Roman"/>
               </w:rPr>
-              <w:t>0.2408</w:t>
+              <w:t>0.0487</w:t>
             </w:r>
           </w:p>
         </w:tc>
@@ -1235,7 +1272,19 @@
         <w:rPr>
           <w:rFonts w:ascii="Times New Roman" w:hAnsi="Times New Roman" w:cs="Times New Roman"/>
         </w:rPr>
-        <w:t>Seed(7353)</w:t>
+        <w:t>Seed(</w:t>
+      </w:r>
+      <w:r>
+        <w:rPr>
+          <w:rFonts w:ascii="Times New Roman" w:hAnsi="Times New Roman" w:cs="Times New Roman"/>
+        </w:rPr>
+        <w:t>110225021</w:t>
+      </w:r>
+      <w:r>
+        <w:rPr>
+          <w:rFonts w:ascii="Times New Roman" w:hAnsi="Times New Roman" w:cs="Times New Roman"/>
+        </w:rPr>
+        <w:t>)</w:t>
       </w:r>
     </w:p>
     <w:p>
@@ -1249,21 +1298,28 @@
           <w:rFonts w:ascii="Times New Roman" w:hAnsi="Times New Roman" w:cs="Times New Roman"/>
           <w:highlight w:val="yellow"/>
         </w:rPr>
-        <w:t>Simulation time:5000, N=</w:t>
+        <w:t>Simulation time:</w:t>
       </w:r>
       <w:r>
         <w:rPr>
           <w:rFonts w:ascii="Times New Roman" w:hAnsi="Times New Roman" w:cs="Times New Roman"/>
           <w:highlight w:val="yellow"/>
         </w:rPr>
-        <w:t>2</w:t>
+        <w:t>10000</w:t>
       </w:r>
       <w:r>
         <w:rPr>
           <w:rFonts w:ascii="Times New Roman" w:hAnsi="Times New Roman" w:cs="Times New Roman"/>
           <w:highlight w:val="yellow"/>
         </w:rPr>
-        <w:t>00, each sequence 1</w:t>
+        <w:t>, N=</w:t>
+      </w:r>
+      <w:r>
+        <w:rPr>
+          <w:rFonts w:ascii="Times New Roman" w:hAnsi="Times New Roman" w:cs="Times New Roman"/>
+          <w:highlight w:val="yellow"/>
+        </w:rPr>
+        <w:t>5</w:t>
       </w:r>
       <w:r>
         <w:rPr>
@@ -1277,7 +1333,21 @@
           <w:rFonts w:ascii="Times New Roman" w:hAnsi="Times New Roman" w:cs="Times New Roman"/>
           <w:highlight w:val="yellow"/>
         </w:rPr>
-        <w:t>0, correlated</w:t>
+        <w:t xml:space="preserve">, each sequence </w:t>
+      </w:r>
+      <w:r>
+        <w:rPr>
+          <w:rFonts w:ascii="Times New Roman" w:hAnsi="Times New Roman" w:cs="Times New Roman"/>
+          <w:highlight w:val="yellow"/>
+        </w:rPr>
+        <w:t>25</w:t>
+      </w:r>
+      <w:r>
+        <w:rPr>
+          <w:rFonts w:ascii="Times New Roman" w:hAnsi="Times New Roman" w:cs="Times New Roman"/>
+          <w:highlight w:val="yellow"/>
+        </w:rPr>
+        <w:t>, correlated</w:t>
       </w:r>
       <w:r>
         <w:rPr>
@@ -1294,50 +1364,33 @@
       </w:pPr>
       <w:r>
         <w:rPr>
-          <w:noProof/>
-        </w:rPr>
-        <w:drawing>
-          <wp:inline distT="0" distB="0" distL="0" distR="0" wp14:anchorId="5229BDEF" wp14:editId="345E3E24">
-            <wp:extent cx="3980495" cy="768096"/>
-            <wp:effectExtent l="0" t="0" r="1270" b="0"/>
-            <wp:docPr id="1" name="圖片 1"/>
-            <wp:cNvGraphicFramePr>
-              <a:graphicFrameLocks xmlns:a="http://schemas.openxmlformats.org/drawingml/2006/main" noChangeAspect="1"/>
-            </wp:cNvGraphicFramePr>
-            <a:graphic xmlns:a="http://schemas.openxmlformats.org/drawingml/2006/main">
-              <a:graphicData uri="http://schemas.openxmlformats.org/drawingml/2006/picture">
-                <pic:pic xmlns:pic="http://schemas.openxmlformats.org/drawingml/2006/picture">
-                  <pic:nvPicPr>
-                    <pic:cNvPr id="1" name=""/>
-                    <pic:cNvPicPr/>
-                  </pic:nvPicPr>
-                  <pic:blipFill rotWithShape="1">
-                    <a:blip r:embed="rId32"/>
-                    <a:srcRect l="367" t="77948" r="65878" b="10472"/>
-                    <a:stretch/>
-                  </pic:blipFill>
-                  <pic:spPr bwMode="auto">
-                    <a:xfrm>
-                      <a:off x="0" y="0"/>
-                      <a:ext cx="4004039" cy="772639"/>
-                    </a:xfrm>
-                    <a:prstGeom prst="rect">
-                      <a:avLst/>
-                    </a:prstGeom>
-                    <a:ln>
-                      <a:noFill/>
-                    </a:ln>
-                    <a:extLst>
-                      <a:ext uri="{53640926-AAD7-44D8-BBD7-CCE9431645EC}">
-                        <a14:shadowObscured xmlns:a14="http://schemas.microsoft.com/office/drawing/2010/main"/>
-                      </a:ext>
-                    </a:extLst>
-                  </pic:spPr>
-                </pic:pic>
-              </a:graphicData>
-            </a:graphic>
-          </wp:inline>
-        </w:drawing>
+          <w:rFonts w:ascii="標楷體" w:eastAsia="標楷體" w:hAnsi="標楷體" w:cs="Times New Roman" w:hint="eastAsia"/>
+        </w:rPr>
+        <w:t>相關性資料生成方法：</w:t>
+      </w:r>
+      <w:r>
+        <w:rPr>
+          <w:rFonts w:ascii="Times New Roman" w:hAnsi="Times New Roman" w:cs="Times New Roman" w:hint="eastAsia"/>
+        </w:rPr>
+        <w:t>Co</w:t>
+      </w:r>
+      <w:r>
+        <w:rPr>
+          <w:rFonts w:ascii="Times New Roman" w:hAnsi="Times New Roman" w:cs="Times New Roman"/>
+        </w:rPr>
+        <w:t>pula(package in R:genCorGen),</w:t>
+      </w:r>
+      <w:r>
+        <w:rPr>
+          <w:rFonts w:ascii="Times New Roman" w:hAnsi="Times New Roman" w:cs="Times New Roman"/>
+          <w:position w:val="-10"/>
+        </w:rPr>
+        <w:object w:dxaOrig="680" w:dyaOrig="320" w14:anchorId="5A7020AB">
+          <v:shape id="_x0000_i1106" type="#_x0000_t75" style="width:33.8pt;height:16.3pt" o:ole="">
+            <v:imagedata r:id="rId30" o:title=""/>
+          </v:shape>
+          <o:OLEObject Type="Embed" ProgID="Equation.DSMT4" ShapeID="_x0000_i1106" DrawAspect="Content" ObjectID="_1731676835" r:id="rId31"/>
+        </w:object>
       </w:r>
     </w:p>
     <w:p>
@@ -1384,46 +1437,18 @@
                 <w:bCs w:val="0"/>
                 <w:position w:val="-6"/>
               </w:rPr>
-              <w:object w:dxaOrig="200" w:dyaOrig="220" w14:anchorId="74A7D2CB">
-                <v:shape id="_x0000_i1370" type="#_x0000_t75" style="width:10.1pt;height:11.05pt" o:ole="">
-                  <v:imagedata r:id="rId4" o:title=""/>
-                </v:shape>
-                <o:OLEObject Type="Embed" ProgID="Equation.DSMT4" ShapeID="_x0000_i1370" DrawAspect="Content" ObjectID="_1729967942" r:id="rId33"/>
-              </w:object>
-            </w:r>
-          </w:p>
-        </w:tc>
-        <w:tc>
-          <w:tcPr>
-            <w:tcW w:w="1185" w:type="dxa"/>
-          </w:tcPr>
-          <w:p>
-            <w:pPr>
-              <w:jc w:val="center"/>
-              <w:cnfStyle w:val="100000000000" w:firstRow="1" w:lastRow="0" w:firstColumn="0" w:lastColumn="0" w:oddVBand="0" w:evenVBand="0" w:oddHBand="0" w:evenHBand="0" w:firstRowFirstColumn="0" w:firstRowLastColumn="0" w:lastRowFirstColumn="0" w:lastRowLastColumn="0"/>
-              <w:rPr>
-                <w:rFonts w:ascii="Times New Roman" w:eastAsia="Times New Roman Uni" w:hAnsi="Times New Roman" w:cs="Times New Roman"/>
-              </w:rPr>
-            </w:pPr>
-            <w:r>
-              <w:rPr>
-                <w:rFonts w:ascii="Times New Roman" w:eastAsia="Times New Roman Uni" w:hAnsi="Times New Roman" w:cs="Times New Roman"/>
-                <w:b w:val="0"/>
-                <w:bCs w:val="0"/>
-                <w:position w:val="-10"/>
-              </w:rPr>
-              <w:object w:dxaOrig="200" w:dyaOrig="260" w14:anchorId="654EBE57">
-                <v:shape id="_x0000_i1373" type="#_x0000_t75" style="width:10.1pt;height:12.95pt" o:ole="">
+              <w:object w:dxaOrig="200" w:dyaOrig="220" w14:anchorId="1AA22DBE">
+                <v:shape id="_x0000_i1091" type="#_x0000_t75" style="width:10pt;height:11.25pt" o:ole="">
                   <v:imagedata r:id="rId6" o:title=""/>
                 </v:shape>
-                <o:OLEObject Type="Embed" ProgID="Equation.DSMT4" ShapeID="_x0000_i1373" DrawAspect="Content" ObjectID="_1729967943" r:id="rId34"/>
+                <o:OLEObject Type="Embed" ProgID="Equation.DSMT4" ShapeID="_x0000_i1091" DrawAspect="Content" ObjectID="_1731676836" r:id="rId32"/>
               </w:object>
             </w:r>
           </w:p>
         </w:tc>
         <w:tc>
           <w:tcPr>
-            <w:tcW w:w="1493" w:type="dxa"/>
+            <w:tcW w:w="1185" w:type="dxa"/>
           </w:tcPr>
           <w:p>
             <w:pPr>
@@ -1435,20 +1460,23 @@
             </w:pPr>
             <w:r>
               <w:rPr>
+                <w:rFonts w:ascii="Times New Roman" w:eastAsia="Times New Roman Uni" w:hAnsi="Times New Roman" w:cs="Times New Roman"/>
+                <w:b w:val="0"/>
+                <w:bCs w:val="0"/>
                 <w:position w:val="-10"/>
               </w:rPr>
-              <w:object w:dxaOrig="200" w:dyaOrig="260" w14:anchorId="18E8EE8B">
-                <v:shape id="_x0000_i1372" type="#_x0000_t75" style="width:10.1pt;height:12.95pt" o:ole="">
+              <w:object w:dxaOrig="200" w:dyaOrig="260" w14:anchorId="5AC1A1E5">
+                <v:shape id="_x0000_i1092" type="#_x0000_t75" style="width:10pt;height:13.15pt" o:ole="">
                   <v:imagedata r:id="rId8" o:title=""/>
                 </v:shape>
-                <o:OLEObject Type="Embed" ProgID="Equation.DSMT4" ShapeID="_x0000_i1372" DrawAspect="Content" ObjectID="_1729967944" r:id="rId35"/>
+                <o:OLEObject Type="Embed" ProgID="Equation.DSMT4" ShapeID="_x0000_i1092" DrawAspect="Content" ObjectID="_1731676837" r:id="rId33"/>
               </w:object>
             </w:r>
           </w:p>
         </w:tc>
         <w:tc>
           <w:tcPr>
-            <w:tcW w:w="1372" w:type="dxa"/>
+            <w:tcW w:w="1493" w:type="dxa"/>
           </w:tcPr>
           <w:p>
             <w:pPr>
@@ -1460,16 +1488,43 @@
             </w:pPr>
             <w:r>
               <w:rPr>
-                <w:rFonts w:ascii="Times New Roman" w:eastAsia="Times New Roman Uni" w:hAnsi="Times New Roman" w:cs="Times New Roman"/>
-                <w:b w:val="0"/>
-                <w:bCs w:val="0"/>
-                <w:position w:val="-6"/>
-              </w:rPr>
-              <w:object w:dxaOrig="220" w:dyaOrig="279" w14:anchorId="3B14034B">
-                <v:shape id="_x0000_i1371" type="#_x0000_t75" style="width:11.05pt;height:13.9pt" o:ole="">
+                <w:b w:val="0"/>
+                <w:bCs w:val="0"/>
+                <w:position w:val="-10"/>
+              </w:rPr>
+              <w:object w:dxaOrig="200" w:dyaOrig="260" w14:anchorId="516CC028">
+                <v:shape id="_x0000_i1093" type="#_x0000_t75" style="width:10pt;height:13.15pt" o:ole="">
                   <v:imagedata r:id="rId10" o:title=""/>
                 </v:shape>
-                <o:OLEObject Type="Embed" ProgID="Equation.DSMT4" ShapeID="_x0000_i1371" DrawAspect="Content" ObjectID="_1729967945" r:id="rId36"/>
+                <o:OLEObject Type="Embed" ProgID="Equation.DSMT4" ShapeID="_x0000_i1093" DrawAspect="Content" ObjectID="_1731676838" r:id="rId34"/>
+              </w:object>
+            </w:r>
+          </w:p>
+        </w:tc>
+        <w:tc>
+          <w:tcPr>
+            <w:tcW w:w="1372" w:type="dxa"/>
+          </w:tcPr>
+          <w:p>
+            <w:pPr>
+              <w:jc w:val="center"/>
+              <w:cnfStyle w:val="100000000000" w:firstRow="1" w:lastRow="0" w:firstColumn="0" w:lastColumn="0" w:oddVBand="0" w:evenVBand="0" w:oddHBand="0" w:evenHBand="0" w:firstRowFirstColumn="0" w:firstRowLastColumn="0" w:lastRowFirstColumn="0" w:lastRowLastColumn="0"/>
+              <w:rPr>
+                <w:rFonts w:ascii="Times New Roman" w:eastAsia="Times New Roman Uni" w:hAnsi="Times New Roman" w:cs="Times New Roman"/>
+              </w:rPr>
+            </w:pPr>
+            <w:r>
+              <w:rPr>
+                <w:rFonts w:ascii="Times New Roman" w:eastAsia="Times New Roman Uni" w:hAnsi="Times New Roman" w:cs="Times New Roman"/>
+                <w:b w:val="0"/>
+                <w:bCs w:val="0"/>
+                <w:position w:val="-6"/>
+              </w:rPr>
+              <w:object w:dxaOrig="220" w:dyaOrig="279" w14:anchorId="5414A2EF">
+                <v:shape id="_x0000_i1094" type="#_x0000_t75" style="width:11.25pt;height:13.75pt" o:ole="">
+                  <v:imagedata r:id="rId12" o:title=""/>
+                </v:shape>
+                <o:OLEObject Type="Embed" ProgID="Equation.DSMT4" ShapeID="_x0000_i1094" DrawAspect="Content" ObjectID="_1731676839" r:id="rId35"/>
               </w:object>
             </w:r>
           </w:p>
@@ -1484,6 +1539,7 @@
           <w:tcPr>
             <w:cnfStyle w:val="001000000000" w:firstRow="0" w:lastRow="0" w:firstColumn="1" w:lastColumn="0" w:oddVBand="0" w:evenVBand="0" w:oddHBand="0" w:evenHBand="0" w:firstRowFirstColumn="0" w:firstRowLastColumn="0" w:lastRowFirstColumn="0" w:lastRowLastColumn="0"/>
             <w:tcW w:w="1185" w:type="dxa"/>
+            <w:vAlign w:val="center"/>
           </w:tcPr>
           <w:p>
             <w:pPr>
@@ -1500,21 +1556,43 @@
                 <w:b w:val="0"/>
                 <w:bCs w:val="0"/>
               </w:rPr>
+              <w:t>1</w:t>
+            </w:r>
+            <w:r>
+              <w:rPr>
+                <w:rFonts w:ascii="Times New Roman" w:eastAsia="Times New Roman Uni" w:hAnsi="Times New Roman" w:cs="Times New Roman"/>
+                <w:b w:val="0"/>
+                <w:bCs w:val="0"/>
+              </w:rPr>
+              <w:t>.2</w:t>
+            </w:r>
+          </w:p>
+        </w:tc>
+        <w:tc>
+          <w:tcPr>
+            <w:tcW w:w="1185" w:type="dxa"/>
+            <w:vAlign w:val="center"/>
+          </w:tcPr>
+          <w:p>
+            <w:pPr>
+              <w:jc w:val="center"/>
+              <w:cnfStyle w:val="000000100000" w:firstRow="0" w:lastRow="0" w:firstColumn="0" w:lastColumn="0" w:oddVBand="0" w:evenVBand="0" w:oddHBand="1" w:evenHBand="0" w:firstRowFirstColumn="0" w:firstRowLastColumn="0" w:lastRowFirstColumn="0" w:lastRowLastColumn="0"/>
+              <w:rPr>
+                <w:rFonts w:ascii="Times New Roman" w:eastAsia="Times New Roman Uni" w:hAnsi="Times New Roman" w:cs="Times New Roman"/>
+              </w:rPr>
+            </w:pPr>
+            <w:r>
+              <w:rPr>
+                <w:rFonts w:ascii="Times New Roman" w:eastAsia="Times New Roman Uni" w:hAnsi="Times New Roman" w:cs="Times New Roman" w:hint="eastAsia"/>
+              </w:rPr>
               <w:t>0</w:t>
             </w:r>
-            <w:r>
-              <w:rPr>
-                <w:rFonts w:ascii="Times New Roman" w:eastAsia="Times New Roman Uni" w:hAnsi="Times New Roman" w:cs="Times New Roman"/>
-                <w:b w:val="0"/>
-                <w:bCs w:val="0"/>
-              </w:rPr>
-              <w:t>.3</w:t>
-            </w:r>
-          </w:p>
-        </w:tc>
-        <w:tc>
-          <w:tcPr>
-            <w:tcW w:w="1185" w:type="dxa"/>
+          </w:p>
+        </w:tc>
+        <w:tc>
+          <w:tcPr>
+            <w:tcW w:w="1493" w:type="dxa"/>
+            <w:vAlign w:val="center"/>
           </w:tcPr>
           <w:p>
             <w:pPr>
@@ -1528,59 +1606,46 @@
               <w:rPr>
                 <w:rFonts w:ascii="Times New Roman" w:eastAsia="Times New Roman Uni" w:hAnsi="Times New Roman" w:cs="Times New Roman" w:hint="eastAsia"/>
               </w:rPr>
+              <w:t>1</w:t>
+            </w:r>
+            <w:r>
+              <w:rPr>
+                <w:rFonts w:ascii="Times New Roman" w:eastAsia="Times New Roman Uni" w:hAnsi="Times New Roman" w:cs="Times New Roman"/>
+              </w:rPr>
+              <w:t>.0</w:t>
+            </w:r>
+          </w:p>
+        </w:tc>
+        <w:tc>
+          <w:tcPr>
+            <w:tcW w:w="1372" w:type="dxa"/>
+            <w:vAlign w:val="center"/>
+          </w:tcPr>
+          <w:p>
+            <w:pPr>
+              <w:jc w:val="center"/>
+              <w:cnfStyle w:val="000000100000" w:firstRow="0" w:lastRow="0" w:firstColumn="0" w:lastColumn="0" w:oddVBand="0" w:evenVBand="0" w:oddHBand="1" w:evenHBand="0" w:firstRowFirstColumn="0" w:firstRowLastColumn="0" w:lastRowFirstColumn="0" w:lastRowLastColumn="0"/>
+              <w:rPr>
+                <w:rFonts w:ascii="Times New Roman" w:hAnsi="Times New Roman" w:cs="Times New Roman"/>
+              </w:rPr>
+            </w:pPr>
+            <w:r>
+              <w:rPr>
+                <w:rFonts w:ascii="Times New Roman" w:hAnsi="Times New Roman" w:cs="Times New Roman" w:hint="eastAsia"/>
+              </w:rPr>
               <w:t>0</w:t>
             </w:r>
-          </w:p>
-        </w:tc>
-        <w:tc>
-          <w:tcPr>
-            <w:tcW w:w="1493" w:type="dxa"/>
-          </w:tcPr>
-          <w:p>
-            <w:pPr>
-              <w:jc w:val="center"/>
-              <w:cnfStyle w:val="000000100000" w:firstRow="0" w:lastRow="0" w:firstColumn="0" w:lastColumn="0" w:oddVBand="0" w:evenVBand="0" w:oddHBand="1" w:evenHBand="0" w:firstRowFirstColumn="0" w:firstRowLastColumn="0" w:lastRowFirstColumn="0" w:lastRowLastColumn="0"/>
-              <w:rPr>
-                <w:rFonts w:ascii="Times New Roman" w:eastAsia="Times New Roman Uni" w:hAnsi="Times New Roman" w:cs="Times New Roman"/>
-              </w:rPr>
-            </w:pPr>
-            <w:r>
-              <w:rPr>
-                <w:rFonts w:ascii="Times New Roman" w:eastAsia="Times New Roman Uni" w:hAnsi="Times New Roman" w:cs="Times New Roman" w:hint="eastAsia"/>
-              </w:rPr>
-              <w:t>0</w:t>
-            </w:r>
-            <w:r>
-              <w:rPr>
-                <w:rFonts w:ascii="Times New Roman" w:eastAsia="Times New Roman Uni" w:hAnsi="Times New Roman" w:cs="Times New Roman"/>
-              </w:rPr>
-              <w:t>.5</w:t>
-            </w:r>
-          </w:p>
-        </w:tc>
-        <w:tc>
-          <w:tcPr>
-            <w:tcW w:w="1372" w:type="dxa"/>
-          </w:tcPr>
-          <w:p>
-            <w:pPr>
-              <w:jc w:val="center"/>
-              <w:cnfStyle w:val="000000100000" w:firstRow="0" w:lastRow="0" w:firstColumn="0" w:lastColumn="0" w:oddVBand="0" w:evenVBand="0" w:oddHBand="1" w:evenHBand="0" w:firstRowFirstColumn="0" w:firstRowLastColumn="0" w:lastRowFirstColumn="0" w:lastRowLastColumn="0"/>
-              <w:rPr>
-                <w:rFonts w:ascii="Times New Roman" w:hAnsi="Times New Roman" w:cs="Times New Roman"/>
-              </w:rPr>
-            </w:pPr>
-            <w:r>
-              <w:rPr>
-                <w:rFonts w:ascii="Times New Roman" w:hAnsi="Times New Roman" w:cs="Times New Roman" w:hint="eastAsia"/>
-              </w:rPr>
-              <w:t>0</w:t>
-            </w:r>
-            <w:r>
-              <w:rPr>
-                <w:rFonts w:ascii="Times New Roman" w:hAnsi="Times New Roman" w:cs="Times New Roman"/>
-              </w:rPr>
-              <w:t>.1</w:t>
+            <w:r>
+              <w:rPr>
+                <w:rFonts w:ascii="Times New Roman" w:hAnsi="Times New Roman" w:cs="Times New Roman"/>
+              </w:rPr>
+              <w:t>.</w:t>
+            </w:r>
+            <w:r>
+              <w:rPr>
+                <w:rFonts w:ascii="Times New Roman" w:hAnsi="Times New Roman" w:cs="Times New Roman"/>
+              </w:rPr>
+              <w:t>2</w:t>
             </w:r>
           </w:p>
         </w:tc>
@@ -1608,44 +1673,18 @@
                 <w:bCs w:val="0"/>
                 <w:position w:val="-6"/>
               </w:rPr>
-              <w:object w:dxaOrig="200" w:dyaOrig="279" w14:anchorId="09CF21F3">
-                <v:shape id="_x0000_i1374" type="#_x0000_t75" style="width:10.1pt;height:13.9pt" o:ole="">
-                  <v:imagedata r:id="rId12" o:title=""/>
-                </v:shape>
-                <o:OLEObject Type="Embed" ProgID="Equation.DSMT4" ShapeID="_x0000_i1374" DrawAspect="Content" ObjectID="_1729967946" r:id="rId37"/>
-              </w:object>
-            </w:r>
-          </w:p>
-        </w:tc>
-        <w:tc>
-          <w:tcPr>
-            <w:tcW w:w="1185" w:type="dxa"/>
-          </w:tcPr>
-          <w:p>
-            <w:pPr>
-              <w:jc w:val="center"/>
-              <w:cnfStyle w:val="000000000000" w:firstRow="0" w:lastRow="0" w:firstColumn="0" w:lastColumn="0" w:oddVBand="0" w:evenVBand="0" w:oddHBand="0" w:evenHBand="0" w:firstRowFirstColumn="0" w:firstRowLastColumn="0" w:lastRowFirstColumn="0" w:lastRowLastColumn="0"/>
-              <w:rPr>
-                <w:rFonts w:ascii="Times New Roman" w:eastAsia="Times New Roman Uni" w:hAnsi="Times New Roman" w:cs="Times New Roman"/>
-              </w:rPr>
-            </w:pPr>
-            <w:r>
-              <w:rPr>
-                <w:rFonts w:ascii="Times New Roman" w:eastAsia="Times New Roman Uni" w:hAnsi="Times New Roman" w:cs="Times New Roman"/>
-                <w:position w:val="-10"/>
-              </w:rPr>
-              <w:object w:dxaOrig="200" w:dyaOrig="340" w14:anchorId="6A56289D">
-                <v:shape id="_x0000_i1375" type="#_x0000_t75" style="width:10.1pt;height:16.8pt" o:ole="">
+              <w:object w:dxaOrig="200" w:dyaOrig="279" w14:anchorId="36BB93F3">
+                <v:shape id="_x0000_i1095" type="#_x0000_t75" style="width:10pt;height:13.75pt" o:ole="">
                   <v:imagedata r:id="rId14" o:title=""/>
                 </v:shape>
-                <o:OLEObject Type="Embed" ProgID="Equation.DSMT4" ShapeID="_x0000_i1375" DrawAspect="Content" ObjectID="_1729967947" r:id="rId38"/>
+                <o:OLEObject Type="Embed" ProgID="Equation.DSMT4" ShapeID="_x0000_i1095" DrawAspect="Content" ObjectID="_1731676840" r:id="rId36"/>
               </w:object>
             </w:r>
           </w:p>
         </w:tc>
         <w:tc>
           <w:tcPr>
-            <w:tcW w:w="1493" w:type="dxa"/>
+            <w:tcW w:w="1185" w:type="dxa"/>
           </w:tcPr>
           <w:p>
             <w:pPr>
@@ -1660,37 +1699,63 @@
                 <w:rFonts w:ascii="Times New Roman" w:eastAsia="Times New Roman Uni" w:hAnsi="Times New Roman" w:cs="Times New Roman"/>
                 <w:position w:val="-10"/>
               </w:rPr>
-              <w:object w:dxaOrig="200" w:dyaOrig="340" w14:anchorId="0660F7DD">
-                <v:shape id="_x0000_i1376" type="#_x0000_t75" style="width:10.1pt;height:16.8pt" o:ole="">
+              <w:object w:dxaOrig="200" w:dyaOrig="340" w14:anchorId="5527A50C">
+                <v:shape id="_x0000_i1096" type="#_x0000_t75" style="width:10pt;height:16.9pt" o:ole="">
                   <v:imagedata r:id="rId16" o:title=""/>
                 </v:shape>
-                <o:OLEObject Type="Embed" ProgID="Equation.DSMT4" ShapeID="_x0000_i1376" DrawAspect="Content" ObjectID="_1729967948" r:id="rId39"/>
+                <o:OLEObject Type="Embed" ProgID="Equation.DSMT4" ShapeID="_x0000_i1096" DrawAspect="Content" ObjectID="_1731676841" r:id="rId37"/>
               </w:object>
             </w:r>
           </w:p>
         </w:tc>
         <w:tc>
           <w:tcPr>
-            <w:tcW w:w="1372" w:type="dxa"/>
+            <w:tcW w:w="1493" w:type="dxa"/>
           </w:tcPr>
           <w:p>
             <w:pPr>
               <w:jc w:val="center"/>
               <w:cnfStyle w:val="000000000000" w:firstRow="0" w:lastRow="0" w:firstColumn="0" w:lastColumn="0" w:oddVBand="0" w:evenVBand="0" w:oddHBand="0" w:evenHBand="0" w:firstRowFirstColumn="0" w:firstRowLastColumn="0" w:lastRowFirstColumn="0" w:lastRowLastColumn="0"/>
               <w:rPr>
-                <w:rFonts w:ascii="Times New Roman" w:hAnsi="Times New Roman" w:cs="Times New Roman"/>
-              </w:rPr>
-            </w:pPr>
-            <w:r>
-              <w:rPr>
-                <w:rFonts w:ascii="Times New Roman" w:eastAsia="Times New Roman Uni" w:hAnsi="Times New Roman" w:cs="Times New Roman"/>
-                <w:position w:val="-6"/>
-              </w:rPr>
-              <w:object w:dxaOrig="220" w:dyaOrig="340" w14:anchorId="5111912E">
-                <v:shape id="_x0000_i1377" type="#_x0000_t75" style="width:11.05pt;height:16.8pt" o:ole="">
+                <w:rFonts w:ascii="Times New Roman" w:eastAsia="Times New Roman Uni" w:hAnsi="Times New Roman" w:cs="Times New Roman"/>
+              </w:rPr>
+            </w:pPr>
+            <w:r>
+              <w:rPr>
+                <w:rFonts w:ascii="Times New Roman" w:eastAsia="Times New Roman Uni" w:hAnsi="Times New Roman" w:cs="Times New Roman"/>
+                <w:position w:val="-10"/>
+              </w:rPr>
+              <w:object w:dxaOrig="200" w:dyaOrig="340" w14:anchorId="6CF39A0B">
+                <v:shape id="_x0000_i1097" type="#_x0000_t75" style="width:10pt;height:16.9pt" o:ole="">
                   <v:imagedata r:id="rId18" o:title=""/>
                 </v:shape>
-                <o:OLEObject Type="Embed" ProgID="Equation.DSMT4" ShapeID="_x0000_i1377" DrawAspect="Content" ObjectID="_1729967949" r:id="rId40"/>
+                <o:OLEObject Type="Embed" ProgID="Equation.DSMT4" ShapeID="_x0000_i1097" DrawAspect="Content" ObjectID="_1731676842" r:id="rId38"/>
+              </w:object>
+            </w:r>
+          </w:p>
+        </w:tc>
+        <w:tc>
+          <w:tcPr>
+            <w:tcW w:w="1372" w:type="dxa"/>
+          </w:tcPr>
+          <w:p>
+            <w:pPr>
+              <w:jc w:val="center"/>
+              <w:cnfStyle w:val="000000000000" w:firstRow="0" w:lastRow="0" w:firstColumn="0" w:lastColumn="0" w:oddVBand="0" w:evenVBand="0" w:oddHBand="0" w:evenHBand="0" w:firstRowFirstColumn="0" w:firstRowLastColumn="0" w:lastRowFirstColumn="0" w:lastRowLastColumn="0"/>
+              <w:rPr>
+                <w:rFonts w:ascii="Times New Roman" w:hAnsi="Times New Roman" w:cs="Times New Roman"/>
+              </w:rPr>
+            </w:pPr>
+            <w:r>
+              <w:rPr>
+                <w:rFonts w:ascii="Times New Roman" w:eastAsia="Times New Roman Uni" w:hAnsi="Times New Roman" w:cs="Times New Roman"/>
+                <w:position w:val="-6"/>
+              </w:rPr>
+              <w:object w:dxaOrig="220" w:dyaOrig="340" w14:anchorId="58698C49">
+                <v:shape id="_x0000_i1098" type="#_x0000_t75" style="width:11.25pt;height:16.9pt" o:ole="">
+                  <v:imagedata r:id="rId20" o:title=""/>
+                </v:shape>
+                <o:OLEObject Type="Embed" ProgID="Equation.DSMT4" ShapeID="_x0000_i1098" DrawAspect="Content" ObjectID="_1731676843" r:id="rId39"/>
               </w:object>
             </w:r>
           </w:p>
@@ -1721,7 +1786,15 @@
                 <w:b w:val="0"/>
                 <w:bCs w:val="0"/>
               </w:rPr>
-              <w:t>0.2920</w:t>
+              <w:t>1.200</w:t>
+            </w:r>
+            <w:r>
+              <w:rPr>
+                <w:rFonts w:ascii="Times New Roman" w:eastAsia="Times New Roman Uni" w:hAnsi="Times New Roman" w:cs="Times New Roman"/>
+                <w:b w:val="0"/>
+                <w:bCs w:val="0"/>
+              </w:rPr>
+              <w:t>1</w:t>
             </w:r>
           </w:p>
         </w:tc>
@@ -1741,7 +1814,7 @@
               <w:rPr>
                 <w:rFonts w:ascii="Times New Roman" w:eastAsia="Times New Roman Uni" w:hAnsi="Times New Roman" w:cs="Times New Roman"/>
               </w:rPr>
-              <w:t>-0.0015</w:t>
+              <w:t>0.0043</w:t>
             </w:r>
           </w:p>
         </w:tc>
@@ -1761,7 +1834,13 @@
               <w:rPr>
                 <w:rFonts w:ascii="Times New Roman" w:eastAsia="Times New Roman Uni" w:hAnsi="Times New Roman" w:cs="Times New Roman"/>
               </w:rPr>
-              <w:t>0.5004</w:t>
+              <w:t>1.004</w:t>
+            </w:r>
+            <w:r>
+              <w:rPr>
+                <w:rFonts w:ascii="Times New Roman" w:eastAsia="Times New Roman Uni" w:hAnsi="Times New Roman" w:cs="Times New Roman"/>
+              </w:rPr>
+              <w:t>7</w:t>
             </w:r>
           </w:p>
         </w:tc>
@@ -1781,13 +1860,7 @@
               <w:rPr>
                 <w:rFonts w:ascii="Times New Roman" w:hAnsi="Times New Roman" w:cs="Times New Roman"/>
               </w:rPr>
-              <w:t>0.100</w:t>
-            </w:r>
-            <w:r>
-              <w:rPr>
-                <w:rFonts w:ascii="Times New Roman" w:hAnsi="Times New Roman" w:cs="Times New Roman"/>
-              </w:rPr>
-              <w:t>5</w:t>
+              <w:t>0.2074</w:t>
             </w:r>
           </w:p>
         </w:tc>
@@ -1798,6 +1871,7 @@
       <w:tblPr>
         <w:tblStyle w:val="2-2"/>
         <w:tblW w:w="0" w:type="auto"/>
+        <w:jc w:val="center"/>
         <w:tblLook w:val="04A0" w:firstRow="1" w:lastRow="0" w:firstColumn="1" w:lastColumn="0" w:noHBand="0" w:noVBand="1"/>
       </w:tblPr>
       <w:tblGrid>
@@ -1806,17 +1880,1241 @@
         <w:gridCol w:w="1493"/>
         <w:gridCol w:w="1372"/>
         <w:gridCol w:w="1185"/>
+      </w:tblGrid>
+      <w:tr>
+        <w:trPr>
+          <w:cnfStyle w:val="100000000000" w:firstRow="1" w:lastRow="0" w:firstColumn="0" w:lastColumn="0" w:oddVBand="0" w:evenVBand="0" w:oddHBand="0" w:evenHBand="0" w:firstRowFirstColumn="0" w:firstRowLastColumn="0" w:lastRowFirstColumn="0" w:lastRowLastColumn="0"/>
+          <w:jc w:val="center"/>
+        </w:trPr>
+        <w:tc>
+          <w:tcPr>
+            <w:cnfStyle w:val="001000000000" w:firstRow="0" w:lastRow="0" w:firstColumn="1" w:lastColumn="0" w:oddVBand="0" w:evenVBand="0" w:oddHBand="0" w:evenHBand="0" w:firstRowFirstColumn="0" w:firstRowLastColumn="0" w:lastRowFirstColumn="0" w:lastRowLastColumn="0"/>
+            <w:tcW w:w="1185" w:type="dxa"/>
+          </w:tcPr>
+          <w:p>
+            <w:pPr>
+              <w:jc w:val="center"/>
+              <w:rPr>
+                <w:rFonts w:ascii="Times New Roman" w:eastAsia="Times New Roman Uni" w:hAnsi="Times New Roman" w:cs="Times New Roman"/>
+              </w:rPr>
+            </w:pPr>
+            <w:r>
+              <w:rPr>
+                <w:rFonts w:ascii="Times New Roman" w:eastAsia="Times New Roman Uni" w:hAnsi="Times New Roman" w:cs="Times New Roman"/>
+                <w:b w:val="0"/>
+                <w:bCs w:val="0"/>
+                <w:position w:val="-10"/>
+              </w:rPr>
+              <w:object w:dxaOrig="200" w:dyaOrig="260" w14:anchorId="6437A2C3">
+                <v:shape id="_x0000_i1145" type="#_x0000_t75" style="width:10pt;height:13.15pt" o:ole="">
+                  <v:imagedata r:id="rId8" o:title=""/>
+                </v:shape>
+                <o:OLEObject Type="Embed" ProgID="Equation.DSMT4" ShapeID="_x0000_i1145" DrawAspect="Content" ObjectID="_1731676844" r:id="rId40"/>
+              </w:object>
+            </w:r>
+          </w:p>
+        </w:tc>
+        <w:tc>
+          <w:tcPr>
+            <w:tcW w:w="1185" w:type="dxa"/>
+          </w:tcPr>
+          <w:p>
+            <w:pPr>
+              <w:jc w:val="center"/>
+              <w:cnfStyle w:val="100000000000" w:firstRow="1" w:lastRow="0" w:firstColumn="0" w:lastColumn="0" w:oddVBand="0" w:evenVBand="0" w:oddHBand="0" w:evenHBand="0" w:firstRowFirstColumn="0" w:firstRowLastColumn="0" w:lastRowFirstColumn="0" w:lastRowLastColumn="0"/>
+              <w:rPr>
+                <w:rFonts w:ascii="Times New Roman" w:hAnsi="Times New Roman" w:cs="Times New Roman"/>
+              </w:rPr>
+            </w:pPr>
+            <w:r>
+              <w:rPr>
+                <w:rFonts w:ascii="Times New Roman" w:eastAsia="Times New Roman Uni" w:hAnsi="Times New Roman" w:cs="Times New Roman"/>
+                <w:b w:val="0"/>
+                <w:bCs w:val="0"/>
+                <w:position w:val="-10"/>
+              </w:rPr>
+              <w:object w:dxaOrig="200" w:dyaOrig="340" w14:anchorId="456BEF4D">
+                <v:shape id="_x0000_i1146" type="#_x0000_t75" style="width:10pt;height:16.9pt" o:ole="">
+                  <v:imagedata r:id="rId16" o:title=""/>
+                </v:shape>
+                <o:OLEObject Type="Embed" ProgID="Equation.DSMT4" ShapeID="_x0000_i1146" DrawAspect="Content" ObjectID="_1731676845" r:id="rId41"/>
+              </w:object>
+            </w:r>
+          </w:p>
+        </w:tc>
+        <w:tc>
+          <w:tcPr>
+            <w:tcW w:w="1493" w:type="dxa"/>
+          </w:tcPr>
+          <w:p>
+            <w:pPr>
+              <w:jc w:val="center"/>
+              <w:cnfStyle w:val="100000000000" w:firstRow="1" w:lastRow="0" w:firstColumn="0" w:lastColumn="0" w:oddVBand="0" w:evenVBand="0" w:oddHBand="0" w:evenHBand="0" w:firstRowFirstColumn="0" w:firstRowLastColumn="0" w:lastRowFirstColumn="0" w:lastRowLastColumn="0"/>
+              <w:rPr>
+                <w:rFonts w:ascii="Times New Roman" w:eastAsia="Times New Roman Uni" w:hAnsi="Times New Roman" w:cs="Times New Roman"/>
+              </w:rPr>
+            </w:pPr>
+            <w:r>
+              <w:rPr>
+                <w:rFonts w:ascii="Times New Roman" w:hAnsi="Times New Roman" w:cs="Times New Roman"/>
+                <w:b w:val="0"/>
+                <w:bCs w:val="0"/>
+                <w:position w:val="-10"/>
+              </w:rPr>
+              <w:object w:dxaOrig="620" w:dyaOrig="360" w14:anchorId="58C83C5B">
+                <v:shape id="_x0000_i1147" type="#_x0000_t75" style="width:31.3pt;height:18.15pt" o:ole="">
+                  <v:imagedata r:id="rId24" o:title=""/>
+                </v:shape>
+                <o:OLEObject Type="Embed" ProgID="Equation.DSMT4" ShapeID="_x0000_i1147" DrawAspect="Content" ObjectID="_1731676846" r:id="rId42"/>
+              </w:object>
+            </w:r>
+          </w:p>
+        </w:tc>
+        <w:tc>
+          <w:tcPr>
+            <w:tcW w:w="1372" w:type="dxa"/>
+          </w:tcPr>
+          <w:p>
+            <w:pPr>
+              <w:jc w:val="center"/>
+              <w:cnfStyle w:val="100000000000" w:firstRow="1" w:lastRow="0" w:firstColumn="0" w:lastColumn="0" w:oddVBand="0" w:evenVBand="0" w:oddHBand="0" w:evenHBand="0" w:firstRowFirstColumn="0" w:firstRowLastColumn="0" w:lastRowFirstColumn="0" w:lastRowLastColumn="0"/>
+              <w:rPr>
+                <w:rFonts w:ascii="Times New Roman" w:eastAsia="Times New Roman Uni" w:hAnsi="Times New Roman" w:cs="Times New Roman"/>
+              </w:rPr>
+            </w:pPr>
+            <w:r>
+              <w:rPr>
+                <w:rFonts w:ascii="Times New Roman" w:hAnsi="Times New Roman" w:cs="Times New Roman"/>
+                <w:b w:val="0"/>
+                <w:bCs w:val="0"/>
+                <w:position w:val="-12"/>
+              </w:rPr>
+              <w:object w:dxaOrig="859" w:dyaOrig="360" w14:anchorId="14C051AB">
+                <v:shape id="_x0000_i1148" type="#_x0000_t75" style="width:42.55pt;height:18.15pt" o:ole="">
+                  <v:imagedata r:id="rId26" o:title=""/>
+                </v:shape>
+                <o:OLEObject Type="Embed" ProgID="Equation.DSMT4" ShapeID="_x0000_i1148" DrawAspect="Content" ObjectID="_1731676847" r:id="rId43"/>
+              </w:object>
+            </w:r>
+          </w:p>
+        </w:tc>
+        <w:tc>
+          <w:tcPr>
+            <w:tcW w:w="1185" w:type="dxa"/>
+          </w:tcPr>
+          <w:p>
+            <w:pPr>
+              <w:jc w:val="center"/>
+              <w:cnfStyle w:val="100000000000" w:firstRow="1" w:lastRow="0" w:firstColumn="0" w:lastColumn="0" w:oddVBand="0" w:evenVBand="0" w:oddHBand="0" w:evenHBand="0" w:firstRowFirstColumn="0" w:firstRowLastColumn="0" w:lastRowFirstColumn="0" w:lastRowLastColumn="0"/>
+              <w:rPr>
+                <w:rFonts w:ascii="Times New Roman" w:eastAsia="Times New Roman Uni" w:hAnsi="Times New Roman" w:cs="Times New Roman"/>
+              </w:rPr>
+            </w:pPr>
+            <w:r>
+              <w:rPr>
+                <w:rFonts w:ascii="Times New Roman" w:hAnsi="Times New Roman" w:cs="Times New Roman"/>
+                <w:b w:val="0"/>
+                <w:bCs w:val="0"/>
+                <w:position w:val="-12"/>
+              </w:rPr>
+              <w:object w:dxaOrig="840" w:dyaOrig="360" w14:anchorId="3109C219">
+                <v:shape id="_x0000_i1149" type="#_x0000_t75" style="width:41.95pt;height:18.15pt" o:ole="">
+                  <v:imagedata r:id="rId28" o:title=""/>
+                </v:shape>
+                <o:OLEObject Type="Embed" ProgID="Equation.DSMT4" ShapeID="_x0000_i1149" DrawAspect="Content" ObjectID="_1731676848" r:id="rId44"/>
+              </w:object>
+            </w:r>
+          </w:p>
+        </w:tc>
+      </w:tr>
+      <w:tr>
+        <w:trPr>
+          <w:cnfStyle w:val="000000100000" w:firstRow="0" w:lastRow="0" w:firstColumn="0" w:lastColumn="0" w:oddVBand="0" w:evenVBand="0" w:oddHBand="1" w:evenHBand="0" w:firstRowFirstColumn="0" w:firstRowLastColumn="0" w:lastRowFirstColumn="0" w:lastRowLastColumn="0"/>
+          <w:jc w:val="center"/>
+        </w:trPr>
+        <w:tc>
+          <w:tcPr>
+            <w:cnfStyle w:val="001000000000" w:firstRow="0" w:lastRow="0" w:firstColumn="1" w:lastColumn="0" w:oddVBand="0" w:evenVBand="0" w:oddHBand="0" w:evenHBand="0" w:firstRowFirstColumn="0" w:firstRowLastColumn="0" w:lastRowFirstColumn="0" w:lastRowLastColumn="0"/>
+            <w:tcW w:w="1185" w:type="dxa"/>
+          </w:tcPr>
+          <w:p>
+            <w:pPr>
+              <w:jc w:val="center"/>
+              <w:rPr>
+                <w:rFonts w:ascii="Times New Roman" w:eastAsia="Times New Roman Uni" w:hAnsi="Times New Roman" w:cs="Times New Roman"/>
+              </w:rPr>
+            </w:pPr>
+            <w:r>
+              <w:rPr>
+                <w:rFonts w:ascii="Times New Roman" w:eastAsia="Times New Roman Uni" w:hAnsi="Times New Roman" w:cs="Times New Roman" w:hint="eastAsia"/>
+              </w:rPr>
+              <w:t>0</w:t>
+            </w:r>
+          </w:p>
+        </w:tc>
+        <w:tc>
+          <w:tcPr>
+            <w:tcW w:w="1185" w:type="dxa"/>
+          </w:tcPr>
+          <w:p>
+            <w:pPr>
+              <w:jc w:val="center"/>
+              <w:cnfStyle w:val="000000100000" w:firstRow="0" w:lastRow="0" w:firstColumn="0" w:lastColumn="0" w:oddVBand="0" w:evenVBand="0" w:oddHBand="1" w:evenHBand="0" w:firstRowFirstColumn="0" w:firstRowLastColumn="0" w:lastRowFirstColumn="0" w:lastRowLastColumn="0"/>
+              <w:rPr>
+                <w:rFonts w:ascii="Times New Roman" w:hAnsi="Times New Roman" w:cs="Times New Roman"/>
+              </w:rPr>
+            </w:pPr>
+          </w:p>
+        </w:tc>
+        <w:tc>
+          <w:tcPr>
+            <w:tcW w:w="1493" w:type="dxa"/>
+          </w:tcPr>
+          <w:p>
+            <w:pPr>
+              <w:jc w:val="center"/>
+              <w:cnfStyle w:val="000000100000" w:firstRow="0" w:lastRow="0" w:firstColumn="0" w:lastColumn="0" w:oddVBand="0" w:evenVBand="0" w:oddHBand="1" w:evenHBand="0" w:firstRowFirstColumn="0" w:firstRowLastColumn="0" w:lastRowFirstColumn="0" w:lastRowLastColumn="0"/>
+              <w:rPr>
+                <w:rFonts w:ascii="Times New Roman" w:hAnsi="Times New Roman" w:cs="Times New Roman"/>
+              </w:rPr>
+            </w:pPr>
+            <w:r>
+              <w:rPr>
+                <w:rFonts w:ascii="Times New Roman" w:hAnsi="Times New Roman" w:cs="Times New Roman"/>
+              </w:rPr>
+              <w:t>0.258</w:t>
+            </w:r>
+            <w:r>
+              <w:rPr>
+                <w:rFonts w:ascii="Times New Roman" w:hAnsi="Times New Roman" w:cs="Times New Roman"/>
+              </w:rPr>
+              <w:t>3</w:t>
+            </w:r>
+          </w:p>
+        </w:tc>
+        <w:tc>
+          <w:tcPr>
+            <w:tcW w:w="1372" w:type="dxa"/>
+          </w:tcPr>
+          <w:p>
+            <w:pPr>
+              <w:jc w:val="center"/>
+              <w:cnfStyle w:val="000000100000" w:firstRow="0" w:lastRow="0" w:firstColumn="0" w:lastColumn="0" w:oddVBand="0" w:evenVBand="0" w:oddHBand="1" w:evenHBand="0" w:firstRowFirstColumn="0" w:firstRowLastColumn="0" w:lastRowFirstColumn="0" w:lastRowLastColumn="0"/>
+              <w:rPr>
+                <w:rFonts w:ascii="Times New Roman" w:hAnsi="Times New Roman" w:cs="Times New Roman"/>
+              </w:rPr>
+            </w:pPr>
+            <w:r>
+              <w:rPr>
+                <w:rFonts w:ascii="Times New Roman" w:hAnsi="Times New Roman" w:cs="Times New Roman"/>
+              </w:rPr>
+              <w:t>0.3778</w:t>
+            </w:r>
+          </w:p>
+        </w:tc>
+        <w:tc>
+          <w:tcPr>
+            <w:tcW w:w="1185" w:type="dxa"/>
+          </w:tcPr>
+          <w:p>
+            <w:pPr>
+              <w:jc w:val="center"/>
+              <w:cnfStyle w:val="000000100000" w:firstRow="0" w:lastRow="0" w:firstColumn="0" w:lastColumn="0" w:oddVBand="0" w:evenVBand="0" w:oddHBand="1" w:evenHBand="0" w:firstRowFirstColumn="0" w:firstRowLastColumn="0" w:lastRowFirstColumn="0" w:lastRowLastColumn="0"/>
+              <w:rPr>
+                <w:rFonts w:ascii="Times New Roman" w:hAnsi="Times New Roman" w:cs="Times New Roman"/>
+              </w:rPr>
+            </w:pPr>
+            <w:r>
+              <w:rPr>
+                <w:rFonts w:ascii="Times New Roman" w:hAnsi="Times New Roman" w:cs="Times New Roman"/>
+              </w:rPr>
+              <w:t>0.2907</w:t>
+            </w:r>
+          </w:p>
+        </w:tc>
+      </w:tr>
+    </w:tbl>
+    <w:p>
+      <w:pPr>
+        <w:rPr>
+          <w:rFonts w:ascii="Times New Roman" w:eastAsia="Times New Roman Uni" w:hAnsi="Times New Roman" w:cs="Times New Roman"/>
+        </w:rPr>
+      </w:pPr>
+    </w:p>
+    <w:tbl>
+      <w:tblPr>
+        <w:tblStyle w:val="1-2"/>
+        <w:tblW w:w="0" w:type="auto"/>
+        <w:jc w:val="center"/>
+        <w:tblLook w:val="04A0" w:firstRow="1" w:lastRow="0" w:firstColumn="1" w:lastColumn="0" w:noHBand="0" w:noVBand="1"/>
+      </w:tblPr>
+      <w:tblGrid>
+        <w:gridCol w:w="2830"/>
+        <w:gridCol w:w="4962"/>
+      </w:tblGrid>
+      <w:tr>
+        <w:trPr>
+          <w:cnfStyle w:val="100000000000" w:firstRow="1" w:lastRow="0" w:firstColumn="0" w:lastColumn="0" w:oddVBand="0" w:evenVBand="0" w:oddHBand="0" w:evenHBand="0" w:firstRowFirstColumn="0" w:firstRowLastColumn="0" w:lastRowFirstColumn="0" w:lastRowLastColumn="0"/>
+          <w:jc w:val="center"/>
+        </w:trPr>
+        <w:tc>
+          <w:tcPr>
+            <w:cnfStyle w:val="001000000000" w:firstRow="0" w:lastRow="0" w:firstColumn="1" w:lastColumn="0" w:oddVBand="0" w:evenVBand="0" w:oddHBand="0" w:evenHBand="0" w:firstRowFirstColumn="0" w:firstRowLastColumn="0" w:lastRowFirstColumn="0" w:lastRowLastColumn="0"/>
+            <w:tcW w:w="2830" w:type="dxa"/>
+          </w:tcPr>
+          <w:p>
+            <w:pPr>
+              <w:rPr>
+                <w:rFonts w:ascii="Times New Roman" w:eastAsia="Times New Roman Uni" w:hAnsi="Times New Roman" w:cs="Times New Roman"/>
+              </w:rPr>
+            </w:pPr>
+            <w:r>
+              <w:rPr>
+                <w:rFonts w:ascii="Times New Roman" w:hAnsi="Times New Roman" w:cs="Times New Roman"/>
+              </w:rPr>
+              <w:t>Simulation time</w:t>
+            </w:r>
+            <w:r>
+              <w:rPr>
+                <w:rFonts w:ascii="Times New Roman" w:hAnsi="Times New Roman" w:cs="Times New Roman" w:hint="eastAsia"/>
+              </w:rPr>
+              <w:t>：</w:t>
+            </w:r>
+            <w:r>
+              <w:rPr>
+                <w:rFonts w:ascii="Times New Roman" w:hAnsi="Times New Roman" w:cs="Times New Roman"/>
+              </w:rPr>
+              <w:t>10</w:t>
+            </w:r>
+            <w:r>
+              <w:rPr>
+                <w:rFonts w:ascii="Times New Roman" w:hAnsi="Times New Roman" w:cs="Times New Roman"/>
+              </w:rPr>
+              <w:t>000</w:t>
+            </w:r>
+          </w:p>
+        </w:tc>
+        <w:tc>
+          <w:tcPr>
+            <w:tcW w:w="4962" w:type="dxa"/>
+          </w:tcPr>
+          <w:p>
+            <w:pPr>
+              <w:cnfStyle w:val="100000000000" w:firstRow="1" w:lastRow="0" w:firstColumn="0" w:lastColumn="0" w:oddVBand="0" w:evenVBand="0" w:oddHBand="0" w:evenHBand="0" w:firstRowFirstColumn="0" w:firstRowLastColumn="0" w:lastRowFirstColumn="0" w:lastRowLastColumn="0"/>
+              <w:rPr>
+                <w:rFonts w:ascii="Times New Roman" w:eastAsia="Times New Roman Uni" w:hAnsi="Times New Roman" w:cs="Times New Roman"/>
+              </w:rPr>
+            </w:pPr>
+            <w:r>
+              <w:rPr>
+                <w:rFonts w:ascii="Times New Roman" w:hAnsi="Times New Roman" w:cs="Times New Roman"/>
+              </w:rPr>
+              <w:t>N=</w:t>
+            </w:r>
+            <w:r>
+              <w:rPr>
+                <w:rFonts w:ascii="Times New Roman" w:hAnsi="Times New Roman" w:cs="Times New Roman"/>
+              </w:rPr>
+              <w:t>5</w:t>
+            </w:r>
+            <w:r>
+              <w:rPr>
+                <w:rFonts w:ascii="Times New Roman" w:hAnsi="Times New Roman" w:cs="Times New Roman"/>
+              </w:rPr>
+              <w:t>0</w:t>
+            </w:r>
+          </w:p>
+        </w:tc>
+      </w:tr>
+      <w:tr>
+        <w:trPr>
+          <w:jc w:val="center"/>
+        </w:trPr>
+        <w:tc>
+          <w:tcPr>
+            <w:cnfStyle w:val="001000000000" w:firstRow="0" w:lastRow="0" w:firstColumn="1" w:lastColumn="0" w:oddVBand="0" w:evenVBand="0" w:oddHBand="0" w:evenHBand="0" w:firstRowFirstColumn="0" w:firstRowLastColumn="0" w:lastRowFirstColumn="0" w:lastRowLastColumn="0"/>
+            <w:tcW w:w="2830" w:type="dxa"/>
+          </w:tcPr>
+          <w:p>
+            <w:pPr>
+              <w:rPr>
+                <w:rFonts w:ascii="Times New Roman" w:eastAsia="Times New Roman Uni" w:hAnsi="Times New Roman" w:cs="Times New Roman"/>
+              </w:rPr>
+            </w:pPr>
+            <w:r>
+              <w:rPr>
+                <w:rFonts w:ascii="Times New Roman" w:eastAsia="Times New Roman Uni" w:hAnsi="Times New Roman" w:cs="Times New Roman" w:hint="eastAsia"/>
+              </w:rPr>
+              <w:t>W</w:t>
+            </w:r>
+            <w:r>
+              <w:rPr>
+                <w:rFonts w:ascii="Times New Roman" w:eastAsia="Times New Roman Uni" w:hAnsi="Times New Roman" w:cs="Times New Roman"/>
+              </w:rPr>
+              <w:t>ald Test naive</w:t>
+            </w:r>
+          </w:p>
+        </w:tc>
+        <w:tc>
+          <w:tcPr>
+            <w:tcW w:w="4962" w:type="dxa"/>
+          </w:tcPr>
+          <w:p>
+            <w:pPr>
+              <w:cnfStyle w:val="000000000000" w:firstRow="0" w:lastRow="0" w:firstColumn="0" w:lastColumn="0" w:oddVBand="0" w:evenVBand="0" w:oddHBand="0" w:evenHBand="0" w:firstRowFirstColumn="0" w:firstRowLastColumn="0" w:lastRowFirstColumn="0" w:lastRowLastColumn="0"/>
+              <w:rPr>
+                <w:rFonts w:ascii="Times New Roman" w:eastAsia="Times New Roman Uni" w:hAnsi="Times New Roman" w:cs="Times New Roman"/>
+              </w:rPr>
+            </w:pPr>
+            <w:r>
+              <w:rPr>
+                <w:rFonts w:ascii="Times New Roman" w:eastAsia="Times New Roman Uni" w:hAnsi="Times New Roman" w:cs="Times New Roman"/>
+              </w:rPr>
+              <w:t>0.0178</w:t>
+            </w:r>
+          </w:p>
+        </w:tc>
+      </w:tr>
+      <w:tr>
+        <w:trPr>
+          <w:jc w:val="center"/>
+        </w:trPr>
+        <w:tc>
+          <w:tcPr>
+            <w:cnfStyle w:val="001000000000" w:firstRow="0" w:lastRow="0" w:firstColumn="1" w:lastColumn="0" w:oddVBand="0" w:evenVBand="0" w:oddHBand="0" w:evenHBand="0" w:firstRowFirstColumn="0" w:firstRowLastColumn="0" w:lastRowFirstColumn="0" w:lastRowLastColumn="0"/>
+            <w:tcW w:w="2830" w:type="dxa"/>
+          </w:tcPr>
+          <w:p>
+            <w:pPr>
+              <w:rPr>
+                <w:rFonts w:ascii="Times New Roman" w:eastAsia="Times New Roman Uni" w:hAnsi="Times New Roman" w:cs="Times New Roman"/>
+              </w:rPr>
+            </w:pPr>
+            <w:r>
+              <w:rPr>
+                <w:rFonts w:ascii="Times New Roman" w:eastAsia="Times New Roman Uni" w:hAnsi="Times New Roman" w:cs="Times New Roman" w:hint="eastAsia"/>
+              </w:rPr>
+              <w:t>W</w:t>
+            </w:r>
+            <w:r>
+              <w:rPr>
+                <w:rFonts w:ascii="Times New Roman" w:eastAsia="Times New Roman Uni" w:hAnsi="Times New Roman" w:cs="Times New Roman"/>
+              </w:rPr>
+              <w:t>ald Test robust</w:t>
+            </w:r>
+          </w:p>
+        </w:tc>
+        <w:tc>
+          <w:tcPr>
+            <w:tcW w:w="4962" w:type="dxa"/>
+          </w:tcPr>
+          <w:p>
+            <w:pPr>
+              <w:cnfStyle w:val="000000000000" w:firstRow="0" w:lastRow="0" w:firstColumn="0" w:lastColumn="0" w:oddVBand="0" w:evenVBand="0" w:oddHBand="0" w:evenHBand="0" w:firstRowFirstColumn="0" w:firstRowLastColumn="0" w:lastRowFirstColumn="0" w:lastRowLastColumn="0"/>
+              <w:rPr>
+                <w:rFonts w:ascii="Times New Roman" w:eastAsia="Times New Roman Uni" w:hAnsi="Times New Roman" w:cs="Times New Roman"/>
+              </w:rPr>
+            </w:pPr>
+            <w:r>
+              <w:rPr>
+                <w:rFonts w:ascii="Times New Roman" w:eastAsia="Times New Roman Uni" w:hAnsi="Times New Roman" w:cs="Times New Roman"/>
+              </w:rPr>
+              <w:t>0.069</w:t>
+            </w:r>
+          </w:p>
+        </w:tc>
+      </w:tr>
+      <w:tr>
+        <w:trPr>
+          <w:jc w:val="center"/>
+        </w:trPr>
+        <w:tc>
+          <w:tcPr>
+            <w:cnfStyle w:val="001000000000" w:firstRow="0" w:lastRow="0" w:firstColumn="1" w:lastColumn="0" w:oddVBand="0" w:evenVBand="0" w:oddHBand="0" w:evenHBand="0" w:firstRowFirstColumn="0" w:firstRowLastColumn="0" w:lastRowFirstColumn="0" w:lastRowLastColumn="0"/>
+            <w:tcW w:w="2830" w:type="dxa"/>
+          </w:tcPr>
+          <w:p>
+            <w:pPr>
+              <w:rPr>
+                <w:rFonts w:ascii="Times New Roman" w:eastAsia="Times New Roman Uni" w:hAnsi="Times New Roman" w:cs="Times New Roman"/>
+              </w:rPr>
+            </w:pPr>
+            <w:r>
+              <w:rPr>
+                <w:rFonts w:ascii="Times New Roman" w:eastAsia="Times New Roman Uni" w:hAnsi="Times New Roman" w:cs="Times New Roman"/>
+              </w:rPr>
+              <w:t>LR Test naive</w:t>
+            </w:r>
+          </w:p>
+        </w:tc>
+        <w:tc>
+          <w:tcPr>
+            <w:tcW w:w="4962" w:type="dxa"/>
+          </w:tcPr>
+          <w:p>
+            <w:pPr>
+              <w:cnfStyle w:val="000000000000" w:firstRow="0" w:lastRow="0" w:firstColumn="0" w:lastColumn="0" w:oddVBand="0" w:evenVBand="0" w:oddHBand="0" w:evenHBand="0" w:firstRowFirstColumn="0" w:firstRowLastColumn="0" w:lastRowFirstColumn="0" w:lastRowLastColumn="0"/>
+              <w:rPr>
+                <w:rFonts w:ascii="Times New Roman" w:eastAsia="Times New Roman Uni" w:hAnsi="Times New Roman" w:cs="Times New Roman"/>
+              </w:rPr>
+            </w:pPr>
+            <w:r>
+              <w:rPr>
+                <w:rFonts w:ascii="Times New Roman" w:eastAsia="Times New Roman Uni" w:hAnsi="Times New Roman" w:cs="Times New Roman"/>
+              </w:rPr>
+              <w:t>0.0181</w:t>
+            </w:r>
+          </w:p>
+        </w:tc>
+      </w:tr>
+      <w:tr>
+        <w:trPr>
+          <w:jc w:val="center"/>
+        </w:trPr>
+        <w:tc>
+          <w:tcPr>
+            <w:cnfStyle w:val="001000000000" w:firstRow="0" w:lastRow="0" w:firstColumn="1" w:lastColumn="0" w:oddVBand="0" w:evenVBand="0" w:oddHBand="0" w:evenHBand="0" w:firstRowFirstColumn="0" w:firstRowLastColumn="0" w:lastRowFirstColumn="0" w:lastRowLastColumn="0"/>
+            <w:tcW w:w="2830" w:type="dxa"/>
+          </w:tcPr>
+          <w:p>
+            <w:pPr>
+              <w:rPr>
+                <w:rFonts w:ascii="Times New Roman" w:eastAsia="Times New Roman Uni" w:hAnsi="Times New Roman" w:cs="Times New Roman"/>
+              </w:rPr>
+            </w:pPr>
+            <w:r>
+              <w:rPr>
+                <w:rFonts w:ascii="Times New Roman" w:eastAsia="Times New Roman Uni" w:hAnsi="Times New Roman" w:cs="Times New Roman"/>
+              </w:rPr>
+              <w:t>LR Test robust</w:t>
+            </w:r>
+          </w:p>
+        </w:tc>
+        <w:tc>
+          <w:tcPr>
+            <w:tcW w:w="4962" w:type="dxa"/>
+          </w:tcPr>
+          <w:p>
+            <w:pPr>
+              <w:cnfStyle w:val="000000000000" w:firstRow="0" w:lastRow="0" w:firstColumn="0" w:lastColumn="0" w:oddVBand="0" w:evenVBand="0" w:oddHBand="0" w:evenHBand="0" w:firstRowFirstColumn="0" w:firstRowLastColumn="0" w:lastRowFirstColumn="0" w:lastRowLastColumn="0"/>
+              <w:rPr>
+                <w:rFonts w:ascii="Times New Roman" w:eastAsia="Times New Roman Uni" w:hAnsi="Times New Roman" w:cs="Times New Roman"/>
+              </w:rPr>
+            </w:pPr>
+            <w:r>
+              <w:rPr>
+                <w:rFonts w:ascii="Times New Roman" w:eastAsia="Times New Roman Uni" w:hAnsi="Times New Roman" w:cs="Times New Roman"/>
+              </w:rPr>
+              <w:t>0.0693</w:t>
+            </w:r>
+          </w:p>
+        </w:tc>
+      </w:tr>
+      <w:tr>
+        <w:trPr>
+          <w:jc w:val="center"/>
+        </w:trPr>
+        <w:tc>
+          <w:tcPr>
+            <w:cnfStyle w:val="001000000000" w:firstRow="0" w:lastRow="0" w:firstColumn="1" w:lastColumn="0" w:oddVBand="0" w:evenVBand="0" w:oddHBand="0" w:evenHBand="0" w:firstRowFirstColumn="0" w:firstRowLastColumn="0" w:lastRowFirstColumn="0" w:lastRowLastColumn="0"/>
+            <w:tcW w:w="2830" w:type="dxa"/>
+          </w:tcPr>
+          <w:p>
+            <w:pPr>
+              <w:rPr>
+                <w:rFonts w:ascii="Times New Roman" w:eastAsia="Times New Roman Uni" w:hAnsi="Times New Roman" w:cs="Times New Roman" w:hint="eastAsia"/>
+              </w:rPr>
+            </w:pPr>
+            <w:r>
+              <w:rPr>
+                <w:rFonts w:ascii="Times New Roman" w:eastAsia="Times New Roman Uni" w:hAnsi="Times New Roman" w:cs="Times New Roman"/>
+              </w:rPr>
+              <w:t>Score Test naive</w:t>
+            </w:r>
+          </w:p>
+        </w:tc>
+        <w:tc>
+          <w:tcPr>
+            <w:tcW w:w="4962" w:type="dxa"/>
+          </w:tcPr>
+          <w:p>
+            <w:pPr>
+              <w:cnfStyle w:val="000000000000" w:firstRow="0" w:lastRow="0" w:firstColumn="0" w:lastColumn="0" w:oddVBand="0" w:evenVBand="0" w:oddHBand="0" w:evenHBand="0" w:firstRowFirstColumn="0" w:firstRowLastColumn="0" w:lastRowFirstColumn="0" w:lastRowLastColumn="0"/>
+              <w:rPr>
+                <w:rFonts w:ascii="Times New Roman" w:eastAsia="Times New Roman Uni" w:hAnsi="Times New Roman" w:cs="Times New Roman"/>
+              </w:rPr>
+            </w:pPr>
+            <w:r>
+              <w:rPr>
+                <w:rFonts w:ascii="Times New Roman" w:eastAsia="Times New Roman Uni" w:hAnsi="Times New Roman" w:cs="Times New Roman"/>
+              </w:rPr>
+              <w:t>0.0177</w:t>
+            </w:r>
+          </w:p>
+        </w:tc>
+      </w:tr>
+      <w:tr>
+        <w:trPr>
+          <w:jc w:val="center"/>
+        </w:trPr>
+        <w:tc>
+          <w:tcPr>
+            <w:cnfStyle w:val="001000000000" w:firstRow="0" w:lastRow="0" w:firstColumn="1" w:lastColumn="0" w:oddVBand="0" w:evenVBand="0" w:oddHBand="0" w:evenHBand="0" w:firstRowFirstColumn="0" w:firstRowLastColumn="0" w:lastRowFirstColumn="0" w:lastRowLastColumn="0"/>
+            <w:tcW w:w="2830" w:type="dxa"/>
+          </w:tcPr>
+          <w:p>
+            <w:pPr>
+              <w:rPr>
+                <w:rFonts w:ascii="Times New Roman" w:eastAsia="Times New Roman Uni" w:hAnsi="Times New Roman" w:cs="Times New Roman" w:hint="eastAsia"/>
+              </w:rPr>
+            </w:pPr>
+            <w:r>
+              <w:rPr>
+                <w:rFonts w:ascii="Times New Roman" w:eastAsia="Times New Roman Uni" w:hAnsi="Times New Roman" w:cs="Times New Roman"/>
+              </w:rPr>
+              <w:t>Score Test robust</w:t>
+            </w:r>
+          </w:p>
+        </w:tc>
+        <w:tc>
+          <w:tcPr>
+            <w:tcW w:w="4962" w:type="dxa"/>
+          </w:tcPr>
+          <w:p>
+            <w:pPr>
+              <w:cnfStyle w:val="000000000000" w:firstRow="0" w:lastRow="0" w:firstColumn="0" w:lastColumn="0" w:oddVBand="0" w:evenVBand="0" w:oddHBand="0" w:evenHBand="0" w:firstRowFirstColumn="0" w:firstRowLastColumn="0" w:lastRowFirstColumn="0" w:lastRowLastColumn="0"/>
+              <w:rPr>
+                <w:rFonts w:ascii="Times New Roman" w:eastAsia="Times New Roman Uni" w:hAnsi="Times New Roman" w:cs="Times New Roman"/>
+              </w:rPr>
+            </w:pPr>
+            <w:r>
+              <w:rPr>
+                <w:rFonts w:ascii="Times New Roman" w:eastAsia="Times New Roman Uni" w:hAnsi="Times New Roman" w:cs="Times New Roman"/>
+              </w:rPr>
+              <w:t>0.053</w:t>
+            </w:r>
+          </w:p>
+        </w:tc>
+      </w:tr>
+    </w:tbl>
+    <w:p>
+      <w:pPr>
+        <w:widowControl/>
+        <w:rPr>
+          <w:rFonts w:ascii="Times New Roman" w:hAnsi="Times New Roman" w:cs="Times New Roman"/>
+        </w:rPr>
+      </w:pPr>
+    </w:p>
+    <w:p>
+      <w:pPr>
+        <w:widowControl/>
+        <w:rPr>
+          <w:rFonts w:ascii="Times New Roman" w:hAnsi="Times New Roman" w:cs="Times New Roman"/>
+        </w:rPr>
+      </w:pPr>
+      <w:r>
+        <w:rPr>
+          <w:rFonts w:ascii="Times New Roman" w:hAnsi="Times New Roman" w:cs="Times New Roman"/>
+        </w:rPr>
+        <w:br w:type="page"/>
+      </w:r>
+    </w:p>
+    <w:p>
+      <w:pPr>
+        <w:rPr>
+          <w:rFonts w:ascii="Times New Roman" w:hAnsi="Times New Roman" w:cs="Times New Roman"/>
+        </w:rPr>
+      </w:pPr>
+      <w:r>
+        <w:rPr>
+          <w:rFonts w:ascii="Times New Roman" w:hAnsi="Times New Roman" w:cs="Times New Roman"/>
+        </w:rPr>
+        <w:lastRenderedPageBreak/>
+        <w:t>Seed(</w:t>
+      </w:r>
+      <w:r>
+        <w:rPr>
+          <w:rFonts w:ascii="Times New Roman" w:hAnsi="Times New Roman" w:cs="Times New Roman"/>
+        </w:rPr>
+        <w:t>110225021</w:t>
+      </w:r>
+      <w:r>
+        <w:rPr>
+          <w:rFonts w:ascii="Times New Roman" w:hAnsi="Times New Roman" w:cs="Times New Roman"/>
+        </w:rPr>
+        <w:t>)</w:t>
+      </w:r>
+    </w:p>
+    <w:p>
+      <w:pPr>
+        <w:rPr>
+          <w:rFonts w:ascii="Times New Roman" w:hAnsi="Times New Roman" w:cs="Times New Roman"/>
+        </w:rPr>
+      </w:pPr>
+      <w:r>
+        <w:rPr>
+          <w:rFonts w:ascii="Times New Roman" w:hAnsi="Times New Roman" w:cs="Times New Roman"/>
+          <w:highlight w:val="yellow"/>
+        </w:rPr>
+        <w:t>Simulation time:</w:t>
+      </w:r>
+      <w:r>
+        <w:rPr>
+          <w:rFonts w:ascii="Times New Roman" w:hAnsi="Times New Roman" w:cs="Times New Roman"/>
+          <w:highlight w:val="yellow"/>
+        </w:rPr>
+        <w:t>10000</w:t>
+      </w:r>
+      <w:r>
+        <w:rPr>
+          <w:rFonts w:ascii="Times New Roman" w:hAnsi="Times New Roman" w:cs="Times New Roman"/>
+          <w:highlight w:val="yellow"/>
+        </w:rPr>
+        <w:t>, N=</w:t>
+      </w:r>
+      <w:r>
+        <w:rPr>
+          <w:rFonts w:ascii="Times New Roman" w:hAnsi="Times New Roman" w:cs="Times New Roman"/>
+          <w:highlight w:val="yellow"/>
+        </w:rPr>
+        <w:t>100</w:t>
+      </w:r>
+      <w:r>
+        <w:rPr>
+          <w:rFonts w:ascii="Times New Roman" w:hAnsi="Times New Roman" w:cs="Times New Roman"/>
+          <w:highlight w:val="yellow"/>
+        </w:rPr>
+        <w:t xml:space="preserve">, each sequence </w:t>
+      </w:r>
+      <w:r>
+        <w:rPr>
+          <w:rFonts w:ascii="Times New Roman" w:hAnsi="Times New Roman" w:cs="Times New Roman"/>
+          <w:highlight w:val="yellow"/>
+        </w:rPr>
+        <w:t>5</w:t>
+      </w:r>
+      <w:r>
+        <w:rPr>
+          <w:rFonts w:ascii="Times New Roman" w:hAnsi="Times New Roman" w:cs="Times New Roman"/>
+          <w:highlight w:val="yellow"/>
+        </w:rPr>
+        <w:t>0, independent</w:t>
+      </w:r>
+      <w:r>
+        <w:rPr>
+          <w:rFonts w:ascii="Times New Roman" w:hAnsi="Times New Roman" w:cs="Times New Roman"/>
+        </w:rPr>
+        <w:t xml:space="preserve"> </w:t>
+      </w:r>
+    </w:p>
+    <w:p>
+      <w:pPr>
+        <w:rPr>
+          <w:rFonts w:ascii="Times New Roman" w:hAnsi="Times New Roman" w:cs="Times New Roman"/>
+        </w:rPr>
+      </w:pPr>
+    </w:p>
+    <w:tbl>
+      <w:tblPr>
+        <w:tblStyle w:val="1-6"/>
+        <w:tblW w:w="0" w:type="auto"/>
+        <w:jc w:val="center"/>
+        <w:tblLook w:val="04A0" w:firstRow="1" w:lastRow="0" w:firstColumn="1" w:lastColumn="0" w:noHBand="0" w:noVBand="1"/>
+      </w:tblPr>
+      <w:tblGrid>
         <w:gridCol w:w="1185"/>
+        <w:gridCol w:w="1185"/>
+        <w:gridCol w:w="1493"/>
+        <w:gridCol w:w="1372"/>
+      </w:tblGrid>
+      <w:tr>
+        <w:trPr>
+          <w:cnfStyle w:val="100000000000" w:firstRow="1" w:lastRow="0" w:firstColumn="0" w:lastColumn="0" w:oddVBand="0" w:evenVBand="0" w:oddHBand="0" w:evenHBand="0" w:firstRowFirstColumn="0" w:firstRowLastColumn="0" w:lastRowFirstColumn="0" w:lastRowLastColumn="0"/>
+          <w:jc w:val="center"/>
+        </w:trPr>
+        <w:tc>
+          <w:tcPr>
+            <w:cnfStyle w:val="001000000000" w:firstRow="0" w:lastRow="0" w:firstColumn="1" w:lastColumn="0" w:oddVBand="0" w:evenVBand="0" w:oddHBand="0" w:evenHBand="0" w:firstRowFirstColumn="0" w:firstRowLastColumn="0" w:lastRowFirstColumn="0" w:lastRowLastColumn="0"/>
+            <w:tcW w:w="1185" w:type="dxa"/>
+            <w:vAlign w:val="center"/>
+          </w:tcPr>
+          <w:p>
+            <w:pPr>
+              <w:jc w:val="center"/>
+              <w:rPr>
+                <w:rFonts w:ascii="Times New Roman" w:eastAsia="Times New Roman Uni" w:hAnsi="Times New Roman" w:cs="Times New Roman"/>
+              </w:rPr>
+            </w:pPr>
+            <w:r>
+              <w:rPr>
+                <w:rFonts w:ascii="Times New Roman" w:eastAsia="Times New Roman Uni" w:hAnsi="Times New Roman" w:cs="Times New Roman"/>
+                <w:b w:val="0"/>
+                <w:bCs w:val="0"/>
+                <w:position w:val="-6"/>
+              </w:rPr>
+              <w:object w:dxaOrig="200" w:dyaOrig="220" w14:anchorId="73E3F75D">
+                <v:shape id="_x0000_i1235" type="#_x0000_t75" style="width:10pt;height:11.25pt" o:ole="">
+                  <v:imagedata r:id="rId6" o:title=""/>
+                </v:shape>
+                <o:OLEObject Type="Embed" ProgID="Equation.DSMT4" ShapeID="_x0000_i1235" DrawAspect="Content" ObjectID="_1731676849" r:id="rId45"/>
+              </w:object>
+            </w:r>
+          </w:p>
+        </w:tc>
+        <w:tc>
+          <w:tcPr>
+            <w:tcW w:w="1185" w:type="dxa"/>
+            <w:vAlign w:val="center"/>
+          </w:tcPr>
+          <w:p>
+            <w:pPr>
+              <w:jc w:val="center"/>
+              <w:cnfStyle w:val="100000000000" w:firstRow="1" w:lastRow="0" w:firstColumn="0" w:lastColumn="0" w:oddVBand="0" w:evenVBand="0" w:oddHBand="0" w:evenHBand="0" w:firstRowFirstColumn="0" w:firstRowLastColumn="0" w:lastRowFirstColumn="0" w:lastRowLastColumn="0"/>
+              <w:rPr>
+                <w:rFonts w:ascii="Times New Roman" w:eastAsia="Times New Roman Uni" w:hAnsi="Times New Roman" w:cs="Times New Roman"/>
+              </w:rPr>
+            </w:pPr>
+            <w:r>
+              <w:rPr>
+                <w:rFonts w:ascii="Times New Roman" w:eastAsia="Times New Roman Uni" w:hAnsi="Times New Roman" w:cs="Times New Roman"/>
+                <w:b w:val="0"/>
+                <w:bCs w:val="0"/>
+                <w:position w:val="-10"/>
+              </w:rPr>
+              <w:object w:dxaOrig="200" w:dyaOrig="260" w14:anchorId="0B959869">
+                <v:shape id="_x0000_i1236" type="#_x0000_t75" style="width:10pt;height:13.15pt" o:ole="">
+                  <v:imagedata r:id="rId8" o:title=""/>
+                </v:shape>
+                <o:OLEObject Type="Embed" ProgID="Equation.DSMT4" ShapeID="_x0000_i1236" DrawAspect="Content" ObjectID="_1731676850" r:id="rId46"/>
+              </w:object>
+            </w:r>
+          </w:p>
+        </w:tc>
+        <w:tc>
+          <w:tcPr>
+            <w:tcW w:w="1493" w:type="dxa"/>
+            <w:vAlign w:val="center"/>
+          </w:tcPr>
+          <w:p>
+            <w:pPr>
+              <w:jc w:val="center"/>
+              <w:cnfStyle w:val="100000000000" w:firstRow="1" w:lastRow="0" w:firstColumn="0" w:lastColumn="0" w:oddVBand="0" w:evenVBand="0" w:oddHBand="0" w:evenHBand="0" w:firstRowFirstColumn="0" w:firstRowLastColumn="0" w:lastRowFirstColumn="0" w:lastRowLastColumn="0"/>
+              <w:rPr>
+                <w:rFonts w:ascii="Times New Roman" w:eastAsia="Times New Roman Uni" w:hAnsi="Times New Roman" w:cs="Times New Roman"/>
+              </w:rPr>
+            </w:pPr>
+            <w:r>
+              <w:rPr>
+                <w:b w:val="0"/>
+                <w:bCs w:val="0"/>
+                <w:position w:val="-10"/>
+              </w:rPr>
+              <w:object w:dxaOrig="200" w:dyaOrig="260" w14:anchorId="05049DBC">
+                <v:shape id="_x0000_i1237" type="#_x0000_t75" style="width:10pt;height:13.15pt" o:ole="">
+                  <v:imagedata r:id="rId10" o:title=""/>
+                </v:shape>
+                <o:OLEObject Type="Embed" ProgID="Equation.DSMT4" ShapeID="_x0000_i1237" DrawAspect="Content" ObjectID="_1731676851" r:id="rId47"/>
+              </w:object>
+            </w:r>
+          </w:p>
+        </w:tc>
+        <w:tc>
+          <w:tcPr>
+            <w:tcW w:w="1372" w:type="dxa"/>
+            <w:vAlign w:val="center"/>
+          </w:tcPr>
+          <w:p>
+            <w:pPr>
+              <w:jc w:val="center"/>
+              <w:cnfStyle w:val="100000000000" w:firstRow="1" w:lastRow="0" w:firstColumn="0" w:lastColumn="0" w:oddVBand="0" w:evenVBand="0" w:oddHBand="0" w:evenHBand="0" w:firstRowFirstColumn="0" w:firstRowLastColumn="0" w:lastRowFirstColumn="0" w:lastRowLastColumn="0"/>
+              <w:rPr>
+                <w:rFonts w:ascii="Times New Roman" w:eastAsia="Times New Roman Uni" w:hAnsi="Times New Roman" w:cs="Times New Roman"/>
+              </w:rPr>
+            </w:pPr>
+            <w:r>
+              <w:rPr>
+                <w:rFonts w:ascii="Times New Roman" w:eastAsia="Times New Roman Uni" w:hAnsi="Times New Roman" w:cs="Times New Roman"/>
+                <w:b w:val="0"/>
+                <w:bCs w:val="0"/>
+                <w:position w:val="-6"/>
+              </w:rPr>
+              <w:object w:dxaOrig="220" w:dyaOrig="279" w14:anchorId="1D23E182">
+                <v:shape id="_x0000_i1238" type="#_x0000_t75" style="width:11.25pt;height:13.75pt" o:ole="">
+                  <v:imagedata r:id="rId12" o:title=""/>
+                </v:shape>
+                <o:OLEObject Type="Embed" ProgID="Equation.DSMT4" ShapeID="_x0000_i1238" DrawAspect="Content" ObjectID="_1731676852" r:id="rId48"/>
+              </w:object>
+            </w:r>
+          </w:p>
+        </w:tc>
+      </w:tr>
+      <w:tr>
+        <w:trPr>
+          <w:cnfStyle w:val="000000100000" w:firstRow="0" w:lastRow="0" w:firstColumn="0" w:lastColumn="0" w:oddVBand="0" w:evenVBand="0" w:oddHBand="1" w:evenHBand="0" w:firstRowFirstColumn="0" w:firstRowLastColumn="0" w:lastRowFirstColumn="0" w:lastRowLastColumn="0"/>
+          <w:jc w:val="center"/>
+        </w:trPr>
+        <w:tc>
+          <w:tcPr>
+            <w:cnfStyle w:val="001000000000" w:firstRow="0" w:lastRow="0" w:firstColumn="1" w:lastColumn="0" w:oddVBand="0" w:evenVBand="0" w:oddHBand="0" w:evenHBand="0" w:firstRowFirstColumn="0" w:firstRowLastColumn="0" w:lastRowFirstColumn="0" w:lastRowLastColumn="0"/>
+            <w:tcW w:w="1185" w:type="dxa"/>
+            <w:vAlign w:val="center"/>
+          </w:tcPr>
+          <w:p>
+            <w:pPr>
+              <w:jc w:val="center"/>
+              <w:rPr>
+                <w:rFonts w:ascii="Times New Roman" w:eastAsia="Times New Roman Uni" w:hAnsi="Times New Roman" w:cs="Times New Roman"/>
+                <w:b w:val="0"/>
+                <w:bCs w:val="0"/>
+              </w:rPr>
+            </w:pPr>
+            <w:r>
+              <w:rPr>
+                <w:rFonts w:ascii="Times New Roman" w:eastAsia="Times New Roman Uni" w:hAnsi="Times New Roman" w:cs="Times New Roman" w:hint="eastAsia"/>
+                <w:b w:val="0"/>
+                <w:bCs w:val="0"/>
+              </w:rPr>
+              <w:t>1</w:t>
+            </w:r>
+            <w:r>
+              <w:rPr>
+                <w:rFonts w:ascii="Times New Roman" w:eastAsia="Times New Roman Uni" w:hAnsi="Times New Roman" w:cs="Times New Roman"/>
+                <w:b w:val="0"/>
+                <w:bCs w:val="0"/>
+              </w:rPr>
+              <w:t>.2</w:t>
+            </w:r>
+          </w:p>
+        </w:tc>
+        <w:tc>
+          <w:tcPr>
+            <w:tcW w:w="1185" w:type="dxa"/>
+            <w:vAlign w:val="center"/>
+          </w:tcPr>
+          <w:p>
+            <w:pPr>
+              <w:jc w:val="center"/>
+              <w:cnfStyle w:val="000000100000" w:firstRow="0" w:lastRow="0" w:firstColumn="0" w:lastColumn="0" w:oddVBand="0" w:evenVBand="0" w:oddHBand="1" w:evenHBand="0" w:firstRowFirstColumn="0" w:firstRowLastColumn="0" w:lastRowFirstColumn="0" w:lastRowLastColumn="0"/>
+              <w:rPr>
+                <w:rFonts w:ascii="Times New Roman" w:eastAsia="Times New Roman Uni" w:hAnsi="Times New Roman" w:cs="Times New Roman"/>
+              </w:rPr>
+            </w:pPr>
+            <w:r>
+              <w:rPr>
+                <w:rFonts w:ascii="Times New Roman" w:eastAsia="Times New Roman Uni" w:hAnsi="Times New Roman" w:cs="Times New Roman" w:hint="eastAsia"/>
+              </w:rPr>
+              <w:t>0</w:t>
+            </w:r>
+          </w:p>
+        </w:tc>
+        <w:tc>
+          <w:tcPr>
+            <w:tcW w:w="1493" w:type="dxa"/>
+            <w:vAlign w:val="center"/>
+          </w:tcPr>
+          <w:p>
+            <w:pPr>
+              <w:jc w:val="center"/>
+              <w:cnfStyle w:val="000000100000" w:firstRow="0" w:lastRow="0" w:firstColumn="0" w:lastColumn="0" w:oddVBand="0" w:evenVBand="0" w:oddHBand="1" w:evenHBand="0" w:firstRowFirstColumn="0" w:firstRowLastColumn="0" w:lastRowFirstColumn="0" w:lastRowLastColumn="0"/>
+              <w:rPr>
+                <w:rFonts w:ascii="Times New Roman" w:eastAsia="Times New Roman Uni" w:hAnsi="Times New Roman" w:cs="Times New Roman"/>
+              </w:rPr>
+            </w:pPr>
+            <w:r>
+              <w:rPr>
+                <w:rFonts w:ascii="Times New Roman" w:eastAsia="Times New Roman Uni" w:hAnsi="Times New Roman" w:cs="Times New Roman" w:hint="eastAsia"/>
+              </w:rPr>
+              <w:t>1</w:t>
+            </w:r>
+            <w:r>
+              <w:rPr>
+                <w:rFonts w:ascii="Times New Roman" w:eastAsia="Times New Roman Uni" w:hAnsi="Times New Roman" w:cs="Times New Roman"/>
+              </w:rPr>
+              <w:t>.0</w:t>
+            </w:r>
+          </w:p>
+        </w:tc>
+        <w:tc>
+          <w:tcPr>
+            <w:tcW w:w="1372" w:type="dxa"/>
+            <w:vAlign w:val="center"/>
+          </w:tcPr>
+          <w:p>
+            <w:pPr>
+              <w:jc w:val="center"/>
+              <w:cnfStyle w:val="000000100000" w:firstRow="0" w:lastRow="0" w:firstColumn="0" w:lastColumn="0" w:oddVBand="0" w:evenVBand="0" w:oddHBand="1" w:evenHBand="0" w:firstRowFirstColumn="0" w:firstRowLastColumn="0" w:lastRowFirstColumn="0" w:lastRowLastColumn="0"/>
+              <w:rPr>
+                <w:rFonts w:ascii="Times New Roman" w:hAnsi="Times New Roman" w:cs="Times New Roman"/>
+              </w:rPr>
+            </w:pPr>
+            <w:r>
+              <w:rPr>
+                <w:rFonts w:ascii="Times New Roman" w:hAnsi="Times New Roman" w:cs="Times New Roman" w:hint="eastAsia"/>
+              </w:rPr>
+              <w:t>0</w:t>
+            </w:r>
+            <w:r>
+              <w:rPr>
+                <w:rFonts w:ascii="Times New Roman" w:hAnsi="Times New Roman" w:cs="Times New Roman"/>
+              </w:rPr>
+              <w:t>.</w:t>
+            </w:r>
+            <w:r>
+              <w:rPr>
+                <w:rFonts w:ascii="Times New Roman" w:hAnsi="Times New Roman" w:cs="Times New Roman"/>
+              </w:rPr>
+              <w:t>2</w:t>
+            </w:r>
+          </w:p>
+        </w:tc>
+      </w:tr>
+      <w:tr>
+        <w:trPr>
+          <w:jc w:val="center"/>
+        </w:trPr>
+        <w:tc>
+          <w:tcPr>
+            <w:cnfStyle w:val="001000000000" w:firstRow="0" w:lastRow="0" w:firstColumn="1" w:lastColumn="0" w:oddVBand="0" w:evenVBand="0" w:oddHBand="0" w:evenHBand="0" w:firstRowFirstColumn="0" w:firstRowLastColumn="0" w:lastRowFirstColumn="0" w:lastRowLastColumn="0"/>
+            <w:tcW w:w="1185" w:type="dxa"/>
+            <w:vAlign w:val="center"/>
+          </w:tcPr>
+          <w:p>
+            <w:pPr>
+              <w:jc w:val="center"/>
+              <w:rPr>
+                <w:rFonts w:ascii="Times New Roman" w:eastAsia="Times New Roman Uni" w:hAnsi="Times New Roman" w:cs="Times New Roman"/>
+              </w:rPr>
+            </w:pPr>
+            <w:r>
+              <w:rPr>
+                <w:rFonts w:ascii="Times New Roman" w:eastAsia="Times New Roman Uni" w:hAnsi="Times New Roman" w:cs="Times New Roman"/>
+                <w:b w:val="0"/>
+                <w:bCs w:val="0"/>
+                <w:position w:val="-6"/>
+              </w:rPr>
+              <w:object w:dxaOrig="200" w:dyaOrig="279" w14:anchorId="048EF226">
+                <v:shape id="_x0000_i1239" type="#_x0000_t75" style="width:10pt;height:13.75pt" o:ole="">
+                  <v:imagedata r:id="rId14" o:title=""/>
+                </v:shape>
+                <o:OLEObject Type="Embed" ProgID="Equation.DSMT4" ShapeID="_x0000_i1239" DrawAspect="Content" ObjectID="_1731676853" r:id="rId49"/>
+              </w:object>
+            </w:r>
+          </w:p>
+        </w:tc>
+        <w:tc>
+          <w:tcPr>
+            <w:tcW w:w="1185" w:type="dxa"/>
+            <w:vAlign w:val="center"/>
+          </w:tcPr>
+          <w:p>
+            <w:pPr>
+              <w:jc w:val="center"/>
+              <w:cnfStyle w:val="000000000000" w:firstRow="0" w:lastRow="0" w:firstColumn="0" w:lastColumn="0" w:oddVBand="0" w:evenVBand="0" w:oddHBand="0" w:evenHBand="0" w:firstRowFirstColumn="0" w:firstRowLastColumn="0" w:lastRowFirstColumn="0" w:lastRowLastColumn="0"/>
+              <w:rPr>
+                <w:rFonts w:ascii="Times New Roman" w:eastAsia="Times New Roman Uni" w:hAnsi="Times New Roman" w:cs="Times New Roman"/>
+              </w:rPr>
+            </w:pPr>
+            <w:r>
+              <w:rPr>
+                <w:rFonts w:ascii="Times New Roman" w:eastAsia="Times New Roman Uni" w:hAnsi="Times New Roman" w:cs="Times New Roman"/>
+                <w:position w:val="-10"/>
+              </w:rPr>
+              <w:object w:dxaOrig="200" w:dyaOrig="340" w14:anchorId="7AEC5EF0">
+                <v:shape id="_x0000_i1240" type="#_x0000_t75" style="width:10pt;height:16.9pt" o:ole="">
+                  <v:imagedata r:id="rId16" o:title=""/>
+                </v:shape>
+                <o:OLEObject Type="Embed" ProgID="Equation.DSMT4" ShapeID="_x0000_i1240" DrawAspect="Content" ObjectID="_1731676854" r:id="rId50"/>
+              </w:object>
+            </w:r>
+          </w:p>
+        </w:tc>
+        <w:tc>
+          <w:tcPr>
+            <w:tcW w:w="1493" w:type="dxa"/>
+            <w:vAlign w:val="center"/>
+          </w:tcPr>
+          <w:p>
+            <w:pPr>
+              <w:jc w:val="center"/>
+              <w:cnfStyle w:val="000000000000" w:firstRow="0" w:lastRow="0" w:firstColumn="0" w:lastColumn="0" w:oddVBand="0" w:evenVBand="0" w:oddHBand="0" w:evenHBand="0" w:firstRowFirstColumn="0" w:firstRowLastColumn="0" w:lastRowFirstColumn="0" w:lastRowLastColumn="0"/>
+              <w:rPr>
+                <w:rFonts w:ascii="Times New Roman" w:eastAsia="Times New Roman Uni" w:hAnsi="Times New Roman" w:cs="Times New Roman"/>
+              </w:rPr>
+            </w:pPr>
+            <w:r>
+              <w:rPr>
+                <w:rFonts w:ascii="Times New Roman" w:eastAsia="Times New Roman Uni" w:hAnsi="Times New Roman" w:cs="Times New Roman"/>
+                <w:position w:val="-10"/>
+              </w:rPr>
+              <w:object w:dxaOrig="200" w:dyaOrig="340" w14:anchorId="590313CC">
+                <v:shape id="_x0000_i1241" type="#_x0000_t75" style="width:10pt;height:16.9pt" o:ole="">
+                  <v:imagedata r:id="rId18" o:title=""/>
+                </v:shape>
+                <o:OLEObject Type="Embed" ProgID="Equation.DSMT4" ShapeID="_x0000_i1241" DrawAspect="Content" ObjectID="_1731676855" r:id="rId51"/>
+              </w:object>
+            </w:r>
+          </w:p>
+        </w:tc>
+        <w:tc>
+          <w:tcPr>
+            <w:tcW w:w="1372" w:type="dxa"/>
+            <w:vAlign w:val="center"/>
+          </w:tcPr>
+          <w:p>
+            <w:pPr>
+              <w:jc w:val="center"/>
+              <w:cnfStyle w:val="000000000000" w:firstRow="0" w:lastRow="0" w:firstColumn="0" w:lastColumn="0" w:oddVBand="0" w:evenVBand="0" w:oddHBand="0" w:evenHBand="0" w:firstRowFirstColumn="0" w:firstRowLastColumn="0" w:lastRowFirstColumn="0" w:lastRowLastColumn="0"/>
+              <w:rPr>
+                <w:rFonts w:ascii="Times New Roman" w:hAnsi="Times New Roman" w:cs="Times New Roman"/>
+              </w:rPr>
+            </w:pPr>
+            <w:r>
+              <w:rPr>
+                <w:rFonts w:ascii="Times New Roman" w:eastAsia="Times New Roman Uni" w:hAnsi="Times New Roman" w:cs="Times New Roman"/>
+                <w:position w:val="-6"/>
+              </w:rPr>
+              <w:object w:dxaOrig="220" w:dyaOrig="340" w14:anchorId="661B67A0">
+                <v:shape id="_x0000_i1242" type="#_x0000_t75" style="width:11.25pt;height:16.9pt" o:ole="">
+                  <v:imagedata r:id="rId20" o:title=""/>
+                </v:shape>
+                <o:OLEObject Type="Embed" ProgID="Equation.DSMT4" ShapeID="_x0000_i1242" DrawAspect="Content" ObjectID="_1731676856" r:id="rId52"/>
+              </w:object>
+            </w:r>
+          </w:p>
+        </w:tc>
+      </w:tr>
+      <w:tr>
+        <w:trPr>
+          <w:cnfStyle w:val="000000100000" w:firstRow="0" w:lastRow="0" w:firstColumn="0" w:lastColumn="0" w:oddVBand="0" w:evenVBand="0" w:oddHBand="1" w:evenHBand="0" w:firstRowFirstColumn="0" w:firstRowLastColumn="0" w:lastRowFirstColumn="0" w:lastRowLastColumn="0"/>
+          <w:jc w:val="center"/>
+        </w:trPr>
+        <w:tc>
+          <w:tcPr>
+            <w:cnfStyle w:val="001000000000" w:firstRow="0" w:lastRow="0" w:firstColumn="1" w:lastColumn="0" w:oddVBand="0" w:evenVBand="0" w:oddHBand="0" w:evenHBand="0" w:firstRowFirstColumn="0" w:firstRowLastColumn="0" w:lastRowFirstColumn="0" w:lastRowLastColumn="0"/>
+            <w:tcW w:w="1185" w:type="dxa"/>
+            <w:vAlign w:val="center"/>
+          </w:tcPr>
+          <w:p>
+            <w:pPr>
+              <w:jc w:val="center"/>
+              <w:rPr>
+                <w:rFonts w:ascii="Times New Roman" w:eastAsia="Times New Roman Uni" w:hAnsi="Times New Roman" w:cs="Times New Roman"/>
+                <w:b w:val="0"/>
+                <w:bCs w:val="0"/>
+              </w:rPr>
+            </w:pPr>
+            <w:r>
+              <w:rPr>
+                <w:rFonts w:ascii="Times New Roman" w:eastAsia="Times New Roman Uni" w:hAnsi="Times New Roman" w:cs="Times New Roman"/>
+                <w:b w:val="0"/>
+                <w:bCs w:val="0"/>
+              </w:rPr>
+              <w:t>1.2008</w:t>
+            </w:r>
+          </w:p>
+        </w:tc>
+        <w:tc>
+          <w:tcPr>
+            <w:tcW w:w="1185" w:type="dxa"/>
+            <w:vAlign w:val="center"/>
+          </w:tcPr>
+          <w:p>
+            <w:pPr>
+              <w:jc w:val="center"/>
+              <w:cnfStyle w:val="000000100000" w:firstRow="0" w:lastRow="0" w:firstColumn="0" w:lastColumn="0" w:oddVBand="0" w:evenVBand="0" w:oddHBand="1" w:evenHBand="0" w:firstRowFirstColumn="0" w:firstRowLastColumn="0" w:lastRowFirstColumn="0" w:lastRowLastColumn="0"/>
+              <w:rPr>
+                <w:rFonts w:ascii="Times New Roman" w:eastAsia="Times New Roman Uni" w:hAnsi="Times New Roman" w:cs="Times New Roman"/>
+              </w:rPr>
+            </w:pPr>
+            <w:r>
+              <w:rPr>
+                <w:rFonts w:ascii="Times New Roman" w:eastAsia="Times New Roman Uni" w:hAnsi="Times New Roman" w:cs="Times New Roman"/>
+              </w:rPr>
+              <w:t>0.0018</w:t>
+            </w:r>
+          </w:p>
+        </w:tc>
+        <w:tc>
+          <w:tcPr>
+            <w:tcW w:w="1493" w:type="dxa"/>
+            <w:vAlign w:val="center"/>
+          </w:tcPr>
+          <w:p>
+            <w:pPr>
+              <w:jc w:val="center"/>
+              <w:cnfStyle w:val="000000100000" w:firstRow="0" w:lastRow="0" w:firstColumn="0" w:lastColumn="0" w:oddVBand="0" w:evenVBand="0" w:oddHBand="1" w:evenHBand="0" w:firstRowFirstColumn="0" w:firstRowLastColumn="0" w:lastRowFirstColumn="0" w:lastRowLastColumn="0"/>
+              <w:rPr>
+                <w:rFonts w:ascii="Times New Roman" w:eastAsia="Times New Roman Uni" w:hAnsi="Times New Roman" w:cs="Times New Roman"/>
+              </w:rPr>
+            </w:pPr>
+            <w:r>
+              <w:rPr>
+                <w:rFonts w:ascii="Times New Roman" w:eastAsia="Times New Roman Uni" w:hAnsi="Times New Roman" w:cs="Times New Roman"/>
+              </w:rPr>
+              <w:t>1.00</w:t>
+            </w:r>
+            <w:r>
+              <w:rPr>
+                <w:rFonts w:ascii="Times New Roman" w:eastAsia="Times New Roman Uni" w:hAnsi="Times New Roman" w:cs="Times New Roman"/>
+              </w:rPr>
+              <w:t>30</w:t>
+            </w:r>
+          </w:p>
+        </w:tc>
+        <w:tc>
+          <w:tcPr>
+            <w:tcW w:w="1372" w:type="dxa"/>
+            <w:vAlign w:val="center"/>
+          </w:tcPr>
+          <w:p>
+            <w:pPr>
+              <w:jc w:val="center"/>
+              <w:cnfStyle w:val="000000100000" w:firstRow="0" w:lastRow="0" w:firstColumn="0" w:lastColumn="0" w:oddVBand="0" w:evenVBand="0" w:oddHBand="1" w:evenHBand="0" w:firstRowFirstColumn="0" w:firstRowLastColumn="0" w:lastRowFirstColumn="0" w:lastRowLastColumn="0"/>
+              <w:rPr>
+                <w:rFonts w:ascii="Times New Roman" w:hAnsi="Times New Roman" w:cs="Times New Roman"/>
+              </w:rPr>
+            </w:pPr>
+            <w:r>
+              <w:rPr>
+                <w:rFonts w:ascii="Times New Roman" w:hAnsi="Times New Roman" w:cs="Times New Roman"/>
+              </w:rPr>
+              <w:t>0.202</w:t>
+            </w:r>
+            <w:r>
+              <w:rPr>
+                <w:rFonts w:ascii="Times New Roman" w:hAnsi="Times New Roman" w:cs="Times New Roman"/>
+              </w:rPr>
+              <w:t>6</w:t>
+            </w:r>
+          </w:p>
+        </w:tc>
+      </w:tr>
+    </w:tbl>
+    <w:p/>
+    <w:tbl>
+      <w:tblPr>
+        <w:tblStyle w:val="1-6"/>
+        <w:tblW w:w="0" w:type="auto"/>
+        <w:jc w:val="center"/>
+        <w:tblLook w:val="04A0" w:firstRow="1" w:lastRow="0" w:firstColumn="1" w:lastColumn="0" w:noHBand="0" w:noVBand="1"/>
+      </w:tblPr>
+      <w:tblGrid>
+        <w:gridCol w:w="1185"/>
+        <w:gridCol w:w="1185"/>
+        <w:gridCol w:w="1493"/>
+        <w:gridCol w:w="1372"/>
         <w:gridCol w:w="1185"/>
       </w:tblGrid>
       <w:tr>
         <w:trPr>
           <w:cnfStyle w:val="100000000000" w:firstRow="1" w:lastRow="0" w:firstColumn="0" w:lastColumn="0" w:oddVBand="0" w:evenVBand="0" w:oddHBand="0" w:evenHBand="0" w:firstRowFirstColumn="0" w:firstRowLastColumn="0" w:lastRowFirstColumn="0" w:lastRowLastColumn="0"/>
+          <w:jc w:val="center"/>
         </w:trPr>
         <w:tc>
           <w:tcPr>
             <w:cnfStyle w:val="001000000000" w:firstRow="0" w:lastRow="0" w:firstColumn="1" w:lastColumn="0" w:oddVBand="0" w:evenVBand="0" w:oddHBand="0" w:evenHBand="0" w:firstRowFirstColumn="0" w:firstRowLastColumn="0" w:lastRowFirstColumn="0" w:lastRowLastColumn="0"/>
             <w:tcW w:w="1185" w:type="dxa"/>
+            <w:vAlign w:val="center"/>
           </w:tcPr>
           <w:p>
             <w:pPr>
@@ -1832,11 +3130,11 @@
                 <w:bCs w:val="0"/>
                 <w:position w:val="-10"/>
               </w:rPr>
-              <w:object w:dxaOrig="200" w:dyaOrig="260" w14:anchorId="29FB7EE2">
-                <v:shape id="_x0000_i1382" type="#_x0000_t75" style="width:10.1pt;height:12.95pt" o:ole="">
-                  <v:imagedata r:id="rId6" o:title=""/>
+              <w:object w:dxaOrig="200" w:dyaOrig="260" w14:anchorId="44636241">
+                <v:shape id="_x0000_i1252" type="#_x0000_t75" style="width:10pt;height:13.15pt" o:ole="">
+                  <v:imagedata r:id="rId8" o:title=""/>
                 </v:shape>
-                <o:OLEObject Type="Embed" ProgID="Equation.DSMT4" ShapeID="_x0000_i1382" DrawAspect="Content" ObjectID="_1729967950" r:id="rId41"/>
+                <o:OLEObject Type="Embed" ProgID="Equation.DSMT4" ShapeID="_x0000_i1252" DrawAspect="Content" ObjectID="_1731676857" r:id="rId53"/>
               </w:object>
             </w:r>
           </w:p>
@@ -1844,6 +3142,7 @@
         <w:tc>
           <w:tcPr>
             <w:tcW w:w="1185" w:type="dxa"/>
+            <w:vAlign w:val="center"/>
           </w:tcPr>
           <w:p>
             <w:pPr>
@@ -1856,13 +3155,15 @@
             <w:r>
               <w:rPr>
                 <w:rFonts w:ascii="Times New Roman" w:eastAsia="Times New Roman Uni" w:hAnsi="Times New Roman" w:cs="Times New Roman"/>
+                <w:b w:val="0"/>
+                <w:bCs w:val="0"/>
                 <w:position w:val="-10"/>
               </w:rPr>
-              <w:object w:dxaOrig="200" w:dyaOrig="340" w14:anchorId="303F7088">
-                <v:shape id="_x0000_i1378" type="#_x0000_t75" style="width:10.1pt;height:16.8pt" o:ole="">
-                  <v:imagedata r:id="rId14" o:title=""/>
+              <w:object w:dxaOrig="200" w:dyaOrig="340" w14:anchorId="33BD3E7E">
+                <v:shape id="_x0000_i1253" type="#_x0000_t75" style="width:10pt;height:16.9pt" o:ole="">
+                  <v:imagedata r:id="rId16" o:title=""/>
                 </v:shape>
-                <o:OLEObject Type="Embed" ProgID="Equation.DSMT4" ShapeID="_x0000_i1378" DrawAspect="Content" ObjectID="_1729967951" r:id="rId42"/>
+                <o:OLEObject Type="Embed" ProgID="Equation.DSMT4" ShapeID="_x0000_i1253" DrawAspect="Content" ObjectID="_1731676858" r:id="rId54"/>
               </w:object>
             </w:r>
           </w:p>
@@ -1870,6 +3171,7 @@
         <w:tc>
           <w:tcPr>
             <w:tcW w:w="1493" w:type="dxa"/>
+            <w:vAlign w:val="center"/>
           </w:tcPr>
           <w:p>
             <w:pPr>
@@ -1882,46 +3184,23 @@
             <w:r>
               <w:rPr>
                 <w:rFonts w:ascii="Times New Roman" w:hAnsi="Times New Roman" w:cs="Times New Roman"/>
+                <w:b w:val="0"/>
+                <w:bCs w:val="0"/>
                 <w:position w:val="-10"/>
               </w:rPr>
-              <w:object w:dxaOrig="620" w:dyaOrig="360" w14:anchorId="0CCCCF60">
-                <v:shape id="_x0000_i1379" type="#_x0000_t75" style="width:31.2pt;height:18.25pt" o:ole="">
-                  <v:imagedata r:id="rId22" o:title=""/>
-                </v:shape>
-                <o:OLEObject Type="Embed" ProgID="Equation.DSMT4" ShapeID="_x0000_i1379" DrawAspect="Content" ObjectID="_1729967952" r:id="rId43"/>
-              </w:object>
-            </w:r>
-          </w:p>
-        </w:tc>
-        <w:tc>
-          <w:tcPr>
-            <w:tcW w:w="1372" w:type="dxa"/>
-          </w:tcPr>
-          <w:p>
-            <w:pPr>
-              <w:jc w:val="center"/>
-              <w:cnfStyle w:val="100000000000" w:firstRow="1" w:lastRow="0" w:firstColumn="0" w:lastColumn="0" w:oddVBand="0" w:evenVBand="0" w:oddHBand="0" w:evenHBand="0" w:firstRowFirstColumn="0" w:firstRowLastColumn="0" w:lastRowFirstColumn="0" w:lastRowLastColumn="0"/>
-              <w:rPr>
-                <w:rFonts w:ascii="Times New Roman" w:eastAsia="Times New Roman Uni" w:hAnsi="Times New Roman" w:cs="Times New Roman"/>
-              </w:rPr>
-            </w:pPr>
-            <w:r>
-              <w:rPr>
-                <w:rFonts w:ascii="Times New Roman" w:hAnsi="Times New Roman" w:cs="Times New Roman"/>
-                <w:position w:val="-12"/>
-              </w:rPr>
-              <w:object w:dxaOrig="859" w:dyaOrig="360" w14:anchorId="283C51AB">
-                <v:shape id="_x0000_i1380" type="#_x0000_t75" style="width:42.7pt;height:18.25pt" o:ole="">
+              <w:object w:dxaOrig="620" w:dyaOrig="360" w14:anchorId="7E132A4E">
+                <v:shape id="_x0000_i1254" type="#_x0000_t75" style="width:31.3pt;height:18.15pt" o:ole="">
                   <v:imagedata r:id="rId24" o:title=""/>
                 </v:shape>
-                <o:OLEObject Type="Embed" ProgID="Equation.DSMT4" ShapeID="_x0000_i1380" DrawAspect="Content" ObjectID="_1729967953" r:id="rId44"/>
+                <o:OLEObject Type="Embed" ProgID="Equation.DSMT4" ShapeID="_x0000_i1254" DrawAspect="Content" ObjectID="_1731676859" r:id="rId55"/>
               </w:object>
             </w:r>
           </w:p>
         </w:tc>
         <w:tc>
           <w:tcPr>
-            <w:tcW w:w="1185" w:type="dxa"/>
+            <w:tcW w:w="1372" w:type="dxa"/>
+            <w:vAlign w:val="center"/>
           </w:tcPr>
           <w:p>
             <w:pPr>
@@ -1934,13 +3213,15 @@
             <w:r>
               <w:rPr>
                 <w:rFonts w:ascii="Times New Roman" w:hAnsi="Times New Roman" w:cs="Times New Roman"/>
+                <w:b w:val="0"/>
+                <w:bCs w:val="0"/>
                 <w:position w:val="-12"/>
               </w:rPr>
-              <w:object w:dxaOrig="840" w:dyaOrig="360" w14:anchorId="2D15E503">
-                <v:shape id="_x0000_i1381" type="#_x0000_t75" style="width:42.25pt;height:18.25pt" o:ole="">
+              <w:object w:dxaOrig="859" w:dyaOrig="360" w14:anchorId="404AFDED">
+                <v:shape id="_x0000_i1255" type="#_x0000_t75" style="width:42.55pt;height:18.15pt" o:ole="">
                   <v:imagedata r:id="rId26" o:title=""/>
                 </v:shape>
-                <o:OLEObject Type="Embed" ProgID="Equation.DSMT4" ShapeID="_x0000_i1381" DrawAspect="Content" ObjectID="_1729967954" r:id="rId45"/>
+                <o:OLEObject Type="Embed" ProgID="Equation.DSMT4" ShapeID="_x0000_i1255" DrawAspect="Content" ObjectID="_1731676860" r:id="rId56"/>
               </w:object>
             </w:r>
           </w:p>
@@ -1948,51 +3229,28 @@
         <w:tc>
           <w:tcPr>
             <w:tcW w:w="1185" w:type="dxa"/>
+            <w:vAlign w:val="center"/>
           </w:tcPr>
           <w:p>
             <w:pPr>
               <w:jc w:val="center"/>
               <w:cnfStyle w:val="100000000000" w:firstRow="1" w:lastRow="0" w:firstColumn="0" w:lastColumn="0" w:oddVBand="0" w:evenVBand="0" w:oddHBand="0" w:evenHBand="0" w:firstRowFirstColumn="0" w:firstRowLastColumn="0" w:lastRowFirstColumn="0" w:lastRowLastColumn="0"/>
               <w:rPr>
-                <w:rFonts w:ascii="Times New Roman" w:hAnsi="Times New Roman" w:cs="Times New Roman"/>
-              </w:rPr>
-            </w:pPr>
-            <w:r>
-              <w:rPr>
-                <w:rFonts w:ascii="Times New Roman" w:hAnsi="Times New Roman" w:cs="Times New Roman"/>
-                <w:position w:val="-4"/>
-              </w:rPr>
-              <w:object w:dxaOrig="240" w:dyaOrig="320" w14:anchorId="3BFF8067">
-                <v:shape id="_x0000_i1384" type="#_x0000_t75" style="width:12pt;height:15.85pt" o:ole="">
+                <w:rFonts w:ascii="Times New Roman" w:eastAsia="Times New Roman Uni" w:hAnsi="Times New Roman" w:cs="Times New Roman"/>
+              </w:rPr>
+            </w:pPr>
+            <w:r>
+              <w:rPr>
+                <w:rFonts w:ascii="Times New Roman" w:hAnsi="Times New Roman" w:cs="Times New Roman"/>
+                <w:b w:val="0"/>
+                <w:bCs w:val="0"/>
+                <w:position w:val="-12"/>
+              </w:rPr>
+              <w:object w:dxaOrig="840" w:dyaOrig="360" w14:anchorId="17FC563A">
+                <v:shape id="_x0000_i1256" type="#_x0000_t75" style="width:41.95pt;height:18.15pt" o:ole="">
                   <v:imagedata r:id="rId28" o:title=""/>
                 </v:shape>
-                <o:OLEObject Type="Embed" ProgID="Equation.DSMT4" ShapeID="_x0000_i1384" DrawAspect="Content" ObjectID="_1729967955" r:id="rId46"/>
-              </w:object>
-            </w:r>
-          </w:p>
-        </w:tc>
-        <w:tc>
-          <w:tcPr>
-            <w:tcW w:w="1185" w:type="dxa"/>
-          </w:tcPr>
-          <w:p>
-            <w:pPr>
-              <w:jc w:val="center"/>
-              <w:cnfStyle w:val="100000000000" w:firstRow="1" w:lastRow="0" w:firstColumn="0" w:lastColumn="0" w:oddVBand="0" w:evenVBand="0" w:oddHBand="0" w:evenHBand="0" w:firstRowFirstColumn="0" w:firstRowLastColumn="0" w:lastRowFirstColumn="0" w:lastRowLastColumn="0"/>
-              <w:rPr>
-                <w:rFonts w:ascii="Times New Roman" w:hAnsi="Times New Roman" w:cs="Times New Roman"/>
-              </w:rPr>
-            </w:pPr>
-            <w:r>
-              <w:rPr>
-                <w:rFonts w:ascii="Times New Roman" w:hAnsi="Times New Roman" w:cs="Times New Roman"/>
-                <w:position w:val="-4"/>
-              </w:rPr>
-              <w:object w:dxaOrig="240" w:dyaOrig="320" w14:anchorId="53EDC0DD">
-                <v:shape id="_x0000_i1383" type="#_x0000_t75" style="width:12pt;height:15.85pt" o:ole="">
-                  <v:imagedata r:id="rId30" o:title=""/>
-                </v:shape>
-                <o:OLEObject Type="Embed" ProgID="Equation.DSMT4" ShapeID="_x0000_i1383" DrawAspect="Content" ObjectID="_1729967956" r:id="rId47"/>
+                <o:OLEObject Type="Embed" ProgID="Equation.DSMT4" ShapeID="_x0000_i1256" DrawAspect="Content" ObjectID="_1731676861" r:id="rId57"/>
               </w:object>
             </w:r>
           </w:p>
@@ -2001,11 +3259,13 @@
       <w:tr>
         <w:trPr>
           <w:cnfStyle w:val="000000100000" w:firstRow="0" w:lastRow="0" w:firstColumn="0" w:lastColumn="0" w:oddVBand="0" w:evenVBand="0" w:oddHBand="1" w:evenHBand="0" w:firstRowFirstColumn="0" w:firstRowLastColumn="0" w:lastRowFirstColumn="0" w:lastRowLastColumn="0"/>
+          <w:jc w:val="center"/>
         </w:trPr>
         <w:tc>
           <w:tcPr>
             <w:cnfStyle w:val="001000000000" w:firstRow="0" w:lastRow="0" w:firstColumn="1" w:lastColumn="0" w:oddVBand="0" w:evenVBand="0" w:oddHBand="0" w:evenHBand="0" w:firstRowFirstColumn="0" w:firstRowLastColumn="0" w:lastRowFirstColumn="0" w:lastRowLastColumn="0"/>
             <w:tcW w:w="1185" w:type="dxa"/>
+            <w:vAlign w:val="center"/>
           </w:tcPr>
           <w:p>
             <w:pPr>
@@ -2025,6 +3285,7 @@
         <w:tc>
           <w:tcPr>
             <w:tcW w:w="1185" w:type="dxa"/>
+            <w:vAlign w:val="center"/>
           </w:tcPr>
           <w:p>
             <w:pPr>
@@ -2034,11 +3295,18 @@
                 <w:rFonts w:ascii="Times New Roman" w:hAnsi="Times New Roman" w:cs="Times New Roman"/>
               </w:rPr>
             </w:pPr>
+            <w:r>
+              <w:rPr>
+                <w:rFonts w:ascii="Times New Roman" w:eastAsia="Times New Roman Uni" w:hAnsi="Times New Roman" w:cs="Times New Roman"/>
+              </w:rPr>
+              <w:t>0.0018</w:t>
+            </w:r>
           </w:p>
         </w:tc>
         <w:tc>
           <w:tcPr>
             <w:tcW w:w="1493" w:type="dxa"/>
+            <w:vAlign w:val="center"/>
           </w:tcPr>
           <w:p>
             <w:pPr>
@@ -2052,13 +3320,14 @@
               <w:rPr>
                 <w:rFonts w:ascii="Times New Roman" w:hAnsi="Times New Roman" w:cs="Times New Roman"/>
               </w:rPr>
-              <w:t>0.0058</w:t>
+              <w:t>0.3853</w:t>
             </w:r>
           </w:p>
         </w:tc>
         <w:tc>
           <w:tcPr>
             <w:tcW w:w="1372" w:type="dxa"/>
+            <w:vAlign w:val="center"/>
           </w:tcPr>
           <w:p>
             <w:pPr>
@@ -2072,13 +3341,20 @@
               <w:rPr>
                 <w:rFonts w:ascii="Times New Roman" w:hAnsi="Times New Roman" w:cs="Times New Roman"/>
               </w:rPr>
-              <w:t>0.0057</w:t>
+              <w:t>0.376</w:t>
+            </w:r>
+            <w:r>
+              <w:rPr>
+                <w:rFonts w:ascii="Times New Roman" w:hAnsi="Times New Roman" w:cs="Times New Roman"/>
+              </w:rPr>
+              <w:t>1</w:t>
             </w:r>
           </w:p>
         </w:tc>
         <w:tc>
           <w:tcPr>
             <w:tcW w:w="1185" w:type="dxa"/>
+            <w:vAlign w:val="center"/>
           </w:tcPr>
           <w:p>
             <w:pPr>
@@ -2092,53 +3368,13 @@
               <w:rPr>
                 <w:rFonts w:ascii="Times New Roman" w:hAnsi="Times New Roman" w:cs="Times New Roman"/>
               </w:rPr>
-              <w:t>0.0058</w:t>
-            </w:r>
-          </w:p>
-        </w:tc>
-        <w:tc>
-          <w:tcPr>
-            <w:tcW w:w="1185" w:type="dxa"/>
-          </w:tcPr>
-          <w:p>
-            <w:pPr>
-              <w:jc w:val="center"/>
-              <w:cnfStyle w:val="000000100000" w:firstRow="0" w:lastRow="0" w:firstColumn="0" w:lastColumn="0" w:oddVBand="0" w:evenVBand="0" w:oddHBand="1" w:evenHBand="0" w:firstRowFirstColumn="0" w:firstRowLastColumn="0" w:lastRowFirstColumn="0" w:lastRowLastColumn="0"/>
-              <w:rPr>
-                <w:rFonts w:ascii="Times New Roman" w:hAnsi="Times New Roman" w:cs="Times New Roman"/>
-              </w:rPr>
-            </w:pPr>
-            <w:r>
-              <w:rPr>
-                <w:rFonts w:ascii="Times New Roman" w:hAnsi="Times New Roman" w:cs="Times New Roman"/>
-              </w:rPr>
-              <w:t>0.8795</w:t>
-            </w:r>
-          </w:p>
-        </w:tc>
-        <w:tc>
-          <w:tcPr>
-            <w:tcW w:w="1185" w:type="dxa"/>
-          </w:tcPr>
-          <w:p>
-            <w:pPr>
-              <w:jc w:val="center"/>
-              <w:cnfStyle w:val="000000100000" w:firstRow="0" w:lastRow="0" w:firstColumn="0" w:lastColumn="0" w:oddVBand="0" w:evenVBand="0" w:oddHBand="1" w:evenHBand="0" w:firstRowFirstColumn="0" w:firstRowLastColumn="0" w:lastRowFirstColumn="0" w:lastRowLastColumn="0"/>
-              <w:rPr>
-                <w:rFonts w:ascii="Times New Roman" w:hAnsi="Times New Roman" w:cs="Times New Roman"/>
-              </w:rPr>
-            </w:pPr>
-            <w:r>
-              <w:rPr>
-                <w:rFonts w:ascii="Times New Roman" w:hAnsi="Times New Roman" w:cs="Times New Roman"/>
-              </w:rPr>
-              <w:t>0.891</w:t>
-            </w:r>
-            <w:r>
-              <w:rPr>
-                <w:rFonts w:ascii="Times New Roman" w:hAnsi="Times New Roman" w:cs="Times New Roman"/>
-              </w:rPr>
-              <w:t>5</w:t>
+              <w:t>0.37</w:t>
+            </w:r>
+            <w:r>
+              <w:rPr>
+                <w:rFonts w:ascii="Times New Roman" w:hAnsi="Times New Roman" w:cs="Times New Roman"/>
+              </w:rPr>
+              <w:t>70</w:t>
             </w:r>
           </w:p>
         </w:tc>
@@ -2194,7 +3430,13 @@
               <w:rPr>
                 <w:rFonts w:ascii="Times New Roman" w:hAnsi="Times New Roman" w:cs="Times New Roman"/>
               </w:rPr>
-              <w:t>5000</w:t>
+              <w:t>10</w:t>
+            </w:r>
+            <w:r>
+              <w:rPr>
+                <w:rFonts w:ascii="Times New Roman" w:hAnsi="Times New Roman" w:cs="Times New Roman"/>
+              </w:rPr>
+              <w:t>000</w:t>
             </w:r>
           </w:p>
         </w:tc>
@@ -2219,7 +3461,7 @@
               <w:rPr>
                 <w:rFonts w:ascii="Times New Roman" w:hAnsi="Times New Roman" w:cs="Times New Roman"/>
               </w:rPr>
-              <w:t>200</w:t>
+              <w:t>100</w:t>
             </w:r>
           </w:p>
         </w:tc>
@@ -2268,7 +3510,7 @@
               <w:rPr>
                 <w:rFonts w:ascii="Times New Roman" w:eastAsia="Times New Roman Uni" w:hAnsi="Times New Roman" w:cs="Times New Roman"/>
               </w:rPr>
-              <w:t>0.0534</w:t>
+              <w:t>0.0513</w:t>
             </w:r>
           </w:p>
         </w:tc>
@@ -2317,13 +3559,7 @@
               <w:rPr>
                 <w:rFonts w:ascii="Times New Roman" w:eastAsia="Times New Roman Uni" w:hAnsi="Times New Roman" w:cs="Times New Roman"/>
               </w:rPr>
-              <w:t>0.0</w:t>
-            </w:r>
-            <w:r>
-              <w:rPr>
-                <w:rFonts w:ascii="Times New Roman" w:eastAsia="Times New Roman Uni" w:hAnsi="Times New Roman" w:cs="Times New Roman"/>
-              </w:rPr>
-              <w:t>550</w:t>
+              <w:t>0.0592</w:t>
             </w:r>
           </w:p>
         </w:tc>
@@ -2347,13 +3583,13 @@
               <w:rPr>
                 <w:rFonts w:ascii="Times New Roman" w:eastAsia="Times New Roman Uni" w:hAnsi="Times New Roman" w:cs="Times New Roman" w:hint="eastAsia"/>
               </w:rPr>
-              <w:t>S</w:t>
-            </w:r>
-            <w:r>
-              <w:rPr>
-                <w:rFonts w:ascii="Times New Roman" w:eastAsia="Times New Roman Uni" w:hAnsi="Times New Roman" w:cs="Times New Roman"/>
-              </w:rPr>
-              <w:t>core Test naive</w:t>
+              <w:t>L</w:t>
+            </w:r>
+            <w:r>
+              <w:rPr>
+                <w:rFonts w:ascii="Times New Roman" w:eastAsia="Times New Roman Uni" w:hAnsi="Times New Roman" w:cs="Times New Roman"/>
+              </w:rPr>
+              <w:t>R Test naive</w:t>
             </w:r>
           </w:p>
         </w:tc>
@@ -2372,7 +3608,7 @@
               <w:rPr>
                 <w:rFonts w:ascii="Times New Roman" w:eastAsia="Times New Roman Uni" w:hAnsi="Times New Roman" w:cs="Times New Roman"/>
               </w:rPr>
-              <w:t>0.2512</w:t>
+              <w:t>0.0518</w:t>
             </w:r>
           </w:p>
         </w:tc>
@@ -2389,19 +3625,117 @@
           <w:p>
             <w:pPr>
               <w:rPr>
-                <w:rFonts w:ascii="Times New Roman" w:eastAsia="Times New Roman Uni" w:hAnsi="Times New Roman" w:cs="Times New Roman"/>
-              </w:rPr>
-            </w:pPr>
-            <w:r>
-              <w:rPr>
                 <w:rFonts w:ascii="Times New Roman" w:eastAsia="Times New Roman Uni" w:hAnsi="Times New Roman" w:cs="Times New Roman" w:hint="eastAsia"/>
               </w:rPr>
+            </w:pPr>
+            <w:r>
+              <w:rPr>
+                <w:rFonts w:ascii="Times New Roman" w:eastAsia="Times New Roman Uni" w:hAnsi="Times New Roman" w:cs="Times New Roman" w:hint="eastAsia"/>
+              </w:rPr>
+              <w:t>L</w:t>
+            </w:r>
+            <w:r>
+              <w:rPr>
+                <w:rFonts w:ascii="Times New Roman" w:eastAsia="Times New Roman Uni" w:hAnsi="Times New Roman" w:cs="Times New Roman"/>
+              </w:rPr>
+              <w:t>R Test robust</w:t>
+            </w:r>
+          </w:p>
+        </w:tc>
+        <w:tc>
+          <w:tcPr>
+            <w:tcW w:w="4962" w:type="dxa"/>
+          </w:tcPr>
+          <w:p>
+            <w:pPr>
+              <w:cnfStyle w:val="000000000000" w:firstRow="0" w:lastRow="0" w:firstColumn="0" w:lastColumn="0" w:oddVBand="0" w:evenVBand="0" w:oddHBand="0" w:evenHBand="0" w:firstRowFirstColumn="0" w:firstRowLastColumn="0" w:lastRowFirstColumn="0" w:lastRowLastColumn="0"/>
+              <w:rPr>
+                <w:rFonts w:ascii="Times New Roman" w:eastAsia="Times New Roman Uni" w:hAnsi="Times New Roman" w:cs="Times New Roman"/>
+              </w:rPr>
+            </w:pPr>
+            <w:r>
+              <w:rPr>
+                <w:rFonts w:ascii="Times New Roman" w:eastAsia="Times New Roman Uni" w:hAnsi="Times New Roman" w:cs="Times New Roman"/>
+              </w:rPr>
+              <w:t>0.0599</w:t>
+            </w:r>
+          </w:p>
+        </w:tc>
+      </w:tr>
+      <w:tr>
+        <w:trPr>
+          <w:jc w:val="center"/>
+        </w:trPr>
+        <w:tc>
+          <w:tcPr>
+            <w:cnfStyle w:val="001000000000" w:firstRow="0" w:lastRow="0" w:firstColumn="1" w:lastColumn="0" w:oddVBand="0" w:evenVBand="0" w:oddHBand="0" w:evenHBand="0" w:firstRowFirstColumn="0" w:firstRowLastColumn="0" w:lastRowFirstColumn="0" w:lastRowLastColumn="0"/>
+            <w:tcW w:w="2830" w:type="dxa"/>
+          </w:tcPr>
+          <w:p>
+            <w:pPr>
+              <w:rPr>
+                <w:rFonts w:ascii="Times New Roman" w:eastAsia="Times New Roman Uni" w:hAnsi="Times New Roman" w:cs="Times New Roman" w:hint="eastAsia"/>
+              </w:rPr>
+            </w:pPr>
+            <w:r>
+              <w:rPr>
+                <w:rFonts w:ascii="Times New Roman" w:eastAsia="Times New Roman Uni" w:hAnsi="Times New Roman" w:cs="Times New Roman" w:hint="eastAsia"/>
+              </w:rPr>
               <w:t>S</w:t>
             </w:r>
             <w:r>
               <w:rPr>
                 <w:rFonts w:ascii="Times New Roman" w:eastAsia="Times New Roman Uni" w:hAnsi="Times New Roman" w:cs="Times New Roman"/>
               </w:rPr>
+              <w:t>core Test naive</w:t>
+            </w:r>
+          </w:p>
+        </w:tc>
+        <w:tc>
+          <w:tcPr>
+            <w:tcW w:w="4962" w:type="dxa"/>
+          </w:tcPr>
+          <w:p>
+            <w:pPr>
+              <w:cnfStyle w:val="000000000000" w:firstRow="0" w:lastRow="0" w:firstColumn="0" w:lastColumn="0" w:oddVBand="0" w:evenVBand="0" w:oddHBand="0" w:evenHBand="0" w:firstRowFirstColumn="0" w:firstRowLastColumn="0" w:lastRowFirstColumn="0" w:lastRowLastColumn="0"/>
+              <w:rPr>
+                <w:rFonts w:ascii="Times New Roman" w:eastAsia="Times New Roman Uni" w:hAnsi="Times New Roman" w:cs="Times New Roman"/>
+              </w:rPr>
+            </w:pPr>
+            <w:r>
+              <w:rPr>
+                <w:rFonts w:ascii="Times New Roman" w:eastAsia="Times New Roman Uni" w:hAnsi="Times New Roman" w:cs="Times New Roman"/>
+              </w:rPr>
+              <w:t>0.0516</w:t>
+            </w:r>
+          </w:p>
+        </w:tc>
+      </w:tr>
+      <w:tr>
+        <w:trPr>
+          <w:jc w:val="center"/>
+        </w:trPr>
+        <w:tc>
+          <w:tcPr>
+            <w:cnfStyle w:val="001000000000" w:firstRow="0" w:lastRow="0" w:firstColumn="1" w:lastColumn="0" w:oddVBand="0" w:evenVBand="0" w:oddHBand="0" w:evenHBand="0" w:firstRowFirstColumn="0" w:firstRowLastColumn="0" w:lastRowFirstColumn="0" w:lastRowLastColumn="0"/>
+            <w:tcW w:w="2830" w:type="dxa"/>
+          </w:tcPr>
+          <w:p>
+            <w:pPr>
+              <w:rPr>
+                <w:rFonts w:ascii="Times New Roman" w:eastAsia="Times New Roman Uni" w:hAnsi="Times New Roman" w:cs="Times New Roman"/>
+              </w:rPr>
+            </w:pPr>
+            <w:r>
+              <w:rPr>
+                <w:rFonts w:ascii="Times New Roman" w:eastAsia="Times New Roman Uni" w:hAnsi="Times New Roman" w:cs="Times New Roman" w:hint="eastAsia"/>
+              </w:rPr>
+              <w:t>S</w:t>
+            </w:r>
+            <w:r>
+              <w:rPr>
+                <w:rFonts w:ascii="Times New Roman" w:eastAsia="Times New Roman Uni" w:hAnsi="Times New Roman" w:cs="Times New Roman"/>
+              </w:rPr>
               <w:t>core Test robust</w:t>
             </w:r>
           </w:p>
@@ -2419,9 +3753,15 @@
             </w:pPr>
             <w:r>
               <w:rPr>
-                <w:rFonts w:ascii="Times New Roman" w:eastAsia="Times New Roman Uni" w:hAnsi="Times New Roman" w:cs="Times New Roman"/>
-              </w:rPr>
-              <w:t>0.2514</w:t>
+                <w:rFonts w:ascii="Times New Roman" w:eastAsia="Times New Roman Uni" w:hAnsi="Times New Roman" w:cs="Times New Roman" w:hint="eastAsia"/>
+              </w:rPr>
+              <w:t>0</w:t>
+            </w:r>
+            <w:r>
+              <w:rPr>
+                <w:rFonts w:ascii="Times New Roman" w:eastAsia="Times New Roman Uni" w:hAnsi="Times New Roman" w:cs="Times New Roman"/>
+              </w:rPr>
+              <w:t>.0500</w:t>
             </w:r>
           </w:p>
         </w:tc>
@@ -2431,6 +3771,1222 @@
       <w:pPr>
         <w:rPr>
           <w:rFonts w:ascii="Times New Roman" w:eastAsia="Times New Roman Uni" w:hAnsi="Times New Roman" w:cs="Times New Roman"/>
+        </w:rPr>
+      </w:pPr>
+    </w:p>
+    <w:p>
+      <w:pPr>
+        <w:rPr>
+          <w:rFonts w:ascii="Times New Roman" w:hAnsi="Times New Roman" w:cs="Times New Roman"/>
+        </w:rPr>
+      </w:pPr>
+      <w:r>
+        <w:rPr>
+          <w:rFonts w:ascii="Times New Roman" w:hAnsi="Times New Roman" w:cs="Times New Roman"/>
+        </w:rPr>
+        <w:t>Seed(</w:t>
+      </w:r>
+      <w:r>
+        <w:rPr>
+          <w:rFonts w:ascii="Times New Roman" w:hAnsi="Times New Roman" w:cs="Times New Roman"/>
+        </w:rPr>
+        <w:t>110225021</w:t>
+      </w:r>
+      <w:r>
+        <w:rPr>
+          <w:rFonts w:ascii="Times New Roman" w:hAnsi="Times New Roman" w:cs="Times New Roman"/>
+        </w:rPr>
+        <w:t>)</w:t>
+      </w:r>
+    </w:p>
+    <w:p>
+      <w:pPr>
+        <w:rPr>
+          <w:rFonts w:ascii="Times New Roman" w:hAnsi="Times New Roman" w:cs="Times New Roman"/>
+        </w:rPr>
+      </w:pPr>
+      <w:r>
+        <w:rPr>
+          <w:rFonts w:ascii="Times New Roman" w:hAnsi="Times New Roman" w:cs="Times New Roman"/>
+          <w:highlight w:val="yellow"/>
+        </w:rPr>
+        <w:t>Simulation time:</w:t>
+      </w:r>
+      <w:r>
+        <w:rPr>
+          <w:rFonts w:ascii="Times New Roman" w:hAnsi="Times New Roman" w:cs="Times New Roman"/>
+          <w:highlight w:val="yellow"/>
+        </w:rPr>
+        <w:t>10000</w:t>
+      </w:r>
+      <w:r>
+        <w:rPr>
+          <w:rFonts w:ascii="Times New Roman" w:hAnsi="Times New Roman" w:cs="Times New Roman"/>
+          <w:highlight w:val="yellow"/>
+        </w:rPr>
+        <w:t>, N=</w:t>
+      </w:r>
+      <w:r>
+        <w:rPr>
+          <w:rFonts w:ascii="Times New Roman" w:hAnsi="Times New Roman" w:cs="Times New Roman"/>
+          <w:highlight w:val="yellow"/>
+        </w:rPr>
+        <w:t>100</w:t>
+      </w:r>
+      <w:r>
+        <w:rPr>
+          <w:rFonts w:ascii="Times New Roman" w:hAnsi="Times New Roman" w:cs="Times New Roman"/>
+          <w:highlight w:val="yellow"/>
+        </w:rPr>
+        <w:t xml:space="preserve">, each sequence </w:t>
+      </w:r>
+      <w:r>
+        <w:rPr>
+          <w:rFonts w:ascii="Times New Roman" w:hAnsi="Times New Roman" w:cs="Times New Roman"/>
+          <w:highlight w:val="yellow"/>
+        </w:rPr>
+        <w:t>5</w:t>
+      </w:r>
+      <w:r>
+        <w:rPr>
+          <w:rFonts w:ascii="Times New Roman" w:hAnsi="Times New Roman" w:cs="Times New Roman"/>
+          <w:highlight w:val="yellow"/>
+        </w:rPr>
+        <w:t>0, correlated</w:t>
+      </w:r>
+      <w:r>
+        <w:rPr>
+          <w:rFonts w:ascii="Times New Roman" w:hAnsi="Times New Roman" w:cs="Times New Roman"/>
+        </w:rPr>
+        <w:t xml:space="preserve"> </w:t>
+      </w:r>
+    </w:p>
+    <w:p>
+      <w:pPr>
+        <w:rPr>
+          <w:rFonts w:ascii="Times New Roman" w:hAnsi="Times New Roman" w:cs="Times New Roman"/>
+        </w:rPr>
+      </w:pPr>
+      <w:r>
+        <w:rPr>
+          <w:rFonts w:ascii="標楷體" w:eastAsia="標楷體" w:hAnsi="標楷體" w:cs="Times New Roman" w:hint="eastAsia"/>
+        </w:rPr>
+        <w:t>相關性資料生成方法：</w:t>
+      </w:r>
+      <w:r>
+        <w:rPr>
+          <w:rFonts w:ascii="Times New Roman" w:hAnsi="Times New Roman" w:cs="Times New Roman" w:hint="eastAsia"/>
+        </w:rPr>
+        <w:t>Co</w:t>
+      </w:r>
+      <w:r>
+        <w:rPr>
+          <w:rFonts w:ascii="Times New Roman" w:hAnsi="Times New Roman" w:cs="Times New Roman"/>
+        </w:rPr>
+        <w:t>pula(package in R:genCorGen),</w:t>
+      </w:r>
+      <w:r>
+        <w:rPr>
+          <w:rFonts w:ascii="Times New Roman" w:hAnsi="Times New Roman" w:cs="Times New Roman"/>
+          <w:position w:val="-10"/>
+        </w:rPr>
+        <w:object w:dxaOrig="680" w:dyaOrig="320" w14:anchorId="46849C7A">
+          <v:shape id="_x0000_i1251" type="#_x0000_t75" style="width:33.8pt;height:16.3pt" o:ole="">
+            <v:imagedata r:id="rId30" o:title=""/>
+          </v:shape>
+          <o:OLEObject Type="Embed" ProgID="Equation.DSMT4" ShapeID="_x0000_i1251" DrawAspect="Content" ObjectID="_1731676862" r:id="rId58"/>
+        </w:object>
+      </w:r>
+    </w:p>
+    <w:p>
+      <w:pPr>
+        <w:rPr>
+          <w:rFonts w:ascii="Times New Roman" w:hAnsi="Times New Roman" w:cs="Times New Roman"/>
+        </w:rPr>
+      </w:pPr>
+    </w:p>
+    <w:tbl>
+      <w:tblPr>
+        <w:tblStyle w:val="2-2"/>
+        <w:tblW w:w="0" w:type="auto"/>
+        <w:jc w:val="center"/>
+        <w:tblLook w:val="04A0" w:firstRow="1" w:lastRow="0" w:firstColumn="1" w:lastColumn="0" w:noHBand="0" w:noVBand="1"/>
+      </w:tblPr>
+      <w:tblGrid>
+        <w:gridCol w:w="1185"/>
+        <w:gridCol w:w="1185"/>
+        <w:gridCol w:w="1493"/>
+        <w:gridCol w:w="1372"/>
+      </w:tblGrid>
+      <w:tr>
+        <w:trPr>
+          <w:cnfStyle w:val="100000000000" w:firstRow="1" w:lastRow="0" w:firstColumn="0" w:lastColumn="0" w:oddVBand="0" w:evenVBand="0" w:oddHBand="0" w:evenHBand="0" w:firstRowFirstColumn="0" w:firstRowLastColumn="0" w:lastRowFirstColumn="0" w:lastRowLastColumn="0"/>
+          <w:jc w:val="center"/>
+        </w:trPr>
+        <w:tc>
+          <w:tcPr>
+            <w:cnfStyle w:val="001000000000" w:firstRow="0" w:lastRow="0" w:firstColumn="1" w:lastColumn="0" w:oddVBand="0" w:evenVBand="0" w:oddHBand="0" w:evenHBand="0" w:firstRowFirstColumn="0" w:firstRowLastColumn="0" w:lastRowFirstColumn="0" w:lastRowLastColumn="0"/>
+            <w:tcW w:w="1185" w:type="dxa"/>
+          </w:tcPr>
+          <w:p>
+            <w:pPr>
+              <w:jc w:val="center"/>
+              <w:rPr>
+                <w:rFonts w:ascii="Times New Roman" w:eastAsia="Times New Roman Uni" w:hAnsi="Times New Roman" w:cs="Times New Roman"/>
+              </w:rPr>
+            </w:pPr>
+            <w:r>
+              <w:rPr>
+                <w:rFonts w:ascii="Times New Roman" w:eastAsia="Times New Roman Uni" w:hAnsi="Times New Roman" w:cs="Times New Roman"/>
+                <w:b w:val="0"/>
+                <w:bCs w:val="0"/>
+                <w:position w:val="-6"/>
+              </w:rPr>
+              <w:object w:dxaOrig="200" w:dyaOrig="220" w14:anchorId="6873D101">
+                <v:shape id="_x0000_i1243" type="#_x0000_t75" style="width:10pt;height:11.25pt" o:ole="">
+                  <v:imagedata r:id="rId6" o:title=""/>
+                </v:shape>
+                <o:OLEObject Type="Embed" ProgID="Equation.DSMT4" ShapeID="_x0000_i1243" DrawAspect="Content" ObjectID="_1731676863" r:id="rId59"/>
+              </w:object>
+            </w:r>
+          </w:p>
+        </w:tc>
+        <w:tc>
+          <w:tcPr>
+            <w:tcW w:w="1185" w:type="dxa"/>
+          </w:tcPr>
+          <w:p>
+            <w:pPr>
+              <w:jc w:val="center"/>
+              <w:cnfStyle w:val="100000000000" w:firstRow="1" w:lastRow="0" w:firstColumn="0" w:lastColumn="0" w:oddVBand="0" w:evenVBand="0" w:oddHBand="0" w:evenHBand="0" w:firstRowFirstColumn="0" w:firstRowLastColumn="0" w:lastRowFirstColumn="0" w:lastRowLastColumn="0"/>
+              <w:rPr>
+                <w:rFonts w:ascii="Times New Roman" w:eastAsia="Times New Roman Uni" w:hAnsi="Times New Roman" w:cs="Times New Roman"/>
+              </w:rPr>
+            </w:pPr>
+            <w:r>
+              <w:rPr>
+                <w:rFonts w:ascii="Times New Roman" w:eastAsia="Times New Roman Uni" w:hAnsi="Times New Roman" w:cs="Times New Roman"/>
+                <w:b w:val="0"/>
+                <w:bCs w:val="0"/>
+                <w:position w:val="-10"/>
+              </w:rPr>
+              <w:object w:dxaOrig="200" w:dyaOrig="260" w14:anchorId="3E2607A7">
+                <v:shape id="_x0000_i1244" type="#_x0000_t75" style="width:10pt;height:13.15pt" o:ole="">
+                  <v:imagedata r:id="rId8" o:title=""/>
+                </v:shape>
+                <o:OLEObject Type="Embed" ProgID="Equation.DSMT4" ShapeID="_x0000_i1244" DrawAspect="Content" ObjectID="_1731676864" r:id="rId60"/>
+              </w:object>
+            </w:r>
+          </w:p>
+        </w:tc>
+        <w:tc>
+          <w:tcPr>
+            <w:tcW w:w="1493" w:type="dxa"/>
+          </w:tcPr>
+          <w:p>
+            <w:pPr>
+              <w:jc w:val="center"/>
+              <w:cnfStyle w:val="100000000000" w:firstRow="1" w:lastRow="0" w:firstColumn="0" w:lastColumn="0" w:oddVBand="0" w:evenVBand="0" w:oddHBand="0" w:evenHBand="0" w:firstRowFirstColumn="0" w:firstRowLastColumn="0" w:lastRowFirstColumn="0" w:lastRowLastColumn="0"/>
+              <w:rPr>
+                <w:rFonts w:ascii="Times New Roman" w:eastAsia="Times New Roman Uni" w:hAnsi="Times New Roman" w:cs="Times New Roman"/>
+              </w:rPr>
+            </w:pPr>
+            <w:r>
+              <w:rPr>
+                <w:b w:val="0"/>
+                <w:bCs w:val="0"/>
+                <w:position w:val="-10"/>
+              </w:rPr>
+              <w:object w:dxaOrig="200" w:dyaOrig="260" w14:anchorId="540067E9">
+                <v:shape id="_x0000_i1245" type="#_x0000_t75" style="width:10pt;height:13.15pt" o:ole="">
+                  <v:imagedata r:id="rId10" o:title=""/>
+                </v:shape>
+                <o:OLEObject Type="Embed" ProgID="Equation.DSMT4" ShapeID="_x0000_i1245" DrawAspect="Content" ObjectID="_1731676865" r:id="rId61"/>
+              </w:object>
+            </w:r>
+          </w:p>
+        </w:tc>
+        <w:tc>
+          <w:tcPr>
+            <w:tcW w:w="1372" w:type="dxa"/>
+          </w:tcPr>
+          <w:p>
+            <w:pPr>
+              <w:jc w:val="center"/>
+              <w:cnfStyle w:val="100000000000" w:firstRow="1" w:lastRow="0" w:firstColumn="0" w:lastColumn="0" w:oddVBand="0" w:evenVBand="0" w:oddHBand="0" w:evenHBand="0" w:firstRowFirstColumn="0" w:firstRowLastColumn="0" w:lastRowFirstColumn="0" w:lastRowLastColumn="0"/>
+              <w:rPr>
+                <w:rFonts w:ascii="Times New Roman" w:eastAsia="Times New Roman Uni" w:hAnsi="Times New Roman" w:cs="Times New Roman"/>
+              </w:rPr>
+            </w:pPr>
+            <w:r>
+              <w:rPr>
+                <w:rFonts w:ascii="Times New Roman" w:eastAsia="Times New Roman Uni" w:hAnsi="Times New Roman" w:cs="Times New Roman"/>
+                <w:b w:val="0"/>
+                <w:bCs w:val="0"/>
+                <w:position w:val="-6"/>
+              </w:rPr>
+              <w:object w:dxaOrig="220" w:dyaOrig="279" w14:anchorId="2E9F321C">
+                <v:shape id="_x0000_i1246" type="#_x0000_t75" style="width:11.25pt;height:13.75pt" o:ole="">
+                  <v:imagedata r:id="rId12" o:title=""/>
+                </v:shape>
+                <o:OLEObject Type="Embed" ProgID="Equation.DSMT4" ShapeID="_x0000_i1246" DrawAspect="Content" ObjectID="_1731676866" r:id="rId62"/>
+              </w:object>
+            </w:r>
+          </w:p>
+        </w:tc>
+      </w:tr>
+      <w:tr>
+        <w:trPr>
+          <w:cnfStyle w:val="000000100000" w:firstRow="0" w:lastRow="0" w:firstColumn="0" w:lastColumn="0" w:oddVBand="0" w:evenVBand="0" w:oddHBand="1" w:evenHBand="0" w:firstRowFirstColumn="0" w:firstRowLastColumn="0" w:lastRowFirstColumn="0" w:lastRowLastColumn="0"/>
+          <w:jc w:val="center"/>
+        </w:trPr>
+        <w:tc>
+          <w:tcPr>
+            <w:cnfStyle w:val="001000000000" w:firstRow="0" w:lastRow="0" w:firstColumn="1" w:lastColumn="0" w:oddVBand="0" w:evenVBand="0" w:oddHBand="0" w:evenHBand="0" w:firstRowFirstColumn="0" w:firstRowLastColumn="0" w:lastRowFirstColumn="0" w:lastRowLastColumn="0"/>
+            <w:tcW w:w="1185" w:type="dxa"/>
+            <w:vAlign w:val="center"/>
+          </w:tcPr>
+          <w:p>
+            <w:pPr>
+              <w:jc w:val="center"/>
+              <w:rPr>
+                <w:rFonts w:ascii="Times New Roman" w:eastAsia="Times New Roman Uni" w:hAnsi="Times New Roman" w:cs="Times New Roman"/>
+                <w:b w:val="0"/>
+                <w:bCs w:val="0"/>
+              </w:rPr>
+            </w:pPr>
+            <w:r>
+              <w:rPr>
+                <w:rFonts w:ascii="Times New Roman" w:eastAsia="Times New Roman Uni" w:hAnsi="Times New Roman" w:cs="Times New Roman" w:hint="eastAsia"/>
+                <w:b w:val="0"/>
+                <w:bCs w:val="0"/>
+              </w:rPr>
+              <w:t>1</w:t>
+            </w:r>
+            <w:r>
+              <w:rPr>
+                <w:rFonts w:ascii="Times New Roman" w:eastAsia="Times New Roman Uni" w:hAnsi="Times New Roman" w:cs="Times New Roman"/>
+                <w:b w:val="0"/>
+                <w:bCs w:val="0"/>
+              </w:rPr>
+              <w:t>.2</w:t>
+            </w:r>
+          </w:p>
+        </w:tc>
+        <w:tc>
+          <w:tcPr>
+            <w:tcW w:w="1185" w:type="dxa"/>
+            <w:vAlign w:val="center"/>
+          </w:tcPr>
+          <w:p>
+            <w:pPr>
+              <w:jc w:val="center"/>
+              <w:cnfStyle w:val="000000100000" w:firstRow="0" w:lastRow="0" w:firstColumn="0" w:lastColumn="0" w:oddVBand="0" w:evenVBand="0" w:oddHBand="1" w:evenHBand="0" w:firstRowFirstColumn="0" w:firstRowLastColumn="0" w:lastRowFirstColumn="0" w:lastRowLastColumn="0"/>
+              <w:rPr>
+                <w:rFonts w:ascii="Times New Roman" w:eastAsia="Times New Roman Uni" w:hAnsi="Times New Roman" w:cs="Times New Roman"/>
+              </w:rPr>
+            </w:pPr>
+            <w:r>
+              <w:rPr>
+                <w:rFonts w:ascii="Times New Roman" w:eastAsia="Times New Roman Uni" w:hAnsi="Times New Roman" w:cs="Times New Roman" w:hint="eastAsia"/>
+              </w:rPr>
+              <w:t>0</w:t>
+            </w:r>
+          </w:p>
+        </w:tc>
+        <w:tc>
+          <w:tcPr>
+            <w:tcW w:w="1493" w:type="dxa"/>
+            <w:vAlign w:val="center"/>
+          </w:tcPr>
+          <w:p>
+            <w:pPr>
+              <w:jc w:val="center"/>
+              <w:cnfStyle w:val="000000100000" w:firstRow="0" w:lastRow="0" w:firstColumn="0" w:lastColumn="0" w:oddVBand="0" w:evenVBand="0" w:oddHBand="1" w:evenHBand="0" w:firstRowFirstColumn="0" w:firstRowLastColumn="0" w:lastRowFirstColumn="0" w:lastRowLastColumn="0"/>
+              <w:rPr>
+                <w:rFonts w:ascii="Times New Roman" w:eastAsia="Times New Roman Uni" w:hAnsi="Times New Roman" w:cs="Times New Roman"/>
+              </w:rPr>
+            </w:pPr>
+            <w:r>
+              <w:rPr>
+                <w:rFonts w:ascii="Times New Roman" w:eastAsia="Times New Roman Uni" w:hAnsi="Times New Roman" w:cs="Times New Roman" w:hint="eastAsia"/>
+              </w:rPr>
+              <w:t>1</w:t>
+            </w:r>
+            <w:r>
+              <w:rPr>
+                <w:rFonts w:ascii="Times New Roman" w:eastAsia="Times New Roman Uni" w:hAnsi="Times New Roman" w:cs="Times New Roman"/>
+              </w:rPr>
+              <w:t>.0</w:t>
+            </w:r>
+          </w:p>
+        </w:tc>
+        <w:tc>
+          <w:tcPr>
+            <w:tcW w:w="1372" w:type="dxa"/>
+            <w:vAlign w:val="center"/>
+          </w:tcPr>
+          <w:p>
+            <w:pPr>
+              <w:jc w:val="center"/>
+              <w:cnfStyle w:val="000000100000" w:firstRow="0" w:lastRow="0" w:firstColumn="0" w:lastColumn="0" w:oddVBand="0" w:evenVBand="0" w:oddHBand="1" w:evenHBand="0" w:firstRowFirstColumn="0" w:firstRowLastColumn="0" w:lastRowFirstColumn="0" w:lastRowLastColumn="0"/>
+              <w:rPr>
+                <w:rFonts w:ascii="Times New Roman" w:hAnsi="Times New Roman" w:cs="Times New Roman"/>
+              </w:rPr>
+            </w:pPr>
+            <w:r>
+              <w:rPr>
+                <w:rFonts w:ascii="Times New Roman" w:hAnsi="Times New Roman" w:cs="Times New Roman" w:hint="eastAsia"/>
+              </w:rPr>
+              <w:t>0</w:t>
+            </w:r>
+            <w:r>
+              <w:rPr>
+                <w:rFonts w:ascii="Times New Roman" w:hAnsi="Times New Roman" w:cs="Times New Roman"/>
+              </w:rPr>
+              <w:t>.</w:t>
+            </w:r>
+            <w:r>
+              <w:rPr>
+                <w:rFonts w:ascii="Times New Roman" w:hAnsi="Times New Roman" w:cs="Times New Roman"/>
+              </w:rPr>
+              <w:t>2</w:t>
+            </w:r>
+          </w:p>
+        </w:tc>
+      </w:tr>
+      <w:tr>
+        <w:trPr>
+          <w:jc w:val="center"/>
+        </w:trPr>
+        <w:tc>
+          <w:tcPr>
+            <w:cnfStyle w:val="001000000000" w:firstRow="0" w:lastRow="0" w:firstColumn="1" w:lastColumn="0" w:oddVBand="0" w:evenVBand="0" w:oddHBand="0" w:evenHBand="0" w:firstRowFirstColumn="0" w:firstRowLastColumn="0" w:lastRowFirstColumn="0" w:lastRowLastColumn="0"/>
+            <w:tcW w:w="1185" w:type="dxa"/>
+          </w:tcPr>
+          <w:p>
+            <w:pPr>
+              <w:jc w:val="center"/>
+              <w:rPr>
+                <w:rFonts w:ascii="Times New Roman" w:eastAsia="Times New Roman Uni" w:hAnsi="Times New Roman" w:cs="Times New Roman"/>
+              </w:rPr>
+            </w:pPr>
+            <w:r>
+              <w:rPr>
+                <w:rFonts w:ascii="Times New Roman" w:eastAsia="Times New Roman Uni" w:hAnsi="Times New Roman" w:cs="Times New Roman"/>
+                <w:b w:val="0"/>
+                <w:bCs w:val="0"/>
+                <w:position w:val="-6"/>
+              </w:rPr>
+              <w:object w:dxaOrig="200" w:dyaOrig="279" w14:anchorId="2C521532">
+                <v:shape id="_x0000_i1247" type="#_x0000_t75" style="width:10pt;height:13.75pt" o:ole="">
+                  <v:imagedata r:id="rId14" o:title=""/>
+                </v:shape>
+                <o:OLEObject Type="Embed" ProgID="Equation.DSMT4" ShapeID="_x0000_i1247" DrawAspect="Content" ObjectID="_1731676867" r:id="rId63"/>
+              </w:object>
+            </w:r>
+          </w:p>
+        </w:tc>
+        <w:tc>
+          <w:tcPr>
+            <w:tcW w:w="1185" w:type="dxa"/>
+          </w:tcPr>
+          <w:p>
+            <w:pPr>
+              <w:jc w:val="center"/>
+              <w:cnfStyle w:val="000000000000" w:firstRow="0" w:lastRow="0" w:firstColumn="0" w:lastColumn="0" w:oddVBand="0" w:evenVBand="0" w:oddHBand="0" w:evenHBand="0" w:firstRowFirstColumn="0" w:firstRowLastColumn="0" w:lastRowFirstColumn="0" w:lastRowLastColumn="0"/>
+              <w:rPr>
+                <w:rFonts w:ascii="Times New Roman" w:eastAsia="Times New Roman Uni" w:hAnsi="Times New Roman" w:cs="Times New Roman"/>
+              </w:rPr>
+            </w:pPr>
+            <w:r>
+              <w:rPr>
+                <w:rFonts w:ascii="Times New Roman" w:eastAsia="Times New Roman Uni" w:hAnsi="Times New Roman" w:cs="Times New Roman"/>
+                <w:position w:val="-10"/>
+              </w:rPr>
+              <w:object w:dxaOrig="200" w:dyaOrig="340" w14:anchorId="6403DB68">
+                <v:shape id="_x0000_i1248" type="#_x0000_t75" style="width:10pt;height:16.9pt" o:ole="">
+                  <v:imagedata r:id="rId16" o:title=""/>
+                </v:shape>
+                <o:OLEObject Type="Embed" ProgID="Equation.DSMT4" ShapeID="_x0000_i1248" DrawAspect="Content" ObjectID="_1731676868" r:id="rId64"/>
+              </w:object>
+            </w:r>
+          </w:p>
+        </w:tc>
+        <w:tc>
+          <w:tcPr>
+            <w:tcW w:w="1493" w:type="dxa"/>
+          </w:tcPr>
+          <w:p>
+            <w:pPr>
+              <w:jc w:val="center"/>
+              <w:cnfStyle w:val="000000000000" w:firstRow="0" w:lastRow="0" w:firstColumn="0" w:lastColumn="0" w:oddVBand="0" w:evenVBand="0" w:oddHBand="0" w:evenHBand="0" w:firstRowFirstColumn="0" w:firstRowLastColumn="0" w:lastRowFirstColumn="0" w:lastRowLastColumn="0"/>
+              <w:rPr>
+                <w:rFonts w:ascii="Times New Roman" w:eastAsia="Times New Roman Uni" w:hAnsi="Times New Roman" w:cs="Times New Roman"/>
+              </w:rPr>
+            </w:pPr>
+            <w:r>
+              <w:rPr>
+                <w:rFonts w:ascii="Times New Roman" w:eastAsia="Times New Roman Uni" w:hAnsi="Times New Roman" w:cs="Times New Roman"/>
+                <w:position w:val="-10"/>
+              </w:rPr>
+              <w:object w:dxaOrig="200" w:dyaOrig="340" w14:anchorId="0305001F">
+                <v:shape id="_x0000_i1249" type="#_x0000_t75" style="width:10pt;height:16.9pt" o:ole="">
+                  <v:imagedata r:id="rId18" o:title=""/>
+                </v:shape>
+                <o:OLEObject Type="Embed" ProgID="Equation.DSMT4" ShapeID="_x0000_i1249" DrawAspect="Content" ObjectID="_1731676869" r:id="rId65"/>
+              </w:object>
+            </w:r>
+          </w:p>
+        </w:tc>
+        <w:tc>
+          <w:tcPr>
+            <w:tcW w:w="1372" w:type="dxa"/>
+          </w:tcPr>
+          <w:p>
+            <w:pPr>
+              <w:jc w:val="center"/>
+              <w:cnfStyle w:val="000000000000" w:firstRow="0" w:lastRow="0" w:firstColumn="0" w:lastColumn="0" w:oddVBand="0" w:evenVBand="0" w:oddHBand="0" w:evenHBand="0" w:firstRowFirstColumn="0" w:firstRowLastColumn="0" w:lastRowFirstColumn="0" w:lastRowLastColumn="0"/>
+              <w:rPr>
+                <w:rFonts w:ascii="Times New Roman" w:hAnsi="Times New Roman" w:cs="Times New Roman"/>
+              </w:rPr>
+            </w:pPr>
+            <w:r>
+              <w:rPr>
+                <w:rFonts w:ascii="Times New Roman" w:eastAsia="Times New Roman Uni" w:hAnsi="Times New Roman" w:cs="Times New Roman"/>
+                <w:position w:val="-6"/>
+              </w:rPr>
+              <w:object w:dxaOrig="220" w:dyaOrig="340" w14:anchorId="71E268D8">
+                <v:shape id="_x0000_i1250" type="#_x0000_t75" style="width:11.25pt;height:16.9pt" o:ole="">
+                  <v:imagedata r:id="rId20" o:title=""/>
+                </v:shape>
+                <o:OLEObject Type="Embed" ProgID="Equation.DSMT4" ShapeID="_x0000_i1250" DrawAspect="Content" ObjectID="_1731676870" r:id="rId66"/>
+              </w:object>
+            </w:r>
+          </w:p>
+        </w:tc>
+      </w:tr>
+      <w:tr>
+        <w:trPr>
+          <w:cnfStyle w:val="000000100000" w:firstRow="0" w:lastRow="0" w:firstColumn="0" w:lastColumn="0" w:oddVBand="0" w:evenVBand="0" w:oddHBand="1" w:evenHBand="0" w:firstRowFirstColumn="0" w:firstRowLastColumn="0" w:lastRowFirstColumn="0" w:lastRowLastColumn="0"/>
+          <w:jc w:val="center"/>
+        </w:trPr>
+        <w:tc>
+          <w:tcPr>
+            <w:cnfStyle w:val="001000000000" w:firstRow="0" w:lastRow="0" w:firstColumn="1" w:lastColumn="0" w:oddVBand="0" w:evenVBand="0" w:oddHBand="0" w:evenHBand="0" w:firstRowFirstColumn="0" w:firstRowLastColumn="0" w:lastRowFirstColumn="0" w:lastRowLastColumn="0"/>
+            <w:tcW w:w="1185" w:type="dxa"/>
+          </w:tcPr>
+          <w:p>
+            <w:pPr>
+              <w:jc w:val="center"/>
+              <w:rPr>
+                <w:rFonts w:ascii="Times New Roman" w:eastAsia="Times New Roman Uni" w:hAnsi="Times New Roman" w:cs="Times New Roman"/>
+                <w:b w:val="0"/>
+                <w:bCs w:val="0"/>
+              </w:rPr>
+            </w:pPr>
+            <w:r>
+              <w:rPr>
+                <w:rFonts w:ascii="Times New Roman" w:eastAsia="Times New Roman Uni" w:hAnsi="Times New Roman" w:cs="Times New Roman"/>
+                <w:b w:val="0"/>
+                <w:bCs w:val="0"/>
+              </w:rPr>
+              <w:t>1.1999</w:t>
+            </w:r>
+          </w:p>
+        </w:tc>
+        <w:tc>
+          <w:tcPr>
+            <w:tcW w:w="1185" w:type="dxa"/>
+          </w:tcPr>
+          <w:p>
+            <w:pPr>
+              <w:jc w:val="center"/>
+              <w:cnfStyle w:val="000000100000" w:firstRow="0" w:lastRow="0" w:firstColumn="0" w:lastColumn="0" w:oddVBand="0" w:evenVBand="0" w:oddHBand="1" w:evenHBand="0" w:firstRowFirstColumn="0" w:firstRowLastColumn="0" w:lastRowFirstColumn="0" w:lastRowLastColumn="0"/>
+              <w:rPr>
+                <w:rFonts w:ascii="Times New Roman" w:eastAsia="Times New Roman Uni" w:hAnsi="Times New Roman" w:cs="Times New Roman"/>
+              </w:rPr>
+            </w:pPr>
+            <w:r>
+              <w:rPr>
+                <w:rFonts w:ascii="Times New Roman" w:eastAsia="Times New Roman Uni" w:hAnsi="Times New Roman" w:cs="Times New Roman"/>
+              </w:rPr>
+              <w:t>0.002</w:t>
+            </w:r>
+            <w:r>
+              <w:rPr>
+                <w:rFonts w:ascii="Times New Roman" w:eastAsia="Times New Roman Uni" w:hAnsi="Times New Roman" w:cs="Times New Roman"/>
+              </w:rPr>
+              <w:t>4</w:t>
+            </w:r>
+          </w:p>
+        </w:tc>
+        <w:tc>
+          <w:tcPr>
+            <w:tcW w:w="1493" w:type="dxa"/>
+          </w:tcPr>
+          <w:p>
+            <w:pPr>
+              <w:jc w:val="center"/>
+              <w:cnfStyle w:val="000000100000" w:firstRow="0" w:lastRow="0" w:firstColumn="0" w:lastColumn="0" w:oddVBand="0" w:evenVBand="0" w:oddHBand="1" w:evenHBand="0" w:firstRowFirstColumn="0" w:firstRowLastColumn="0" w:lastRowFirstColumn="0" w:lastRowLastColumn="0"/>
+              <w:rPr>
+                <w:rFonts w:ascii="Times New Roman" w:eastAsia="Times New Roman Uni" w:hAnsi="Times New Roman" w:cs="Times New Roman"/>
+              </w:rPr>
+            </w:pPr>
+            <w:r>
+              <w:rPr>
+                <w:rFonts w:ascii="Times New Roman" w:eastAsia="Times New Roman Uni" w:hAnsi="Times New Roman" w:cs="Times New Roman"/>
+              </w:rPr>
+              <w:t>1.002</w:t>
+            </w:r>
+          </w:p>
+        </w:tc>
+        <w:tc>
+          <w:tcPr>
+            <w:tcW w:w="1372" w:type="dxa"/>
+          </w:tcPr>
+          <w:p>
+            <w:pPr>
+              <w:jc w:val="center"/>
+              <w:cnfStyle w:val="000000100000" w:firstRow="0" w:lastRow="0" w:firstColumn="0" w:lastColumn="0" w:oddVBand="0" w:evenVBand="0" w:oddHBand="1" w:evenHBand="0" w:firstRowFirstColumn="0" w:firstRowLastColumn="0" w:lastRowFirstColumn="0" w:lastRowLastColumn="0"/>
+              <w:rPr>
+                <w:rFonts w:ascii="Times New Roman" w:hAnsi="Times New Roman" w:cs="Times New Roman"/>
+              </w:rPr>
+            </w:pPr>
+            <w:r>
+              <w:rPr>
+                <w:rFonts w:ascii="Times New Roman" w:hAnsi="Times New Roman" w:cs="Times New Roman"/>
+              </w:rPr>
+              <w:t>0.2037</w:t>
+            </w:r>
+          </w:p>
+        </w:tc>
+      </w:tr>
+    </w:tbl>
+    <w:p/>
+    <w:tbl>
+      <w:tblPr>
+        <w:tblStyle w:val="2-2"/>
+        <w:tblW w:w="0" w:type="auto"/>
+        <w:jc w:val="center"/>
+        <w:tblLook w:val="04A0" w:firstRow="1" w:lastRow="0" w:firstColumn="1" w:lastColumn="0" w:noHBand="0" w:noVBand="1"/>
+      </w:tblPr>
+      <w:tblGrid>
+        <w:gridCol w:w="1185"/>
+        <w:gridCol w:w="1185"/>
+        <w:gridCol w:w="1493"/>
+        <w:gridCol w:w="1372"/>
+        <w:gridCol w:w="1185"/>
+      </w:tblGrid>
+      <w:tr>
+        <w:trPr>
+          <w:cnfStyle w:val="100000000000" w:firstRow="1" w:lastRow="0" w:firstColumn="0" w:lastColumn="0" w:oddVBand="0" w:evenVBand="0" w:oddHBand="0" w:evenHBand="0" w:firstRowFirstColumn="0" w:firstRowLastColumn="0" w:lastRowFirstColumn="0" w:lastRowLastColumn="0"/>
+          <w:jc w:val="center"/>
+        </w:trPr>
+        <w:tc>
+          <w:tcPr>
+            <w:cnfStyle w:val="001000000000" w:firstRow="0" w:lastRow="0" w:firstColumn="1" w:lastColumn="0" w:oddVBand="0" w:evenVBand="0" w:oddHBand="0" w:evenHBand="0" w:firstRowFirstColumn="0" w:firstRowLastColumn="0" w:lastRowFirstColumn="0" w:lastRowLastColumn="0"/>
+            <w:tcW w:w="1185" w:type="dxa"/>
+          </w:tcPr>
+          <w:p>
+            <w:pPr>
+              <w:jc w:val="center"/>
+              <w:rPr>
+                <w:rFonts w:ascii="Times New Roman" w:eastAsia="Times New Roman Uni" w:hAnsi="Times New Roman" w:cs="Times New Roman"/>
+              </w:rPr>
+            </w:pPr>
+            <w:r>
+              <w:rPr>
+                <w:rFonts w:ascii="Times New Roman" w:eastAsia="Times New Roman Uni" w:hAnsi="Times New Roman" w:cs="Times New Roman"/>
+                <w:b w:val="0"/>
+                <w:bCs w:val="0"/>
+                <w:position w:val="-10"/>
+              </w:rPr>
+              <w:object w:dxaOrig="200" w:dyaOrig="260" w14:anchorId="15DD2088">
+                <v:shape id="_x0000_i1257" type="#_x0000_t75" style="width:10pt;height:13.15pt" o:ole="">
+                  <v:imagedata r:id="rId8" o:title=""/>
+                </v:shape>
+                <o:OLEObject Type="Embed" ProgID="Equation.DSMT4" ShapeID="_x0000_i1257" DrawAspect="Content" ObjectID="_1731676871" r:id="rId67"/>
+              </w:object>
+            </w:r>
+          </w:p>
+        </w:tc>
+        <w:tc>
+          <w:tcPr>
+            <w:tcW w:w="1185" w:type="dxa"/>
+          </w:tcPr>
+          <w:p>
+            <w:pPr>
+              <w:jc w:val="center"/>
+              <w:cnfStyle w:val="100000000000" w:firstRow="1" w:lastRow="0" w:firstColumn="0" w:lastColumn="0" w:oddVBand="0" w:evenVBand="0" w:oddHBand="0" w:evenHBand="0" w:firstRowFirstColumn="0" w:firstRowLastColumn="0" w:lastRowFirstColumn="0" w:lastRowLastColumn="0"/>
+              <w:rPr>
+                <w:rFonts w:ascii="Times New Roman" w:hAnsi="Times New Roman" w:cs="Times New Roman"/>
+              </w:rPr>
+            </w:pPr>
+            <w:r>
+              <w:rPr>
+                <w:rFonts w:ascii="Times New Roman" w:eastAsia="Times New Roman Uni" w:hAnsi="Times New Roman" w:cs="Times New Roman"/>
+                <w:b w:val="0"/>
+                <w:bCs w:val="0"/>
+                <w:position w:val="-10"/>
+              </w:rPr>
+              <w:object w:dxaOrig="200" w:dyaOrig="340" w14:anchorId="5F35C7C3">
+                <v:shape id="_x0000_i1258" type="#_x0000_t75" style="width:10pt;height:16.9pt" o:ole="">
+                  <v:imagedata r:id="rId16" o:title=""/>
+                </v:shape>
+                <o:OLEObject Type="Embed" ProgID="Equation.DSMT4" ShapeID="_x0000_i1258" DrawAspect="Content" ObjectID="_1731676872" r:id="rId68"/>
+              </w:object>
+            </w:r>
+          </w:p>
+        </w:tc>
+        <w:tc>
+          <w:tcPr>
+            <w:tcW w:w="1493" w:type="dxa"/>
+          </w:tcPr>
+          <w:p>
+            <w:pPr>
+              <w:jc w:val="center"/>
+              <w:cnfStyle w:val="100000000000" w:firstRow="1" w:lastRow="0" w:firstColumn="0" w:lastColumn="0" w:oddVBand="0" w:evenVBand="0" w:oddHBand="0" w:evenHBand="0" w:firstRowFirstColumn="0" w:firstRowLastColumn="0" w:lastRowFirstColumn="0" w:lastRowLastColumn="0"/>
+              <w:rPr>
+                <w:rFonts w:ascii="Times New Roman" w:eastAsia="Times New Roman Uni" w:hAnsi="Times New Roman" w:cs="Times New Roman"/>
+              </w:rPr>
+            </w:pPr>
+            <w:r>
+              <w:rPr>
+                <w:rFonts w:ascii="Times New Roman" w:hAnsi="Times New Roman" w:cs="Times New Roman"/>
+                <w:b w:val="0"/>
+                <w:bCs w:val="0"/>
+                <w:position w:val="-10"/>
+              </w:rPr>
+              <w:object w:dxaOrig="620" w:dyaOrig="360" w14:anchorId="2D3D732F">
+                <v:shape id="_x0000_i1259" type="#_x0000_t75" style="width:31.3pt;height:18.15pt" o:ole="">
+                  <v:imagedata r:id="rId24" o:title=""/>
+                </v:shape>
+                <o:OLEObject Type="Embed" ProgID="Equation.DSMT4" ShapeID="_x0000_i1259" DrawAspect="Content" ObjectID="_1731676873" r:id="rId69"/>
+              </w:object>
+            </w:r>
+          </w:p>
+        </w:tc>
+        <w:tc>
+          <w:tcPr>
+            <w:tcW w:w="1372" w:type="dxa"/>
+          </w:tcPr>
+          <w:p>
+            <w:pPr>
+              <w:jc w:val="center"/>
+              <w:cnfStyle w:val="100000000000" w:firstRow="1" w:lastRow="0" w:firstColumn="0" w:lastColumn="0" w:oddVBand="0" w:evenVBand="0" w:oddHBand="0" w:evenHBand="0" w:firstRowFirstColumn="0" w:firstRowLastColumn="0" w:lastRowFirstColumn="0" w:lastRowLastColumn="0"/>
+              <w:rPr>
+                <w:rFonts w:ascii="Times New Roman" w:eastAsia="Times New Roman Uni" w:hAnsi="Times New Roman" w:cs="Times New Roman"/>
+              </w:rPr>
+            </w:pPr>
+            <w:r>
+              <w:rPr>
+                <w:rFonts w:ascii="Times New Roman" w:hAnsi="Times New Roman" w:cs="Times New Roman"/>
+                <w:b w:val="0"/>
+                <w:bCs w:val="0"/>
+                <w:position w:val="-12"/>
+              </w:rPr>
+              <w:object w:dxaOrig="859" w:dyaOrig="360" w14:anchorId="2978A8C5">
+                <v:shape id="_x0000_i1260" type="#_x0000_t75" style="width:42.55pt;height:18.15pt" o:ole="">
+                  <v:imagedata r:id="rId26" o:title=""/>
+                </v:shape>
+                <o:OLEObject Type="Embed" ProgID="Equation.DSMT4" ShapeID="_x0000_i1260" DrawAspect="Content" ObjectID="_1731676874" r:id="rId70"/>
+              </w:object>
+            </w:r>
+          </w:p>
+        </w:tc>
+        <w:tc>
+          <w:tcPr>
+            <w:tcW w:w="1185" w:type="dxa"/>
+          </w:tcPr>
+          <w:p>
+            <w:pPr>
+              <w:jc w:val="center"/>
+              <w:cnfStyle w:val="100000000000" w:firstRow="1" w:lastRow="0" w:firstColumn="0" w:lastColumn="0" w:oddVBand="0" w:evenVBand="0" w:oddHBand="0" w:evenHBand="0" w:firstRowFirstColumn="0" w:firstRowLastColumn="0" w:lastRowFirstColumn="0" w:lastRowLastColumn="0"/>
+              <w:rPr>
+                <w:rFonts w:ascii="Times New Roman" w:eastAsia="Times New Roman Uni" w:hAnsi="Times New Roman" w:cs="Times New Roman"/>
+              </w:rPr>
+            </w:pPr>
+            <w:r>
+              <w:rPr>
+                <w:rFonts w:ascii="Times New Roman" w:hAnsi="Times New Roman" w:cs="Times New Roman"/>
+                <w:b w:val="0"/>
+                <w:bCs w:val="0"/>
+                <w:position w:val="-12"/>
+              </w:rPr>
+              <w:object w:dxaOrig="840" w:dyaOrig="360" w14:anchorId="14EF471D">
+                <v:shape id="_x0000_i1261" type="#_x0000_t75" style="width:41.95pt;height:18.15pt" o:ole="">
+                  <v:imagedata r:id="rId28" o:title=""/>
+                </v:shape>
+                <o:OLEObject Type="Embed" ProgID="Equation.DSMT4" ShapeID="_x0000_i1261" DrawAspect="Content" ObjectID="_1731676875" r:id="rId71"/>
+              </w:object>
+            </w:r>
+          </w:p>
+        </w:tc>
+      </w:tr>
+      <w:tr>
+        <w:trPr>
+          <w:cnfStyle w:val="000000100000" w:firstRow="0" w:lastRow="0" w:firstColumn="0" w:lastColumn="0" w:oddVBand="0" w:evenVBand="0" w:oddHBand="1" w:evenHBand="0" w:firstRowFirstColumn="0" w:firstRowLastColumn="0" w:lastRowFirstColumn="0" w:lastRowLastColumn="0"/>
+          <w:jc w:val="center"/>
+        </w:trPr>
+        <w:tc>
+          <w:tcPr>
+            <w:cnfStyle w:val="001000000000" w:firstRow="0" w:lastRow="0" w:firstColumn="1" w:lastColumn="0" w:oddVBand="0" w:evenVBand="0" w:oddHBand="0" w:evenHBand="0" w:firstRowFirstColumn="0" w:firstRowLastColumn="0" w:lastRowFirstColumn="0" w:lastRowLastColumn="0"/>
+            <w:tcW w:w="1185" w:type="dxa"/>
+          </w:tcPr>
+          <w:p>
+            <w:pPr>
+              <w:jc w:val="center"/>
+              <w:rPr>
+                <w:rFonts w:ascii="Times New Roman" w:eastAsia="Times New Roman Uni" w:hAnsi="Times New Roman" w:cs="Times New Roman"/>
+              </w:rPr>
+            </w:pPr>
+            <w:r>
+              <w:rPr>
+                <w:rFonts w:ascii="Times New Roman" w:eastAsia="Times New Roman Uni" w:hAnsi="Times New Roman" w:cs="Times New Roman" w:hint="eastAsia"/>
+              </w:rPr>
+              <w:t>0</w:t>
+            </w:r>
+          </w:p>
+        </w:tc>
+        <w:tc>
+          <w:tcPr>
+            <w:tcW w:w="1185" w:type="dxa"/>
+          </w:tcPr>
+          <w:p>
+            <w:pPr>
+              <w:jc w:val="center"/>
+              <w:cnfStyle w:val="000000100000" w:firstRow="0" w:lastRow="0" w:firstColumn="0" w:lastColumn="0" w:oddVBand="0" w:evenVBand="0" w:oddHBand="1" w:evenHBand="0" w:firstRowFirstColumn="0" w:firstRowLastColumn="0" w:lastRowFirstColumn="0" w:lastRowLastColumn="0"/>
+              <w:rPr>
+                <w:rFonts w:ascii="Times New Roman" w:hAnsi="Times New Roman" w:cs="Times New Roman"/>
+              </w:rPr>
+            </w:pPr>
+          </w:p>
+        </w:tc>
+        <w:tc>
+          <w:tcPr>
+            <w:tcW w:w="1493" w:type="dxa"/>
+          </w:tcPr>
+          <w:p>
+            <w:pPr>
+              <w:jc w:val="center"/>
+              <w:cnfStyle w:val="000000100000" w:firstRow="0" w:lastRow="0" w:firstColumn="0" w:lastColumn="0" w:oddVBand="0" w:evenVBand="0" w:oddHBand="1" w:evenHBand="0" w:firstRowFirstColumn="0" w:firstRowLastColumn="0" w:lastRowFirstColumn="0" w:lastRowLastColumn="0"/>
+              <w:rPr>
+                <w:rFonts w:ascii="Times New Roman" w:hAnsi="Times New Roman" w:cs="Times New Roman"/>
+              </w:rPr>
+            </w:pPr>
+            <w:r>
+              <w:rPr>
+                <w:rFonts w:ascii="Times New Roman" w:hAnsi="Times New Roman" w:cs="Times New Roman"/>
+              </w:rPr>
+              <w:t>0.2582</w:t>
+            </w:r>
+          </w:p>
+        </w:tc>
+        <w:tc>
+          <w:tcPr>
+            <w:tcW w:w="1372" w:type="dxa"/>
+          </w:tcPr>
+          <w:p>
+            <w:pPr>
+              <w:jc w:val="center"/>
+              <w:cnfStyle w:val="000000100000" w:firstRow="0" w:lastRow="0" w:firstColumn="0" w:lastColumn="0" w:oddVBand="0" w:evenVBand="0" w:oddHBand="1" w:evenHBand="0" w:firstRowFirstColumn="0" w:firstRowLastColumn="0" w:lastRowFirstColumn="0" w:lastRowLastColumn="0"/>
+              <w:rPr>
+                <w:rFonts w:ascii="Times New Roman" w:hAnsi="Times New Roman" w:cs="Times New Roman"/>
+              </w:rPr>
+            </w:pPr>
+            <w:r>
+              <w:rPr>
+                <w:rFonts w:ascii="Times New Roman" w:hAnsi="Times New Roman" w:cs="Times New Roman"/>
+              </w:rPr>
+              <w:t>0.3762</w:t>
+            </w:r>
+          </w:p>
+        </w:tc>
+        <w:tc>
+          <w:tcPr>
+            <w:tcW w:w="1185" w:type="dxa"/>
+          </w:tcPr>
+          <w:p>
+            <w:pPr>
+              <w:jc w:val="center"/>
+              <w:cnfStyle w:val="000000100000" w:firstRow="0" w:lastRow="0" w:firstColumn="0" w:lastColumn="0" w:oddVBand="0" w:evenVBand="0" w:oddHBand="1" w:evenHBand="0" w:firstRowFirstColumn="0" w:firstRowLastColumn="0" w:lastRowFirstColumn="0" w:lastRowLastColumn="0"/>
+              <w:rPr>
+                <w:rFonts w:ascii="Times New Roman" w:hAnsi="Times New Roman" w:cs="Times New Roman"/>
+              </w:rPr>
+            </w:pPr>
+            <w:r>
+              <w:rPr>
+                <w:rFonts w:ascii="Times New Roman" w:hAnsi="Times New Roman" w:cs="Times New Roman"/>
+              </w:rPr>
+              <w:t>0.2864</w:t>
+            </w:r>
+          </w:p>
+        </w:tc>
+      </w:tr>
+    </w:tbl>
+    <w:p>
+      <w:pPr>
+        <w:rPr>
+          <w:rFonts w:ascii="Times New Roman" w:eastAsia="Times New Roman Uni" w:hAnsi="Times New Roman" w:cs="Times New Roman"/>
+        </w:rPr>
+      </w:pPr>
+    </w:p>
+    <w:tbl>
+      <w:tblPr>
+        <w:tblStyle w:val="1-2"/>
+        <w:tblW w:w="0" w:type="auto"/>
+        <w:jc w:val="center"/>
+        <w:tblLook w:val="04A0" w:firstRow="1" w:lastRow="0" w:firstColumn="1" w:lastColumn="0" w:noHBand="0" w:noVBand="1"/>
+      </w:tblPr>
+      <w:tblGrid>
+        <w:gridCol w:w="2830"/>
+        <w:gridCol w:w="4962"/>
+      </w:tblGrid>
+      <w:tr>
+        <w:trPr>
+          <w:cnfStyle w:val="100000000000" w:firstRow="1" w:lastRow="0" w:firstColumn="0" w:lastColumn="0" w:oddVBand="0" w:evenVBand="0" w:oddHBand="0" w:evenHBand="0" w:firstRowFirstColumn="0" w:firstRowLastColumn="0" w:lastRowFirstColumn="0" w:lastRowLastColumn="0"/>
+          <w:jc w:val="center"/>
+        </w:trPr>
+        <w:tc>
+          <w:tcPr>
+            <w:cnfStyle w:val="001000000000" w:firstRow="0" w:lastRow="0" w:firstColumn="1" w:lastColumn="0" w:oddVBand="0" w:evenVBand="0" w:oddHBand="0" w:evenHBand="0" w:firstRowFirstColumn="0" w:firstRowLastColumn="0" w:lastRowFirstColumn="0" w:lastRowLastColumn="0"/>
+            <w:tcW w:w="2830" w:type="dxa"/>
+          </w:tcPr>
+          <w:p>
+            <w:pPr>
+              <w:rPr>
+                <w:rFonts w:ascii="Times New Roman" w:eastAsia="Times New Roman Uni" w:hAnsi="Times New Roman" w:cs="Times New Roman"/>
+              </w:rPr>
+            </w:pPr>
+            <w:r>
+              <w:rPr>
+                <w:rFonts w:ascii="Times New Roman" w:hAnsi="Times New Roman" w:cs="Times New Roman"/>
+              </w:rPr>
+              <w:t>Simulation time</w:t>
+            </w:r>
+            <w:r>
+              <w:rPr>
+                <w:rFonts w:ascii="Times New Roman" w:hAnsi="Times New Roman" w:cs="Times New Roman" w:hint="eastAsia"/>
+              </w:rPr>
+              <w:t>：</w:t>
+            </w:r>
+            <w:r>
+              <w:rPr>
+                <w:rFonts w:ascii="Times New Roman" w:hAnsi="Times New Roman" w:cs="Times New Roman"/>
+              </w:rPr>
+              <w:t>10</w:t>
+            </w:r>
+            <w:r>
+              <w:rPr>
+                <w:rFonts w:ascii="Times New Roman" w:hAnsi="Times New Roman" w:cs="Times New Roman"/>
+              </w:rPr>
+              <w:t>000</w:t>
+            </w:r>
+          </w:p>
+        </w:tc>
+        <w:tc>
+          <w:tcPr>
+            <w:tcW w:w="4962" w:type="dxa"/>
+          </w:tcPr>
+          <w:p>
+            <w:pPr>
+              <w:cnfStyle w:val="100000000000" w:firstRow="1" w:lastRow="0" w:firstColumn="0" w:lastColumn="0" w:oddVBand="0" w:evenVBand="0" w:oddHBand="0" w:evenHBand="0" w:firstRowFirstColumn="0" w:firstRowLastColumn="0" w:lastRowFirstColumn="0" w:lastRowLastColumn="0"/>
+              <w:rPr>
+                <w:rFonts w:ascii="Times New Roman" w:eastAsia="Times New Roman Uni" w:hAnsi="Times New Roman" w:cs="Times New Roman"/>
+              </w:rPr>
+            </w:pPr>
+            <w:r>
+              <w:rPr>
+                <w:rFonts w:ascii="Times New Roman" w:hAnsi="Times New Roman" w:cs="Times New Roman"/>
+              </w:rPr>
+              <w:t>N=</w:t>
+            </w:r>
+            <w:r>
+              <w:rPr>
+                <w:rFonts w:ascii="Times New Roman" w:hAnsi="Times New Roman" w:cs="Times New Roman"/>
+              </w:rPr>
+              <w:t>100</w:t>
+            </w:r>
+          </w:p>
+        </w:tc>
+      </w:tr>
+      <w:tr>
+        <w:trPr>
+          <w:jc w:val="center"/>
+        </w:trPr>
+        <w:tc>
+          <w:tcPr>
+            <w:cnfStyle w:val="001000000000" w:firstRow="0" w:lastRow="0" w:firstColumn="1" w:lastColumn="0" w:oddVBand="0" w:evenVBand="0" w:oddHBand="0" w:evenHBand="0" w:firstRowFirstColumn="0" w:firstRowLastColumn="0" w:lastRowFirstColumn="0" w:lastRowLastColumn="0"/>
+            <w:tcW w:w="2830" w:type="dxa"/>
+          </w:tcPr>
+          <w:p>
+            <w:pPr>
+              <w:rPr>
+                <w:rFonts w:ascii="Times New Roman" w:eastAsia="Times New Roman Uni" w:hAnsi="Times New Roman" w:cs="Times New Roman"/>
+              </w:rPr>
+            </w:pPr>
+            <w:r>
+              <w:rPr>
+                <w:rFonts w:ascii="Times New Roman" w:eastAsia="Times New Roman Uni" w:hAnsi="Times New Roman" w:cs="Times New Roman" w:hint="eastAsia"/>
+              </w:rPr>
+              <w:t>W</w:t>
+            </w:r>
+            <w:r>
+              <w:rPr>
+                <w:rFonts w:ascii="Times New Roman" w:eastAsia="Times New Roman Uni" w:hAnsi="Times New Roman" w:cs="Times New Roman"/>
+              </w:rPr>
+              <w:t>ald Test naive</w:t>
+            </w:r>
+          </w:p>
+        </w:tc>
+        <w:tc>
+          <w:tcPr>
+            <w:tcW w:w="4962" w:type="dxa"/>
+          </w:tcPr>
+          <w:p>
+            <w:pPr>
+              <w:cnfStyle w:val="000000000000" w:firstRow="0" w:lastRow="0" w:firstColumn="0" w:lastColumn="0" w:oddVBand="0" w:evenVBand="0" w:oddHBand="0" w:evenHBand="0" w:firstRowFirstColumn="0" w:firstRowLastColumn="0" w:lastRowFirstColumn="0" w:lastRowLastColumn="0"/>
+              <w:rPr>
+                <w:rFonts w:ascii="Times New Roman" w:eastAsia="Times New Roman Uni" w:hAnsi="Times New Roman" w:cs="Times New Roman"/>
+              </w:rPr>
+            </w:pPr>
+            <w:r>
+              <w:rPr>
+                <w:rFonts w:ascii="Times New Roman" w:eastAsia="Times New Roman Uni" w:hAnsi="Times New Roman" w:cs="Times New Roman"/>
+              </w:rPr>
+              <w:t>0.0159</w:t>
+            </w:r>
+          </w:p>
+        </w:tc>
+      </w:tr>
+      <w:tr>
+        <w:trPr>
+          <w:jc w:val="center"/>
+        </w:trPr>
+        <w:tc>
+          <w:tcPr>
+            <w:cnfStyle w:val="001000000000" w:firstRow="0" w:lastRow="0" w:firstColumn="1" w:lastColumn="0" w:oddVBand="0" w:evenVBand="0" w:oddHBand="0" w:evenHBand="0" w:firstRowFirstColumn="0" w:firstRowLastColumn="0" w:lastRowFirstColumn="0" w:lastRowLastColumn="0"/>
+            <w:tcW w:w="2830" w:type="dxa"/>
+          </w:tcPr>
+          <w:p>
+            <w:pPr>
+              <w:rPr>
+                <w:rFonts w:ascii="Times New Roman" w:eastAsia="Times New Roman Uni" w:hAnsi="Times New Roman" w:cs="Times New Roman"/>
+              </w:rPr>
+            </w:pPr>
+            <w:r>
+              <w:rPr>
+                <w:rFonts w:ascii="Times New Roman" w:eastAsia="Times New Roman Uni" w:hAnsi="Times New Roman" w:cs="Times New Roman" w:hint="eastAsia"/>
+              </w:rPr>
+              <w:t>W</w:t>
+            </w:r>
+            <w:r>
+              <w:rPr>
+                <w:rFonts w:ascii="Times New Roman" w:eastAsia="Times New Roman Uni" w:hAnsi="Times New Roman" w:cs="Times New Roman"/>
+              </w:rPr>
+              <w:t>ald Test robust</w:t>
+            </w:r>
+          </w:p>
+        </w:tc>
+        <w:tc>
+          <w:tcPr>
+            <w:tcW w:w="4962" w:type="dxa"/>
+          </w:tcPr>
+          <w:p>
+            <w:pPr>
+              <w:cnfStyle w:val="000000000000" w:firstRow="0" w:lastRow="0" w:firstColumn="0" w:lastColumn="0" w:oddVBand="0" w:evenVBand="0" w:oddHBand="0" w:evenHBand="0" w:firstRowFirstColumn="0" w:firstRowLastColumn="0" w:lastRowFirstColumn="0" w:lastRowLastColumn="0"/>
+              <w:rPr>
+                <w:rFonts w:ascii="Times New Roman" w:eastAsia="Times New Roman Uni" w:hAnsi="Times New Roman" w:cs="Times New Roman"/>
+              </w:rPr>
+            </w:pPr>
+            <w:r>
+              <w:rPr>
+                <w:rFonts w:ascii="Times New Roman" w:eastAsia="Times New Roman Uni" w:hAnsi="Times New Roman" w:cs="Times New Roman"/>
+              </w:rPr>
+              <w:t>0.0584</w:t>
+            </w:r>
+          </w:p>
+        </w:tc>
+      </w:tr>
+      <w:tr>
+        <w:trPr>
+          <w:jc w:val="center"/>
+        </w:trPr>
+        <w:tc>
+          <w:tcPr>
+            <w:cnfStyle w:val="001000000000" w:firstRow="0" w:lastRow="0" w:firstColumn="1" w:lastColumn="0" w:oddVBand="0" w:evenVBand="0" w:oddHBand="0" w:evenHBand="0" w:firstRowFirstColumn="0" w:firstRowLastColumn="0" w:lastRowFirstColumn="0" w:lastRowLastColumn="0"/>
+            <w:tcW w:w="2830" w:type="dxa"/>
+          </w:tcPr>
+          <w:p>
+            <w:pPr>
+              <w:rPr>
+                <w:rFonts w:ascii="Times New Roman" w:eastAsia="Times New Roman Uni" w:hAnsi="Times New Roman" w:cs="Times New Roman"/>
+              </w:rPr>
+            </w:pPr>
+            <w:r>
+              <w:rPr>
+                <w:rFonts w:ascii="Times New Roman" w:eastAsia="Times New Roman Uni" w:hAnsi="Times New Roman" w:cs="Times New Roman"/>
+              </w:rPr>
+              <w:t>LR Test naive</w:t>
+            </w:r>
+          </w:p>
+        </w:tc>
+        <w:tc>
+          <w:tcPr>
+            <w:tcW w:w="4962" w:type="dxa"/>
+          </w:tcPr>
+          <w:p>
+            <w:pPr>
+              <w:cnfStyle w:val="000000000000" w:firstRow="0" w:lastRow="0" w:firstColumn="0" w:lastColumn="0" w:oddVBand="0" w:evenVBand="0" w:oddHBand="0" w:evenHBand="0" w:firstRowFirstColumn="0" w:firstRowLastColumn="0" w:lastRowFirstColumn="0" w:lastRowLastColumn="0"/>
+              <w:rPr>
+                <w:rFonts w:ascii="Times New Roman" w:eastAsia="Times New Roman Uni" w:hAnsi="Times New Roman" w:cs="Times New Roman"/>
+              </w:rPr>
+            </w:pPr>
+            <w:r>
+              <w:rPr>
+                <w:rFonts w:ascii="Times New Roman" w:eastAsia="Times New Roman Uni" w:hAnsi="Times New Roman" w:cs="Times New Roman"/>
+              </w:rPr>
+              <w:t>0.0162</w:t>
+            </w:r>
+          </w:p>
+        </w:tc>
+      </w:tr>
+      <w:tr>
+        <w:trPr>
+          <w:jc w:val="center"/>
+        </w:trPr>
+        <w:tc>
+          <w:tcPr>
+            <w:cnfStyle w:val="001000000000" w:firstRow="0" w:lastRow="0" w:firstColumn="1" w:lastColumn="0" w:oddVBand="0" w:evenVBand="0" w:oddHBand="0" w:evenHBand="0" w:firstRowFirstColumn="0" w:firstRowLastColumn="0" w:lastRowFirstColumn="0" w:lastRowLastColumn="0"/>
+            <w:tcW w:w="2830" w:type="dxa"/>
+          </w:tcPr>
+          <w:p>
+            <w:pPr>
+              <w:rPr>
+                <w:rFonts w:ascii="Times New Roman" w:eastAsia="Times New Roman Uni" w:hAnsi="Times New Roman" w:cs="Times New Roman"/>
+              </w:rPr>
+            </w:pPr>
+            <w:r>
+              <w:rPr>
+                <w:rFonts w:ascii="Times New Roman" w:eastAsia="Times New Roman Uni" w:hAnsi="Times New Roman" w:cs="Times New Roman"/>
+              </w:rPr>
+              <w:t>LR Test robust</w:t>
+            </w:r>
+          </w:p>
+        </w:tc>
+        <w:tc>
+          <w:tcPr>
+            <w:tcW w:w="4962" w:type="dxa"/>
+          </w:tcPr>
+          <w:p>
+            <w:pPr>
+              <w:cnfStyle w:val="000000000000" w:firstRow="0" w:lastRow="0" w:firstColumn="0" w:lastColumn="0" w:oddVBand="0" w:evenVBand="0" w:oddHBand="0" w:evenHBand="0" w:firstRowFirstColumn="0" w:firstRowLastColumn="0" w:lastRowFirstColumn="0" w:lastRowLastColumn="0"/>
+              <w:rPr>
+                <w:rFonts w:ascii="Times New Roman" w:eastAsia="Times New Roman Uni" w:hAnsi="Times New Roman" w:cs="Times New Roman"/>
+              </w:rPr>
+            </w:pPr>
+            <w:r>
+              <w:rPr>
+                <w:rFonts w:ascii="Times New Roman" w:eastAsia="Times New Roman Uni" w:hAnsi="Times New Roman" w:cs="Times New Roman"/>
+              </w:rPr>
+              <w:t>0.0585</w:t>
+            </w:r>
+          </w:p>
+        </w:tc>
+      </w:tr>
+      <w:tr>
+        <w:trPr>
+          <w:jc w:val="center"/>
+        </w:trPr>
+        <w:tc>
+          <w:tcPr>
+            <w:cnfStyle w:val="001000000000" w:firstRow="0" w:lastRow="0" w:firstColumn="1" w:lastColumn="0" w:oddVBand="0" w:evenVBand="0" w:oddHBand="0" w:evenHBand="0" w:firstRowFirstColumn="0" w:firstRowLastColumn="0" w:lastRowFirstColumn="0" w:lastRowLastColumn="0"/>
+            <w:tcW w:w="2830" w:type="dxa"/>
+          </w:tcPr>
+          <w:p>
+            <w:pPr>
+              <w:rPr>
+                <w:rFonts w:ascii="Times New Roman" w:eastAsia="Times New Roman Uni" w:hAnsi="Times New Roman" w:cs="Times New Roman" w:hint="eastAsia"/>
+              </w:rPr>
+            </w:pPr>
+            <w:r>
+              <w:rPr>
+                <w:rFonts w:ascii="Times New Roman" w:eastAsia="Times New Roman Uni" w:hAnsi="Times New Roman" w:cs="Times New Roman"/>
+              </w:rPr>
+              <w:t>Score Test naive</w:t>
+            </w:r>
+          </w:p>
+        </w:tc>
+        <w:tc>
+          <w:tcPr>
+            <w:tcW w:w="4962" w:type="dxa"/>
+          </w:tcPr>
+          <w:p>
+            <w:pPr>
+              <w:cnfStyle w:val="000000000000" w:firstRow="0" w:lastRow="0" w:firstColumn="0" w:lastColumn="0" w:oddVBand="0" w:evenVBand="0" w:oddHBand="0" w:evenHBand="0" w:firstRowFirstColumn="0" w:firstRowLastColumn="0" w:lastRowFirstColumn="0" w:lastRowLastColumn="0"/>
+              <w:rPr>
+                <w:rFonts w:ascii="Times New Roman" w:eastAsia="Times New Roman Uni" w:hAnsi="Times New Roman" w:cs="Times New Roman"/>
+              </w:rPr>
+            </w:pPr>
+            <w:r>
+              <w:rPr>
+                <w:rFonts w:ascii="Times New Roman" w:eastAsia="Times New Roman Uni" w:hAnsi="Times New Roman" w:cs="Times New Roman"/>
+              </w:rPr>
+              <w:t>0.0164</w:t>
+            </w:r>
+          </w:p>
+        </w:tc>
+      </w:tr>
+      <w:tr>
+        <w:trPr>
+          <w:jc w:val="center"/>
+        </w:trPr>
+        <w:tc>
+          <w:tcPr>
+            <w:cnfStyle w:val="001000000000" w:firstRow="0" w:lastRow="0" w:firstColumn="1" w:lastColumn="0" w:oddVBand="0" w:evenVBand="0" w:oddHBand="0" w:evenHBand="0" w:firstRowFirstColumn="0" w:firstRowLastColumn="0" w:lastRowFirstColumn="0" w:lastRowLastColumn="0"/>
+            <w:tcW w:w="2830" w:type="dxa"/>
+          </w:tcPr>
+          <w:p>
+            <w:pPr>
+              <w:rPr>
+                <w:rFonts w:ascii="Times New Roman" w:eastAsia="Times New Roman Uni" w:hAnsi="Times New Roman" w:cs="Times New Roman" w:hint="eastAsia"/>
+              </w:rPr>
+            </w:pPr>
+            <w:r>
+              <w:rPr>
+                <w:rFonts w:ascii="Times New Roman" w:eastAsia="Times New Roman Uni" w:hAnsi="Times New Roman" w:cs="Times New Roman"/>
+              </w:rPr>
+              <w:t>Score Test robust</w:t>
+            </w:r>
+          </w:p>
+        </w:tc>
+        <w:tc>
+          <w:tcPr>
+            <w:tcW w:w="4962" w:type="dxa"/>
+          </w:tcPr>
+          <w:p>
+            <w:pPr>
+              <w:cnfStyle w:val="000000000000" w:firstRow="0" w:lastRow="0" w:firstColumn="0" w:lastColumn="0" w:oddVBand="0" w:evenVBand="0" w:oddHBand="0" w:evenHBand="0" w:firstRowFirstColumn="0" w:firstRowLastColumn="0" w:lastRowFirstColumn="0" w:lastRowLastColumn="0"/>
+              <w:rPr>
+                <w:rFonts w:ascii="Times New Roman" w:eastAsia="Times New Roman Uni" w:hAnsi="Times New Roman" w:cs="Times New Roman"/>
+              </w:rPr>
+            </w:pPr>
+            <w:r>
+              <w:rPr>
+                <w:rFonts w:ascii="Times New Roman" w:eastAsia="Times New Roman Uni" w:hAnsi="Times New Roman" w:cs="Times New Roman"/>
+              </w:rPr>
+              <w:t>0.0524</w:t>
+            </w:r>
+          </w:p>
+        </w:tc>
+      </w:tr>
+    </w:tbl>
+    <w:p>
+      <w:pPr>
+        <w:widowControl/>
+        <w:rPr>
+          <w:rFonts w:ascii="Times New Roman" w:hAnsi="Times New Roman" w:cs="Times New Roman"/>
         </w:rPr>
       </w:pPr>
     </w:p>
@@ -2447,54 +5003,2512 @@
         </w:rPr>
         <w:br w:type="page"/>
       </w:r>
+    </w:p>
+    <w:p>
+      <w:pPr>
+        <w:rPr>
+          <w:rFonts w:ascii="Times New Roman" w:hAnsi="Times New Roman" w:cs="Times New Roman"/>
+        </w:rPr>
+      </w:pPr>
       <w:r>
         <w:rPr>
-          <w:noProof/>
+          <w:rFonts w:ascii="Times New Roman" w:hAnsi="Times New Roman" w:cs="Times New Roman"/>
         </w:rPr>
         <w:lastRenderedPageBreak/>
-        <w:drawing>
-          <wp:inline distT="0" distB="0" distL="0" distR="0" wp14:anchorId="640094D4" wp14:editId="7C7B77AA">
-            <wp:extent cx="6388608" cy="2885764"/>
-            <wp:effectExtent l="0" t="0" r="0" b="0"/>
-            <wp:docPr id="2" name="圖片 2"/>
-            <wp:cNvGraphicFramePr>
-              <a:graphicFrameLocks xmlns:a="http://schemas.openxmlformats.org/drawingml/2006/main" noChangeAspect="1"/>
-            </wp:cNvGraphicFramePr>
-            <a:graphic xmlns:a="http://schemas.openxmlformats.org/drawingml/2006/main">
-              <a:graphicData uri="http://schemas.openxmlformats.org/drawingml/2006/picture">
-                <pic:pic xmlns:pic="http://schemas.openxmlformats.org/drawingml/2006/picture">
-                  <pic:nvPicPr>
-                    <pic:cNvPr id="1" name=""/>
-                    <pic:cNvPicPr/>
-                  </pic:nvPicPr>
-                  <pic:blipFill rotWithShape="1">
-                    <a:blip r:embed="rId48"/>
-                    <a:srcRect l="-1" t="66370" r="67700" b="7691"/>
-                    <a:stretch/>
-                  </pic:blipFill>
-                  <pic:spPr bwMode="auto">
-                    <a:xfrm>
-                      <a:off x="0" y="0"/>
-                      <a:ext cx="6413153" cy="2896851"/>
-                    </a:xfrm>
-                    <a:prstGeom prst="rect">
-                      <a:avLst/>
-                    </a:prstGeom>
-                    <a:ln>
-                      <a:noFill/>
-                    </a:ln>
-                    <a:extLst>
-                      <a:ext uri="{53640926-AAD7-44D8-BBD7-CCE9431645EC}">
-                        <a14:shadowObscured xmlns:a14="http://schemas.microsoft.com/office/drawing/2010/main"/>
-                      </a:ext>
-                    </a:extLst>
-                  </pic:spPr>
-                </pic:pic>
-              </a:graphicData>
-            </a:graphic>
-          </wp:inline>
-        </w:drawing>
+        <w:t>Seed(</w:t>
       </w:r>
+      <w:r>
+        <w:rPr>
+          <w:rFonts w:ascii="Times New Roman" w:hAnsi="Times New Roman" w:cs="Times New Roman"/>
+        </w:rPr>
+        <w:t>110225021</w:t>
+      </w:r>
+      <w:r>
+        <w:rPr>
+          <w:rFonts w:ascii="Times New Roman" w:hAnsi="Times New Roman" w:cs="Times New Roman"/>
+        </w:rPr>
+        <w:t>)</w:t>
+      </w:r>
+    </w:p>
+    <w:p>
+      <w:pPr>
+        <w:rPr>
+          <w:rFonts w:ascii="Times New Roman" w:hAnsi="Times New Roman" w:cs="Times New Roman"/>
+        </w:rPr>
+      </w:pPr>
+      <w:r>
+        <w:rPr>
+          <w:rFonts w:ascii="Times New Roman" w:hAnsi="Times New Roman" w:cs="Times New Roman"/>
+          <w:highlight w:val="yellow"/>
+        </w:rPr>
+        <w:t>Simulation time:</w:t>
+      </w:r>
+      <w:r>
+        <w:rPr>
+          <w:rFonts w:ascii="Times New Roman" w:hAnsi="Times New Roman" w:cs="Times New Roman"/>
+          <w:highlight w:val="yellow"/>
+        </w:rPr>
+        <w:t>10000</w:t>
+      </w:r>
+      <w:r>
+        <w:rPr>
+          <w:rFonts w:ascii="Times New Roman" w:hAnsi="Times New Roman" w:cs="Times New Roman"/>
+          <w:highlight w:val="yellow"/>
+        </w:rPr>
+        <w:t>, N=</w:t>
+      </w:r>
+      <w:r>
+        <w:rPr>
+          <w:rFonts w:ascii="Times New Roman" w:hAnsi="Times New Roman" w:cs="Times New Roman"/>
+          <w:highlight w:val="yellow"/>
+        </w:rPr>
+        <w:t>2</w:t>
+      </w:r>
+      <w:r>
+        <w:rPr>
+          <w:rFonts w:ascii="Times New Roman" w:hAnsi="Times New Roman" w:cs="Times New Roman"/>
+          <w:highlight w:val="yellow"/>
+        </w:rPr>
+        <w:t>00</w:t>
+      </w:r>
+      <w:r>
+        <w:rPr>
+          <w:rFonts w:ascii="Times New Roman" w:hAnsi="Times New Roman" w:cs="Times New Roman"/>
+          <w:highlight w:val="yellow"/>
+        </w:rPr>
+        <w:t xml:space="preserve">, each sequence </w:t>
+      </w:r>
+      <w:r>
+        <w:rPr>
+          <w:rFonts w:ascii="Times New Roman" w:hAnsi="Times New Roman" w:cs="Times New Roman"/>
+          <w:highlight w:val="yellow"/>
+        </w:rPr>
+        <w:t>10</w:t>
+      </w:r>
+      <w:r>
+        <w:rPr>
+          <w:rFonts w:ascii="Times New Roman" w:hAnsi="Times New Roman" w:cs="Times New Roman"/>
+          <w:highlight w:val="yellow"/>
+        </w:rPr>
+        <w:t>0, independent</w:t>
+      </w:r>
+      <w:r>
+        <w:rPr>
+          <w:rFonts w:ascii="Times New Roman" w:hAnsi="Times New Roman" w:cs="Times New Roman"/>
+        </w:rPr>
+        <w:t xml:space="preserve"> </w:t>
+      </w:r>
+    </w:p>
+    <w:p>
+      <w:pPr>
+        <w:rPr>
+          <w:rFonts w:ascii="Times New Roman" w:hAnsi="Times New Roman" w:cs="Times New Roman"/>
+        </w:rPr>
+      </w:pPr>
+    </w:p>
+    <w:tbl>
+      <w:tblPr>
+        <w:tblStyle w:val="1-6"/>
+        <w:tblW w:w="0" w:type="auto"/>
+        <w:jc w:val="center"/>
+        <w:tblLook w:val="04A0" w:firstRow="1" w:lastRow="0" w:firstColumn="1" w:lastColumn="0" w:noHBand="0" w:noVBand="1"/>
+      </w:tblPr>
+      <w:tblGrid>
+        <w:gridCol w:w="1185"/>
+        <w:gridCol w:w="1185"/>
+        <w:gridCol w:w="1493"/>
+        <w:gridCol w:w="1372"/>
+      </w:tblGrid>
+      <w:tr>
+        <w:trPr>
+          <w:cnfStyle w:val="100000000000" w:firstRow="1" w:lastRow="0" w:firstColumn="0" w:lastColumn="0" w:oddVBand="0" w:evenVBand="0" w:oddHBand="0" w:evenHBand="0" w:firstRowFirstColumn="0" w:firstRowLastColumn="0" w:lastRowFirstColumn="0" w:lastRowLastColumn="0"/>
+          <w:jc w:val="center"/>
+        </w:trPr>
+        <w:tc>
+          <w:tcPr>
+            <w:cnfStyle w:val="001000000000" w:firstRow="0" w:lastRow="0" w:firstColumn="1" w:lastColumn="0" w:oddVBand="0" w:evenVBand="0" w:oddHBand="0" w:evenHBand="0" w:firstRowFirstColumn="0" w:firstRowLastColumn="0" w:lastRowFirstColumn="0" w:lastRowLastColumn="0"/>
+            <w:tcW w:w="1185" w:type="dxa"/>
+            <w:vAlign w:val="center"/>
+          </w:tcPr>
+          <w:p>
+            <w:pPr>
+              <w:jc w:val="center"/>
+              <w:rPr>
+                <w:rFonts w:ascii="Times New Roman" w:eastAsia="Times New Roman Uni" w:hAnsi="Times New Roman" w:cs="Times New Roman"/>
+              </w:rPr>
+            </w:pPr>
+            <w:r>
+              <w:rPr>
+                <w:rFonts w:ascii="Times New Roman" w:eastAsia="Times New Roman Uni" w:hAnsi="Times New Roman" w:cs="Times New Roman"/>
+                <w:b w:val="0"/>
+                <w:bCs w:val="0"/>
+                <w:position w:val="-6"/>
+              </w:rPr>
+              <w:object w:dxaOrig="200" w:dyaOrig="220" w14:anchorId="6D4234DC">
+                <v:shape id="_x0000_i1262" type="#_x0000_t75" style="width:10pt;height:11.25pt" o:ole="">
+                  <v:imagedata r:id="rId6" o:title=""/>
+                </v:shape>
+                <o:OLEObject Type="Embed" ProgID="Equation.DSMT4" ShapeID="_x0000_i1262" DrawAspect="Content" ObjectID="_1731676876" r:id="rId72"/>
+              </w:object>
+            </w:r>
+          </w:p>
+        </w:tc>
+        <w:tc>
+          <w:tcPr>
+            <w:tcW w:w="1185" w:type="dxa"/>
+            <w:vAlign w:val="center"/>
+          </w:tcPr>
+          <w:p>
+            <w:pPr>
+              <w:jc w:val="center"/>
+              <w:cnfStyle w:val="100000000000" w:firstRow="1" w:lastRow="0" w:firstColumn="0" w:lastColumn="0" w:oddVBand="0" w:evenVBand="0" w:oddHBand="0" w:evenHBand="0" w:firstRowFirstColumn="0" w:firstRowLastColumn="0" w:lastRowFirstColumn="0" w:lastRowLastColumn="0"/>
+              <w:rPr>
+                <w:rFonts w:ascii="Times New Roman" w:eastAsia="Times New Roman Uni" w:hAnsi="Times New Roman" w:cs="Times New Roman"/>
+              </w:rPr>
+            </w:pPr>
+            <w:r>
+              <w:rPr>
+                <w:rFonts w:ascii="Times New Roman" w:eastAsia="Times New Roman Uni" w:hAnsi="Times New Roman" w:cs="Times New Roman"/>
+                <w:b w:val="0"/>
+                <w:bCs w:val="0"/>
+                <w:position w:val="-10"/>
+              </w:rPr>
+              <w:object w:dxaOrig="200" w:dyaOrig="260" w14:anchorId="1FF2C4E6">
+                <v:shape id="_x0000_i1263" type="#_x0000_t75" style="width:10pt;height:13.15pt" o:ole="">
+                  <v:imagedata r:id="rId8" o:title=""/>
+                </v:shape>
+                <o:OLEObject Type="Embed" ProgID="Equation.DSMT4" ShapeID="_x0000_i1263" DrawAspect="Content" ObjectID="_1731676877" r:id="rId73"/>
+              </w:object>
+            </w:r>
+          </w:p>
+        </w:tc>
+        <w:tc>
+          <w:tcPr>
+            <w:tcW w:w="1493" w:type="dxa"/>
+            <w:vAlign w:val="center"/>
+          </w:tcPr>
+          <w:p>
+            <w:pPr>
+              <w:jc w:val="center"/>
+              <w:cnfStyle w:val="100000000000" w:firstRow="1" w:lastRow="0" w:firstColumn="0" w:lastColumn="0" w:oddVBand="0" w:evenVBand="0" w:oddHBand="0" w:evenHBand="0" w:firstRowFirstColumn="0" w:firstRowLastColumn="0" w:lastRowFirstColumn="0" w:lastRowLastColumn="0"/>
+              <w:rPr>
+                <w:rFonts w:ascii="Times New Roman" w:eastAsia="Times New Roman Uni" w:hAnsi="Times New Roman" w:cs="Times New Roman"/>
+              </w:rPr>
+            </w:pPr>
+            <w:r>
+              <w:rPr>
+                <w:b w:val="0"/>
+                <w:bCs w:val="0"/>
+                <w:position w:val="-10"/>
+              </w:rPr>
+              <w:object w:dxaOrig="200" w:dyaOrig="260" w14:anchorId="3F787177">
+                <v:shape id="_x0000_i1264" type="#_x0000_t75" style="width:10pt;height:13.15pt" o:ole="">
+                  <v:imagedata r:id="rId10" o:title=""/>
+                </v:shape>
+                <o:OLEObject Type="Embed" ProgID="Equation.DSMT4" ShapeID="_x0000_i1264" DrawAspect="Content" ObjectID="_1731676878" r:id="rId74"/>
+              </w:object>
+            </w:r>
+          </w:p>
+        </w:tc>
+        <w:tc>
+          <w:tcPr>
+            <w:tcW w:w="1372" w:type="dxa"/>
+            <w:vAlign w:val="center"/>
+          </w:tcPr>
+          <w:p>
+            <w:pPr>
+              <w:jc w:val="center"/>
+              <w:cnfStyle w:val="100000000000" w:firstRow="1" w:lastRow="0" w:firstColumn="0" w:lastColumn="0" w:oddVBand="0" w:evenVBand="0" w:oddHBand="0" w:evenHBand="0" w:firstRowFirstColumn="0" w:firstRowLastColumn="0" w:lastRowFirstColumn="0" w:lastRowLastColumn="0"/>
+              <w:rPr>
+                <w:rFonts w:ascii="Times New Roman" w:eastAsia="Times New Roman Uni" w:hAnsi="Times New Roman" w:cs="Times New Roman"/>
+              </w:rPr>
+            </w:pPr>
+            <w:r>
+              <w:rPr>
+                <w:rFonts w:ascii="Times New Roman" w:eastAsia="Times New Roman Uni" w:hAnsi="Times New Roman" w:cs="Times New Roman"/>
+                <w:b w:val="0"/>
+                <w:bCs w:val="0"/>
+                <w:position w:val="-6"/>
+              </w:rPr>
+              <w:object w:dxaOrig="220" w:dyaOrig="279" w14:anchorId="0AA5A7C4">
+                <v:shape id="_x0000_i1265" type="#_x0000_t75" style="width:11.25pt;height:13.75pt" o:ole="">
+                  <v:imagedata r:id="rId12" o:title=""/>
+                </v:shape>
+                <o:OLEObject Type="Embed" ProgID="Equation.DSMT4" ShapeID="_x0000_i1265" DrawAspect="Content" ObjectID="_1731676879" r:id="rId75"/>
+              </w:object>
+            </w:r>
+          </w:p>
+        </w:tc>
+      </w:tr>
+      <w:tr>
+        <w:trPr>
+          <w:cnfStyle w:val="000000100000" w:firstRow="0" w:lastRow="0" w:firstColumn="0" w:lastColumn="0" w:oddVBand="0" w:evenVBand="0" w:oddHBand="1" w:evenHBand="0" w:firstRowFirstColumn="0" w:firstRowLastColumn="0" w:lastRowFirstColumn="0" w:lastRowLastColumn="0"/>
+          <w:jc w:val="center"/>
+        </w:trPr>
+        <w:tc>
+          <w:tcPr>
+            <w:cnfStyle w:val="001000000000" w:firstRow="0" w:lastRow="0" w:firstColumn="1" w:lastColumn="0" w:oddVBand="0" w:evenVBand="0" w:oddHBand="0" w:evenHBand="0" w:firstRowFirstColumn="0" w:firstRowLastColumn="0" w:lastRowFirstColumn="0" w:lastRowLastColumn="0"/>
+            <w:tcW w:w="1185" w:type="dxa"/>
+            <w:vAlign w:val="center"/>
+          </w:tcPr>
+          <w:p>
+            <w:pPr>
+              <w:jc w:val="center"/>
+              <w:rPr>
+                <w:rFonts w:ascii="Times New Roman" w:eastAsia="Times New Roman Uni" w:hAnsi="Times New Roman" w:cs="Times New Roman"/>
+                <w:b w:val="0"/>
+                <w:bCs w:val="0"/>
+              </w:rPr>
+            </w:pPr>
+            <w:r>
+              <w:rPr>
+                <w:rFonts w:ascii="Times New Roman" w:eastAsia="Times New Roman Uni" w:hAnsi="Times New Roman" w:cs="Times New Roman" w:hint="eastAsia"/>
+                <w:b w:val="0"/>
+                <w:bCs w:val="0"/>
+              </w:rPr>
+              <w:t>1</w:t>
+            </w:r>
+            <w:r>
+              <w:rPr>
+                <w:rFonts w:ascii="Times New Roman" w:eastAsia="Times New Roman Uni" w:hAnsi="Times New Roman" w:cs="Times New Roman"/>
+                <w:b w:val="0"/>
+                <w:bCs w:val="0"/>
+              </w:rPr>
+              <w:t>.2</w:t>
+            </w:r>
+          </w:p>
+        </w:tc>
+        <w:tc>
+          <w:tcPr>
+            <w:tcW w:w="1185" w:type="dxa"/>
+            <w:vAlign w:val="center"/>
+          </w:tcPr>
+          <w:p>
+            <w:pPr>
+              <w:jc w:val="center"/>
+              <w:cnfStyle w:val="000000100000" w:firstRow="0" w:lastRow="0" w:firstColumn="0" w:lastColumn="0" w:oddVBand="0" w:evenVBand="0" w:oddHBand="1" w:evenHBand="0" w:firstRowFirstColumn="0" w:firstRowLastColumn="0" w:lastRowFirstColumn="0" w:lastRowLastColumn="0"/>
+              <w:rPr>
+                <w:rFonts w:ascii="Times New Roman" w:eastAsia="Times New Roman Uni" w:hAnsi="Times New Roman" w:cs="Times New Roman"/>
+              </w:rPr>
+            </w:pPr>
+            <w:r>
+              <w:rPr>
+                <w:rFonts w:ascii="Times New Roman" w:eastAsia="Times New Roman Uni" w:hAnsi="Times New Roman" w:cs="Times New Roman" w:hint="eastAsia"/>
+              </w:rPr>
+              <w:t>0</w:t>
+            </w:r>
+          </w:p>
+        </w:tc>
+        <w:tc>
+          <w:tcPr>
+            <w:tcW w:w="1493" w:type="dxa"/>
+            <w:vAlign w:val="center"/>
+          </w:tcPr>
+          <w:p>
+            <w:pPr>
+              <w:jc w:val="center"/>
+              <w:cnfStyle w:val="000000100000" w:firstRow="0" w:lastRow="0" w:firstColumn="0" w:lastColumn="0" w:oddVBand="0" w:evenVBand="0" w:oddHBand="1" w:evenHBand="0" w:firstRowFirstColumn="0" w:firstRowLastColumn="0" w:lastRowFirstColumn="0" w:lastRowLastColumn="0"/>
+              <w:rPr>
+                <w:rFonts w:ascii="Times New Roman" w:eastAsia="Times New Roman Uni" w:hAnsi="Times New Roman" w:cs="Times New Roman"/>
+              </w:rPr>
+            </w:pPr>
+            <w:r>
+              <w:rPr>
+                <w:rFonts w:ascii="Times New Roman" w:eastAsia="Times New Roman Uni" w:hAnsi="Times New Roman" w:cs="Times New Roman" w:hint="eastAsia"/>
+              </w:rPr>
+              <w:t>1</w:t>
+            </w:r>
+            <w:r>
+              <w:rPr>
+                <w:rFonts w:ascii="Times New Roman" w:eastAsia="Times New Roman Uni" w:hAnsi="Times New Roman" w:cs="Times New Roman"/>
+              </w:rPr>
+              <w:t>.0</w:t>
+            </w:r>
+          </w:p>
+        </w:tc>
+        <w:tc>
+          <w:tcPr>
+            <w:tcW w:w="1372" w:type="dxa"/>
+            <w:vAlign w:val="center"/>
+          </w:tcPr>
+          <w:p>
+            <w:pPr>
+              <w:jc w:val="center"/>
+              <w:cnfStyle w:val="000000100000" w:firstRow="0" w:lastRow="0" w:firstColumn="0" w:lastColumn="0" w:oddVBand="0" w:evenVBand="0" w:oddHBand="1" w:evenHBand="0" w:firstRowFirstColumn="0" w:firstRowLastColumn="0" w:lastRowFirstColumn="0" w:lastRowLastColumn="0"/>
+              <w:rPr>
+                <w:rFonts w:ascii="Times New Roman" w:hAnsi="Times New Roman" w:cs="Times New Roman"/>
+              </w:rPr>
+            </w:pPr>
+            <w:r>
+              <w:rPr>
+                <w:rFonts w:ascii="Times New Roman" w:hAnsi="Times New Roman" w:cs="Times New Roman" w:hint="eastAsia"/>
+              </w:rPr>
+              <w:t>0</w:t>
+            </w:r>
+            <w:r>
+              <w:rPr>
+                <w:rFonts w:ascii="Times New Roman" w:hAnsi="Times New Roman" w:cs="Times New Roman"/>
+              </w:rPr>
+              <w:t>.</w:t>
+            </w:r>
+            <w:r>
+              <w:rPr>
+                <w:rFonts w:ascii="Times New Roman" w:hAnsi="Times New Roman" w:cs="Times New Roman"/>
+              </w:rPr>
+              <w:t>2</w:t>
+            </w:r>
+          </w:p>
+        </w:tc>
+      </w:tr>
+      <w:tr>
+        <w:trPr>
+          <w:jc w:val="center"/>
+        </w:trPr>
+        <w:tc>
+          <w:tcPr>
+            <w:cnfStyle w:val="001000000000" w:firstRow="0" w:lastRow="0" w:firstColumn="1" w:lastColumn="0" w:oddVBand="0" w:evenVBand="0" w:oddHBand="0" w:evenHBand="0" w:firstRowFirstColumn="0" w:firstRowLastColumn="0" w:lastRowFirstColumn="0" w:lastRowLastColumn="0"/>
+            <w:tcW w:w="1185" w:type="dxa"/>
+            <w:vAlign w:val="center"/>
+          </w:tcPr>
+          <w:p>
+            <w:pPr>
+              <w:jc w:val="center"/>
+              <w:rPr>
+                <w:rFonts w:ascii="Times New Roman" w:eastAsia="Times New Roman Uni" w:hAnsi="Times New Roman" w:cs="Times New Roman"/>
+              </w:rPr>
+            </w:pPr>
+            <w:r>
+              <w:rPr>
+                <w:rFonts w:ascii="Times New Roman" w:eastAsia="Times New Roman Uni" w:hAnsi="Times New Roman" w:cs="Times New Roman"/>
+                <w:b w:val="0"/>
+                <w:bCs w:val="0"/>
+                <w:position w:val="-6"/>
+              </w:rPr>
+              <w:object w:dxaOrig="200" w:dyaOrig="279" w14:anchorId="1021D343">
+                <v:shape id="_x0000_i1266" type="#_x0000_t75" style="width:10pt;height:13.75pt" o:ole="">
+                  <v:imagedata r:id="rId14" o:title=""/>
+                </v:shape>
+                <o:OLEObject Type="Embed" ProgID="Equation.DSMT4" ShapeID="_x0000_i1266" DrawAspect="Content" ObjectID="_1731676880" r:id="rId76"/>
+              </w:object>
+            </w:r>
+          </w:p>
+        </w:tc>
+        <w:tc>
+          <w:tcPr>
+            <w:tcW w:w="1185" w:type="dxa"/>
+            <w:vAlign w:val="center"/>
+          </w:tcPr>
+          <w:p>
+            <w:pPr>
+              <w:jc w:val="center"/>
+              <w:cnfStyle w:val="000000000000" w:firstRow="0" w:lastRow="0" w:firstColumn="0" w:lastColumn="0" w:oddVBand="0" w:evenVBand="0" w:oddHBand="0" w:evenHBand="0" w:firstRowFirstColumn="0" w:firstRowLastColumn="0" w:lastRowFirstColumn="0" w:lastRowLastColumn="0"/>
+              <w:rPr>
+                <w:rFonts w:ascii="Times New Roman" w:eastAsia="Times New Roman Uni" w:hAnsi="Times New Roman" w:cs="Times New Roman"/>
+              </w:rPr>
+            </w:pPr>
+            <w:r>
+              <w:rPr>
+                <w:rFonts w:ascii="Times New Roman" w:eastAsia="Times New Roman Uni" w:hAnsi="Times New Roman" w:cs="Times New Roman"/>
+                <w:position w:val="-10"/>
+              </w:rPr>
+              <w:object w:dxaOrig="200" w:dyaOrig="340" w14:anchorId="7CB268A2">
+                <v:shape id="_x0000_i1267" type="#_x0000_t75" style="width:10pt;height:16.9pt" o:ole="">
+                  <v:imagedata r:id="rId16" o:title=""/>
+                </v:shape>
+                <o:OLEObject Type="Embed" ProgID="Equation.DSMT4" ShapeID="_x0000_i1267" DrawAspect="Content" ObjectID="_1731676881" r:id="rId77"/>
+              </w:object>
+            </w:r>
+          </w:p>
+        </w:tc>
+        <w:tc>
+          <w:tcPr>
+            <w:tcW w:w="1493" w:type="dxa"/>
+            <w:vAlign w:val="center"/>
+          </w:tcPr>
+          <w:p>
+            <w:pPr>
+              <w:jc w:val="center"/>
+              <w:cnfStyle w:val="000000000000" w:firstRow="0" w:lastRow="0" w:firstColumn="0" w:lastColumn="0" w:oddVBand="0" w:evenVBand="0" w:oddHBand="0" w:evenHBand="0" w:firstRowFirstColumn="0" w:firstRowLastColumn="0" w:lastRowFirstColumn="0" w:lastRowLastColumn="0"/>
+              <w:rPr>
+                <w:rFonts w:ascii="Times New Roman" w:eastAsia="Times New Roman Uni" w:hAnsi="Times New Roman" w:cs="Times New Roman"/>
+              </w:rPr>
+            </w:pPr>
+            <w:r>
+              <w:rPr>
+                <w:rFonts w:ascii="Times New Roman" w:eastAsia="Times New Roman Uni" w:hAnsi="Times New Roman" w:cs="Times New Roman"/>
+                <w:position w:val="-10"/>
+              </w:rPr>
+              <w:object w:dxaOrig="200" w:dyaOrig="340" w14:anchorId="63651100">
+                <v:shape id="_x0000_i1268" type="#_x0000_t75" style="width:10pt;height:16.9pt" o:ole="">
+                  <v:imagedata r:id="rId18" o:title=""/>
+                </v:shape>
+                <o:OLEObject Type="Embed" ProgID="Equation.DSMT4" ShapeID="_x0000_i1268" DrawAspect="Content" ObjectID="_1731676882" r:id="rId78"/>
+              </w:object>
+            </w:r>
+          </w:p>
+        </w:tc>
+        <w:tc>
+          <w:tcPr>
+            <w:tcW w:w="1372" w:type="dxa"/>
+            <w:vAlign w:val="center"/>
+          </w:tcPr>
+          <w:p>
+            <w:pPr>
+              <w:jc w:val="center"/>
+              <w:cnfStyle w:val="000000000000" w:firstRow="0" w:lastRow="0" w:firstColumn="0" w:lastColumn="0" w:oddVBand="0" w:evenVBand="0" w:oddHBand="0" w:evenHBand="0" w:firstRowFirstColumn="0" w:firstRowLastColumn="0" w:lastRowFirstColumn="0" w:lastRowLastColumn="0"/>
+              <w:rPr>
+                <w:rFonts w:ascii="Times New Roman" w:hAnsi="Times New Roman" w:cs="Times New Roman"/>
+              </w:rPr>
+            </w:pPr>
+            <w:r>
+              <w:rPr>
+                <w:rFonts w:ascii="Times New Roman" w:eastAsia="Times New Roman Uni" w:hAnsi="Times New Roman" w:cs="Times New Roman"/>
+                <w:position w:val="-6"/>
+              </w:rPr>
+              <w:object w:dxaOrig="220" w:dyaOrig="340" w14:anchorId="374A1A79">
+                <v:shape id="_x0000_i1269" type="#_x0000_t75" style="width:11.25pt;height:16.9pt" o:ole="">
+                  <v:imagedata r:id="rId20" o:title=""/>
+                </v:shape>
+                <o:OLEObject Type="Embed" ProgID="Equation.DSMT4" ShapeID="_x0000_i1269" DrawAspect="Content" ObjectID="_1731676883" r:id="rId79"/>
+              </w:object>
+            </w:r>
+          </w:p>
+        </w:tc>
+      </w:tr>
+      <w:tr>
+        <w:trPr>
+          <w:cnfStyle w:val="000000100000" w:firstRow="0" w:lastRow="0" w:firstColumn="0" w:lastColumn="0" w:oddVBand="0" w:evenVBand="0" w:oddHBand="1" w:evenHBand="0" w:firstRowFirstColumn="0" w:firstRowLastColumn="0" w:lastRowFirstColumn="0" w:lastRowLastColumn="0"/>
+          <w:jc w:val="center"/>
+        </w:trPr>
+        <w:tc>
+          <w:tcPr>
+            <w:cnfStyle w:val="001000000000" w:firstRow="0" w:lastRow="0" w:firstColumn="1" w:lastColumn="0" w:oddVBand="0" w:evenVBand="0" w:oddHBand="0" w:evenHBand="0" w:firstRowFirstColumn="0" w:firstRowLastColumn="0" w:lastRowFirstColumn="0" w:lastRowLastColumn="0"/>
+            <w:tcW w:w="1185" w:type="dxa"/>
+            <w:vAlign w:val="center"/>
+          </w:tcPr>
+          <w:p>
+            <w:pPr>
+              <w:jc w:val="center"/>
+              <w:rPr>
+                <w:rFonts w:ascii="Times New Roman" w:eastAsia="Times New Roman Uni" w:hAnsi="Times New Roman" w:cs="Times New Roman"/>
+                <w:b w:val="0"/>
+                <w:bCs w:val="0"/>
+              </w:rPr>
+            </w:pPr>
+            <w:r>
+              <w:rPr>
+                <w:rFonts w:ascii="Times New Roman" w:eastAsia="Times New Roman Uni" w:hAnsi="Times New Roman" w:cs="Times New Roman"/>
+                <w:b w:val="0"/>
+                <w:bCs w:val="0"/>
+              </w:rPr>
+              <w:t>1.199</w:t>
+            </w:r>
+            <w:r>
+              <w:rPr>
+                <w:rFonts w:ascii="Times New Roman" w:eastAsia="Times New Roman Uni" w:hAnsi="Times New Roman" w:cs="Times New Roman"/>
+                <w:b w:val="0"/>
+                <w:bCs w:val="0"/>
+              </w:rPr>
+              <w:t>3</w:t>
+            </w:r>
+          </w:p>
+        </w:tc>
+        <w:tc>
+          <w:tcPr>
+            <w:tcW w:w="1185" w:type="dxa"/>
+            <w:vAlign w:val="center"/>
+          </w:tcPr>
+          <w:p>
+            <w:pPr>
+              <w:jc w:val="center"/>
+              <w:cnfStyle w:val="000000100000" w:firstRow="0" w:lastRow="0" w:firstColumn="0" w:lastColumn="0" w:oddVBand="0" w:evenVBand="0" w:oddHBand="1" w:evenHBand="0" w:firstRowFirstColumn="0" w:firstRowLastColumn="0" w:lastRowFirstColumn="0" w:lastRowLastColumn="0"/>
+              <w:rPr>
+                <w:rFonts w:ascii="Times New Roman" w:eastAsia="Times New Roman Uni" w:hAnsi="Times New Roman" w:cs="Times New Roman"/>
+              </w:rPr>
+            </w:pPr>
+            <w:r>
+              <w:rPr>
+                <w:rFonts w:ascii="Times New Roman" w:eastAsia="Times New Roman Uni" w:hAnsi="Times New Roman" w:cs="Times New Roman"/>
+              </w:rPr>
+              <w:t>0.001</w:t>
+            </w:r>
+            <w:r>
+              <w:rPr>
+                <w:rFonts w:ascii="Times New Roman" w:eastAsia="Times New Roman Uni" w:hAnsi="Times New Roman" w:cs="Times New Roman"/>
+              </w:rPr>
+              <w:t>6</w:t>
+            </w:r>
+          </w:p>
+        </w:tc>
+        <w:tc>
+          <w:tcPr>
+            <w:tcW w:w="1493" w:type="dxa"/>
+            <w:vAlign w:val="center"/>
+          </w:tcPr>
+          <w:p>
+            <w:pPr>
+              <w:jc w:val="center"/>
+              <w:cnfStyle w:val="000000100000" w:firstRow="0" w:lastRow="0" w:firstColumn="0" w:lastColumn="0" w:oddVBand="0" w:evenVBand="0" w:oddHBand="1" w:evenHBand="0" w:firstRowFirstColumn="0" w:firstRowLastColumn="0" w:lastRowFirstColumn="0" w:lastRowLastColumn="0"/>
+              <w:rPr>
+                <w:rFonts w:ascii="Times New Roman" w:eastAsia="Times New Roman Uni" w:hAnsi="Times New Roman" w:cs="Times New Roman"/>
+              </w:rPr>
+            </w:pPr>
+            <w:r>
+              <w:rPr>
+                <w:rFonts w:ascii="Times New Roman" w:eastAsia="Times New Roman Uni" w:hAnsi="Times New Roman" w:cs="Times New Roman"/>
+              </w:rPr>
+              <w:t>1.002</w:t>
+            </w:r>
+            <w:r>
+              <w:rPr>
+                <w:rFonts w:ascii="Times New Roman" w:eastAsia="Times New Roman Uni" w:hAnsi="Times New Roman" w:cs="Times New Roman"/>
+              </w:rPr>
+              <w:t>3</w:t>
+            </w:r>
+          </w:p>
+        </w:tc>
+        <w:tc>
+          <w:tcPr>
+            <w:tcW w:w="1372" w:type="dxa"/>
+            <w:vAlign w:val="center"/>
+          </w:tcPr>
+          <w:p>
+            <w:pPr>
+              <w:jc w:val="center"/>
+              <w:cnfStyle w:val="000000100000" w:firstRow="0" w:lastRow="0" w:firstColumn="0" w:lastColumn="0" w:oddVBand="0" w:evenVBand="0" w:oddHBand="1" w:evenHBand="0" w:firstRowFirstColumn="0" w:firstRowLastColumn="0" w:lastRowFirstColumn="0" w:lastRowLastColumn="0"/>
+              <w:rPr>
+                <w:rFonts w:ascii="Times New Roman" w:hAnsi="Times New Roman" w:cs="Times New Roman"/>
+              </w:rPr>
+            </w:pPr>
+            <w:r>
+              <w:rPr>
+                <w:rFonts w:ascii="Times New Roman" w:hAnsi="Times New Roman" w:cs="Times New Roman"/>
+              </w:rPr>
+              <w:t>0.201</w:t>
+            </w:r>
+            <w:r>
+              <w:rPr>
+                <w:rFonts w:ascii="Times New Roman" w:hAnsi="Times New Roman" w:cs="Times New Roman"/>
+              </w:rPr>
+              <w:t>8</w:t>
+            </w:r>
+          </w:p>
+        </w:tc>
+      </w:tr>
+    </w:tbl>
+    <w:p/>
+    <w:tbl>
+      <w:tblPr>
+        <w:tblStyle w:val="1-6"/>
+        <w:tblW w:w="0" w:type="auto"/>
+        <w:jc w:val="center"/>
+        <w:tblLook w:val="04A0" w:firstRow="1" w:lastRow="0" w:firstColumn="1" w:lastColumn="0" w:noHBand="0" w:noVBand="1"/>
+      </w:tblPr>
+      <w:tblGrid>
+        <w:gridCol w:w="1185"/>
+        <w:gridCol w:w="1185"/>
+        <w:gridCol w:w="1493"/>
+        <w:gridCol w:w="1372"/>
+        <w:gridCol w:w="1185"/>
+      </w:tblGrid>
+      <w:tr>
+        <w:trPr>
+          <w:cnfStyle w:val="100000000000" w:firstRow="1" w:lastRow="0" w:firstColumn="0" w:lastColumn="0" w:oddVBand="0" w:evenVBand="0" w:oddHBand="0" w:evenHBand="0" w:firstRowFirstColumn="0" w:firstRowLastColumn="0" w:lastRowFirstColumn="0" w:lastRowLastColumn="0"/>
+          <w:jc w:val="center"/>
+        </w:trPr>
+        <w:tc>
+          <w:tcPr>
+            <w:cnfStyle w:val="001000000000" w:firstRow="0" w:lastRow="0" w:firstColumn="1" w:lastColumn="0" w:oddVBand="0" w:evenVBand="0" w:oddHBand="0" w:evenHBand="0" w:firstRowFirstColumn="0" w:firstRowLastColumn="0" w:lastRowFirstColumn="0" w:lastRowLastColumn="0"/>
+            <w:tcW w:w="1185" w:type="dxa"/>
+            <w:vAlign w:val="center"/>
+          </w:tcPr>
+          <w:p>
+            <w:pPr>
+              <w:jc w:val="center"/>
+              <w:rPr>
+                <w:rFonts w:ascii="Times New Roman" w:eastAsia="Times New Roman Uni" w:hAnsi="Times New Roman" w:cs="Times New Roman"/>
+              </w:rPr>
+            </w:pPr>
+            <w:r>
+              <w:rPr>
+                <w:rFonts w:ascii="Times New Roman" w:eastAsia="Times New Roman Uni" w:hAnsi="Times New Roman" w:cs="Times New Roman"/>
+                <w:b w:val="0"/>
+                <w:bCs w:val="0"/>
+                <w:position w:val="-10"/>
+              </w:rPr>
+              <w:object w:dxaOrig="200" w:dyaOrig="260" w14:anchorId="30E655E5">
+                <v:shape id="_x0000_i1404" type="#_x0000_t75" style="width:10pt;height:13.15pt" o:ole="">
+                  <v:imagedata r:id="rId8" o:title=""/>
+                </v:shape>
+                <o:OLEObject Type="Embed" ProgID="Equation.DSMT4" ShapeID="_x0000_i1404" DrawAspect="Content" ObjectID="_1731676884" r:id="rId80"/>
+              </w:object>
+            </w:r>
+          </w:p>
+        </w:tc>
+        <w:tc>
+          <w:tcPr>
+            <w:tcW w:w="1185" w:type="dxa"/>
+            <w:vAlign w:val="center"/>
+          </w:tcPr>
+          <w:p>
+            <w:pPr>
+              <w:jc w:val="center"/>
+              <w:cnfStyle w:val="100000000000" w:firstRow="1" w:lastRow="0" w:firstColumn="0" w:lastColumn="0" w:oddVBand="0" w:evenVBand="0" w:oddHBand="0" w:evenHBand="0" w:firstRowFirstColumn="0" w:firstRowLastColumn="0" w:lastRowFirstColumn="0" w:lastRowLastColumn="0"/>
+              <w:rPr>
+                <w:rFonts w:ascii="Times New Roman" w:hAnsi="Times New Roman" w:cs="Times New Roman"/>
+              </w:rPr>
+            </w:pPr>
+            <w:r>
+              <w:rPr>
+                <w:rFonts w:ascii="Times New Roman" w:eastAsia="Times New Roman Uni" w:hAnsi="Times New Roman" w:cs="Times New Roman"/>
+                <w:b w:val="0"/>
+                <w:bCs w:val="0"/>
+                <w:position w:val="-10"/>
+              </w:rPr>
+              <w:object w:dxaOrig="200" w:dyaOrig="340" w14:anchorId="0F7A060A">
+                <v:shape id="_x0000_i1405" type="#_x0000_t75" style="width:10pt;height:16.9pt" o:ole="">
+                  <v:imagedata r:id="rId16" o:title=""/>
+                </v:shape>
+                <o:OLEObject Type="Embed" ProgID="Equation.DSMT4" ShapeID="_x0000_i1405" DrawAspect="Content" ObjectID="_1731676885" r:id="rId81"/>
+              </w:object>
+            </w:r>
+          </w:p>
+        </w:tc>
+        <w:tc>
+          <w:tcPr>
+            <w:tcW w:w="1493" w:type="dxa"/>
+            <w:vAlign w:val="center"/>
+          </w:tcPr>
+          <w:p>
+            <w:pPr>
+              <w:jc w:val="center"/>
+              <w:cnfStyle w:val="100000000000" w:firstRow="1" w:lastRow="0" w:firstColumn="0" w:lastColumn="0" w:oddVBand="0" w:evenVBand="0" w:oddHBand="0" w:evenHBand="0" w:firstRowFirstColumn="0" w:firstRowLastColumn="0" w:lastRowFirstColumn="0" w:lastRowLastColumn="0"/>
+              <w:rPr>
+                <w:rFonts w:ascii="Times New Roman" w:eastAsia="Times New Roman Uni" w:hAnsi="Times New Roman" w:cs="Times New Roman"/>
+              </w:rPr>
+            </w:pPr>
+            <w:r>
+              <w:rPr>
+                <w:rFonts w:ascii="Times New Roman" w:hAnsi="Times New Roman" w:cs="Times New Roman"/>
+                <w:b w:val="0"/>
+                <w:bCs w:val="0"/>
+                <w:position w:val="-10"/>
+              </w:rPr>
+              <w:object w:dxaOrig="620" w:dyaOrig="360" w14:anchorId="57466AEC">
+                <v:shape id="_x0000_i1406" type="#_x0000_t75" style="width:31.3pt;height:18.15pt" o:ole="">
+                  <v:imagedata r:id="rId24" o:title=""/>
+                </v:shape>
+                <o:OLEObject Type="Embed" ProgID="Equation.DSMT4" ShapeID="_x0000_i1406" DrawAspect="Content" ObjectID="_1731676886" r:id="rId82"/>
+              </w:object>
+            </w:r>
+          </w:p>
+        </w:tc>
+        <w:tc>
+          <w:tcPr>
+            <w:tcW w:w="1372" w:type="dxa"/>
+            <w:vAlign w:val="center"/>
+          </w:tcPr>
+          <w:p>
+            <w:pPr>
+              <w:jc w:val="center"/>
+              <w:cnfStyle w:val="100000000000" w:firstRow="1" w:lastRow="0" w:firstColumn="0" w:lastColumn="0" w:oddVBand="0" w:evenVBand="0" w:oddHBand="0" w:evenHBand="0" w:firstRowFirstColumn="0" w:firstRowLastColumn="0" w:lastRowFirstColumn="0" w:lastRowLastColumn="0"/>
+              <w:rPr>
+                <w:rFonts w:ascii="Times New Roman" w:eastAsia="Times New Roman Uni" w:hAnsi="Times New Roman" w:cs="Times New Roman"/>
+              </w:rPr>
+            </w:pPr>
+            <w:r>
+              <w:rPr>
+                <w:rFonts w:ascii="Times New Roman" w:hAnsi="Times New Roman" w:cs="Times New Roman"/>
+                <w:b w:val="0"/>
+                <w:bCs w:val="0"/>
+                <w:position w:val="-12"/>
+              </w:rPr>
+              <w:object w:dxaOrig="859" w:dyaOrig="360" w14:anchorId="4380CFE7">
+                <v:shape id="_x0000_i1407" type="#_x0000_t75" style="width:42.55pt;height:18.15pt" o:ole="">
+                  <v:imagedata r:id="rId26" o:title=""/>
+                </v:shape>
+                <o:OLEObject Type="Embed" ProgID="Equation.DSMT4" ShapeID="_x0000_i1407" DrawAspect="Content" ObjectID="_1731676887" r:id="rId83"/>
+              </w:object>
+            </w:r>
+          </w:p>
+        </w:tc>
+        <w:tc>
+          <w:tcPr>
+            <w:tcW w:w="1185" w:type="dxa"/>
+            <w:vAlign w:val="center"/>
+          </w:tcPr>
+          <w:p>
+            <w:pPr>
+              <w:jc w:val="center"/>
+              <w:cnfStyle w:val="100000000000" w:firstRow="1" w:lastRow="0" w:firstColumn="0" w:lastColumn="0" w:oddVBand="0" w:evenVBand="0" w:oddHBand="0" w:evenHBand="0" w:firstRowFirstColumn="0" w:firstRowLastColumn="0" w:lastRowFirstColumn="0" w:lastRowLastColumn="0"/>
+              <w:rPr>
+                <w:rFonts w:ascii="Times New Roman" w:eastAsia="Times New Roman Uni" w:hAnsi="Times New Roman" w:cs="Times New Roman"/>
+              </w:rPr>
+            </w:pPr>
+            <w:r>
+              <w:rPr>
+                <w:rFonts w:ascii="Times New Roman" w:hAnsi="Times New Roman" w:cs="Times New Roman"/>
+                <w:b w:val="0"/>
+                <w:bCs w:val="0"/>
+                <w:position w:val="-12"/>
+              </w:rPr>
+              <w:object w:dxaOrig="840" w:dyaOrig="360" w14:anchorId="3FB4A789">
+                <v:shape id="_x0000_i1408" type="#_x0000_t75" style="width:41.95pt;height:18.15pt" o:ole="">
+                  <v:imagedata r:id="rId28" o:title=""/>
+                </v:shape>
+                <o:OLEObject Type="Embed" ProgID="Equation.DSMT4" ShapeID="_x0000_i1408" DrawAspect="Content" ObjectID="_1731676888" r:id="rId84"/>
+              </w:object>
+            </w:r>
+          </w:p>
+        </w:tc>
+      </w:tr>
+      <w:tr>
+        <w:trPr>
+          <w:cnfStyle w:val="000000100000" w:firstRow="0" w:lastRow="0" w:firstColumn="0" w:lastColumn="0" w:oddVBand="0" w:evenVBand="0" w:oddHBand="1" w:evenHBand="0" w:firstRowFirstColumn="0" w:firstRowLastColumn="0" w:lastRowFirstColumn="0" w:lastRowLastColumn="0"/>
+          <w:jc w:val="center"/>
+        </w:trPr>
+        <w:tc>
+          <w:tcPr>
+            <w:cnfStyle w:val="001000000000" w:firstRow="0" w:lastRow="0" w:firstColumn="1" w:lastColumn="0" w:oddVBand="0" w:evenVBand="0" w:oddHBand="0" w:evenHBand="0" w:firstRowFirstColumn="0" w:firstRowLastColumn="0" w:lastRowFirstColumn="0" w:lastRowLastColumn="0"/>
+            <w:tcW w:w="1185" w:type="dxa"/>
+            <w:vAlign w:val="center"/>
+          </w:tcPr>
+          <w:p>
+            <w:pPr>
+              <w:jc w:val="center"/>
+              <w:rPr>
+                <w:rFonts w:ascii="Times New Roman" w:eastAsia="Times New Roman Uni" w:hAnsi="Times New Roman" w:cs="Times New Roman"/>
+              </w:rPr>
+            </w:pPr>
+            <w:r>
+              <w:rPr>
+                <w:rFonts w:ascii="Times New Roman" w:eastAsia="Times New Roman Uni" w:hAnsi="Times New Roman" w:cs="Times New Roman"/>
+              </w:rPr>
+              <w:t>0</w:t>
+            </w:r>
+          </w:p>
+        </w:tc>
+        <w:tc>
+          <w:tcPr>
+            <w:tcW w:w="1185" w:type="dxa"/>
+            <w:vAlign w:val="center"/>
+          </w:tcPr>
+          <w:p>
+            <w:pPr>
+              <w:jc w:val="center"/>
+              <w:cnfStyle w:val="000000100000" w:firstRow="0" w:lastRow="0" w:firstColumn="0" w:lastColumn="0" w:oddVBand="0" w:evenVBand="0" w:oddHBand="1" w:evenHBand="0" w:firstRowFirstColumn="0" w:firstRowLastColumn="0" w:lastRowFirstColumn="0" w:lastRowLastColumn="0"/>
+              <w:rPr>
+                <w:rFonts w:ascii="Times New Roman" w:hAnsi="Times New Roman" w:cs="Times New Roman"/>
+              </w:rPr>
+            </w:pPr>
+          </w:p>
+        </w:tc>
+        <w:tc>
+          <w:tcPr>
+            <w:tcW w:w="1493" w:type="dxa"/>
+            <w:vAlign w:val="center"/>
+          </w:tcPr>
+          <w:p>
+            <w:pPr>
+              <w:jc w:val="center"/>
+              <w:cnfStyle w:val="000000100000" w:firstRow="0" w:lastRow="0" w:firstColumn="0" w:lastColumn="0" w:oddVBand="0" w:evenVBand="0" w:oddHBand="1" w:evenHBand="0" w:firstRowFirstColumn="0" w:firstRowLastColumn="0" w:lastRowFirstColumn="0" w:lastRowLastColumn="0"/>
+              <w:rPr>
+                <w:rFonts w:ascii="Times New Roman" w:hAnsi="Times New Roman" w:cs="Times New Roman"/>
+              </w:rPr>
+            </w:pPr>
+            <w:r>
+              <w:rPr>
+                <w:rFonts w:ascii="Times New Roman" w:hAnsi="Times New Roman" w:cs="Times New Roman"/>
+              </w:rPr>
+              <w:t>0.3878</w:t>
+            </w:r>
+          </w:p>
+        </w:tc>
+        <w:tc>
+          <w:tcPr>
+            <w:tcW w:w="1372" w:type="dxa"/>
+            <w:vAlign w:val="center"/>
+          </w:tcPr>
+          <w:p>
+            <w:pPr>
+              <w:jc w:val="center"/>
+              <w:cnfStyle w:val="000000100000" w:firstRow="0" w:lastRow="0" w:firstColumn="0" w:lastColumn="0" w:oddVBand="0" w:evenVBand="0" w:oddHBand="1" w:evenHBand="0" w:firstRowFirstColumn="0" w:firstRowLastColumn="0" w:lastRowFirstColumn="0" w:lastRowLastColumn="0"/>
+              <w:rPr>
+                <w:rFonts w:ascii="Times New Roman" w:hAnsi="Times New Roman" w:cs="Times New Roman"/>
+              </w:rPr>
+            </w:pPr>
+            <w:r>
+              <w:rPr>
+                <w:rFonts w:ascii="Times New Roman" w:hAnsi="Times New Roman" w:cs="Times New Roman"/>
+              </w:rPr>
+              <w:t>0.3756</w:t>
+            </w:r>
+          </w:p>
+        </w:tc>
+        <w:tc>
+          <w:tcPr>
+            <w:tcW w:w="1185" w:type="dxa"/>
+            <w:vAlign w:val="center"/>
+          </w:tcPr>
+          <w:p>
+            <w:pPr>
+              <w:jc w:val="center"/>
+              <w:cnfStyle w:val="000000100000" w:firstRow="0" w:lastRow="0" w:firstColumn="0" w:lastColumn="0" w:oddVBand="0" w:evenVBand="0" w:oddHBand="1" w:evenHBand="0" w:firstRowFirstColumn="0" w:firstRowLastColumn="0" w:lastRowFirstColumn="0" w:lastRowLastColumn="0"/>
+              <w:rPr>
+                <w:rFonts w:ascii="Times New Roman" w:hAnsi="Times New Roman" w:cs="Times New Roman"/>
+              </w:rPr>
+            </w:pPr>
+            <w:r>
+              <w:rPr>
+                <w:rFonts w:ascii="Times New Roman" w:hAnsi="Times New Roman" w:cs="Times New Roman"/>
+              </w:rPr>
+              <w:t>0.3756</w:t>
+            </w:r>
+          </w:p>
+        </w:tc>
+      </w:tr>
+    </w:tbl>
+    <w:p>
+      <w:pPr>
+        <w:rPr>
+          <w:rFonts w:ascii="Times New Roman" w:eastAsia="Times New Roman Uni" w:hAnsi="Times New Roman" w:cs="Times New Roman"/>
+        </w:rPr>
+      </w:pPr>
+    </w:p>
+    <w:tbl>
+      <w:tblPr>
+        <w:tblStyle w:val="1-60"/>
+        <w:tblW w:w="0" w:type="auto"/>
+        <w:jc w:val="center"/>
+        <w:tblLook w:val="04A0" w:firstRow="1" w:lastRow="0" w:firstColumn="1" w:lastColumn="0" w:noHBand="0" w:noVBand="1"/>
+      </w:tblPr>
+      <w:tblGrid>
+        <w:gridCol w:w="2830"/>
+        <w:gridCol w:w="4962"/>
+      </w:tblGrid>
+      <w:tr>
+        <w:trPr>
+          <w:cnfStyle w:val="100000000000" w:firstRow="1" w:lastRow="0" w:firstColumn="0" w:lastColumn="0" w:oddVBand="0" w:evenVBand="0" w:oddHBand="0" w:evenHBand="0" w:firstRowFirstColumn="0" w:firstRowLastColumn="0" w:lastRowFirstColumn="0" w:lastRowLastColumn="0"/>
+          <w:jc w:val="center"/>
+        </w:trPr>
+        <w:tc>
+          <w:tcPr>
+            <w:cnfStyle w:val="001000000000" w:firstRow="0" w:lastRow="0" w:firstColumn="1" w:lastColumn="0" w:oddVBand="0" w:evenVBand="0" w:oddHBand="0" w:evenHBand="0" w:firstRowFirstColumn="0" w:firstRowLastColumn="0" w:lastRowFirstColumn="0" w:lastRowLastColumn="0"/>
+            <w:tcW w:w="2830" w:type="dxa"/>
+          </w:tcPr>
+          <w:p>
+            <w:pPr>
+              <w:rPr>
+                <w:rFonts w:ascii="Times New Roman" w:eastAsia="Times New Roman Uni" w:hAnsi="Times New Roman" w:cs="Times New Roman"/>
+              </w:rPr>
+            </w:pPr>
+            <w:r>
+              <w:rPr>
+                <w:rFonts w:ascii="Times New Roman" w:hAnsi="Times New Roman" w:cs="Times New Roman"/>
+              </w:rPr>
+              <w:t>Simulation time</w:t>
+            </w:r>
+            <w:r>
+              <w:rPr>
+                <w:rFonts w:ascii="Times New Roman" w:hAnsi="Times New Roman" w:cs="Times New Roman" w:hint="eastAsia"/>
+              </w:rPr>
+              <w:t>：</w:t>
+            </w:r>
+            <w:r>
+              <w:rPr>
+                <w:rFonts w:ascii="Times New Roman" w:hAnsi="Times New Roman" w:cs="Times New Roman"/>
+              </w:rPr>
+              <w:t>10</w:t>
+            </w:r>
+            <w:r>
+              <w:rPr>
+                <w:rFonts w:ascii="Times New Roman" w:hAnsi="Times New Roman" w:cs="Times New Roman"/>
+              </w:rPr>
+              <w:t>000</w:t>
+            </w:r>
+          </w:p>
+        </w:tc>
+        <w:tc>
+          <w:tcPr>
+            <w:tcW w:w="4962" w:type="dxa"/>
+          </w:tcPr>
+          <w:p>
+            <w:pPr>
+              <w:cnfStyle w:val="100000000000" w:firstRow="1" w:lastRow="0" w:firstColumn="0" w:lastColumn="0" w:oddVBand="0" w:evenVBand="0" w:oddHBand="0" w:evenHBand="0" w:firstRowFirstColumn="0" w:firstRowLastColumn="0" w:lastRowFirstColumn="0" w:lastRowLastColumn="0"/>
+              <w:rPr>
+                <w:rFonts w:ascii="Times New Roman" w:eastAsia="Times New Roman Uni" w:hAnsi="Times New Roman" w:cs="Times New Roman"/>
+              </w:rPr>
+            </w:pPr>
+            <w:r>
+              <w:rPr>
+                <w:rFonts w:ascii="Times New Roman" w:hAnsi="Times New Roman" w:cs="Times New Roman"/>
+              </w:rPr>
+              <w:t>N=</w:t>
+            </w:r>
+            <w:r>
+              <w:rPr>
+                <w:rFonts w:ascii="Times New Roman" w:hAnsi="Times New Roman" w:cs="Times New Roman"/>
+              </w:rPr>
+              <w:t>2</w:t>
+            </w:r>
+            <w:r>
+              <w:rPr>
+                <w:rFonts w:ascii="Times New Roman" w:hAnsi="Times New Roman" w:cs="Times New Roman"/>
+              </w:rPr>
+              <w:t>00</w:t>
+            </w:r>
+          </w:p>
+        </w:tc>
+      </w:tr>
+      <w:tr>
+        <w:trPr>
+          <w:jc w:val="center"/>
+        </w:trPr>
+        <w:tc>
+          <w:tcPr>
+            <w:cnfStyle w:val="001000000000" w:firstRow="0" w:lastRow="0" w:firstColumn="1" w:lastColumn="0" w:oddVBand="0" w:evenVBand="0" w:oddHBand="0" w:evenHBand="0" w:firstRowFirstColumn="0" w:firstRowLastColumn="0" w:lastRowFirstColumn="0" w:lastRowLastColumn="0"/>
+            <w:tcW w:w="2830" w:type="dxa"/>
+          </w:tcPr>
+          <w:p>
+            <w:pPr>
+              <w:rPr>
+                <w:rFonts w:ascii="Times New Roman" w:eastAsia="Times New Roman Uni" w:hAnsi="Times New Roman" w:cs="Times New Roman"/>
+              </w:rPr>
+            </w:pPr>
+            <w:r>
+              <w:rPr>
+                <w:rFonts w:ascii="Times New Roman" w:eastAsia="Times New Roman Uni" w:hAnsi="Times New Roman" w:cs="Times New Roman" w:hint="eastAsia"/>
+              </w:rPr>
+              <w:t>W</w:t>
+            </w:r>
+            <w:r>
+              <w:rPr>
+                <w:rFonts w:ascii="Times New Roman" w:eastAsia="Times New Roman Uni" w:hAnsi="Times New Roman" w:cs="Times New Roman"/>
+              </w:rPr>
+              <w:t>ald Test naive</w:t>
+            </w:r>
+          </w:p>
+        </w:tc>
+        <w:tc>
+          <w:tcPr>
+            <w:tcW w:w="4962" w:type="dxa"/>
+          </w:tcPr>
+          <w:p>
+            <w:pPr>
+              <w:cnfStyle w:val="000000000000" w:firstRow="0" w:lastRow="0" w:firstColumn="0" w:lastColumn="0" w:oddVBand="0" w:evenVBand="0" w:oddHBand="0" w:evenHBand="0" w:firstRowFirstColumn="0" w:firstRowLastColumn="0" w:lastRowFirstColumn="0" w:lastRowLastColumn="0"/>
+              <w:rPr>
+                <w:rFonts w:ascii="Times New Roman" w:eastAsia="Times New Roman Uni" w:hAnsi="Times New Roman" w:cs="Times New Roman"/>
+              </w:rPr>
+            </w:pPr>
+            <w:r>
+              <w:rPr>
+                <w:rFonts w:ascii="Times New Roman" w:eastAsia="Times New Roman Uni" w:hAnsi="Times New Roman" w:cs="Times New Roman"/>
+              </w:rPr>
+              <w:t>0.0532</w:t>
+            </w:r>
+          </w:p>
+        </w:tc>
+      </w:tr>
+      <w:tr>
+        <w:trPr>
+          <w:jc w:val="center"/>
+        </w:trPr>
+        <w:tc>
+          <w:tcPr>
+            <w:cnfStyle w:val="001000000000" w:firstRow="0" w:lastRow="0" w:firstColumn="1" w:lastColumn="0" w:oddVBand="0" w:evenVBand="0" w:oddHBand="0" w:evenHBand="0" w:firstRowFirstColumn="0" w:firstRowLastColumn="0" w:lastRowFirstColumn="0" w:lastRowLastColumn="0"/>
+            <w:tcW w:w="2830" w:type="dxa"/>
+          </w:tcPr>
+          <w:p>
+            <w:pPr>
+              <w:rPr>
+                <w:rFonts w:ascii="Times New Roman" w:eastAsia="Times New Roman Uni" w:hAnsi="Times New Roman" w:cs="Times New Roman"/>
+              </w:rPr>
+            </w:pPr>
+            <w:r>
+              <w:rPr>
+                <w:rFonts w:ascii="Times New Roman" w:eastAsia="Times New Roman Uni" w:hAnsi="Times New Roman" w:cs="Times New Roman" w:hint="eastAsia"/>
+              </w:rPr>
+              <w:t>W</w:t>
+            </w:r>
+            <w:r>
+              <w:rPr>
+                <w:rFonts w:ascii="Times New Roman" w:eastAsia="Times New Roman Uni" w:hAnsi="Times New Roman" w:cs="Times New Roman"/>
+              </w:rPr>
+              <w:t>ald Test robust</w:t>
+            </w:r>
+          </w:p>
+        </w:tc>
+        <w:tc>
+          <w:tcPr>
+            <w:tcW w:w="4962" w:type="dxa"/>
+          </w:tcPr>
+          <w:p>
+            <w:pPr>
+              <w:cnfStyle w:val="000000000000" w:firstRow="0" w:lastRow="0" w:firstColumn="0" w:lastColumn="0" w:oddVBand="0" w:evenVBand="0" w:oddHBand="0" w:evenHBand="0" w:firstRowFirstColumn="0" w:firstRowLastColumn="0" w:lastRowFirstColumn="0" w:lastRowLastColumn="0"/>
+              <w:rPr>
+                <w:rFonts w:ascii="Times New Roman" w:eastAsia="Times New Roman Uni" w:hAnsi="Times New Roman" w:cs="Times New Roman"/>
+              </w:rPr>
+            </w:pPr>
+            <w:r>
+              <w:rPr>
+                <w:rFonts w:ascii="Times New Roman" w:eastAsia="Times New Roman Uni" w:hAnsi="Times New Roman" w:cs="Times New Roman"/>
+              </w:rPr>
+              <w:t>0.0567</w:t>
+            </w:r>
+          </w:p>
+        </w:tc>
+      </w:tr>
+      <w:tr>
+        <w:trPr>
+          <w:jc w:val="center"/>
+        </w:trPr>
+        <w:tc>
+          <w:tcPr>
+            <w:cnfStyle w:val="001000000000" w:firstRow="0" w:lastRow="0" w:firstColumn="1" w:lastColumn="0" w:oddVBand="0" w:evenVBand="0" w:oddHBand="0" w:evenHBand="0" w:firstRowFirstColumn="0" w:firstRowLastColumn="0" w:lastRowFirstColumn="0" w:lastRowLastColumn="0"/>
+            <w:tcW w:w="2830" w:type="dxa"/>
+          </w:tcPr>
+          <w:p>
+            <w:pPr>
+              <w:rPr>
+                <w:rFonts w:ascii="Times New Roman" w:eastAsia="Times New Roman Uni" w:hAnsi="Times New Roman" w:cs="Times New Roman"/>
+              </w:rPr>
+            </w:pPr>
+            <w:r>
+              <w:rPr>
+                <w:rFonts w:ascii="Times New Roman" w:eastAsia="Times New Roman Uni" w:hAnsi="Times New Roman" w:cs="Times New Roman" w:hint="eastAsia"/>
+              </w:rPr>
+              <w:t>L</w:t>
+            </w:r>
+            <w:r>
+              <w:rPr>
+                <w:rFonts w:ascii="Times New Roman" w:eastAsia="Times New Roman Uni" w:hAnsi="Times New Roman" w:cs="Times New Roman"/>
+              </w:rPr>
+              <w:t>R Test naive</w:t>
+            </w:r>
+          </w:p>
+        </w:tc>
+        <w:tc>
+          <w:tcPr>
+            <w:tcW w:w="4962" w:type="dxa"/>
+          </w:tcPr>
+          <w:p>
+            <w:pPr>
+              <w:cnfStyle w:val="000000000000" w:firstRow="0" w:lastRow="0" w:firstColumn="0" w:lastColumn="0" w:oddVBand="0" w:evenVBand="0" w:oddHBand="0" w:evenHBand="0" w:firstRowFirstColumn="0" w:firstRowLastColumn="0" w:lastRowFirstColumn="0" w:lastRowLastColumn="0"/>
+              <w:rPr>
+                <w:rFonts w:ascii="Times New Roman" w:eastAsia="Times New Roman Uni" w:hAnsi="Times New Roman" w:cs="Times New Roman"/>
+              </w:rPr>
+            </w:pPr>
+            <w:r>
+              <w:rPr>
+                <w:rFonts w:ascii="Times New Roman" w:eastAsia="Times New Roman Uni" w:hAnsi="Times New Roman" w:cs="Times New Roman"/>
+              </w:rPr>
+              <w:t>0.0538</w:t>
+            </w:r>
+          </w:p>
+        </w:tc>
+      </w:tr>
+      <w:tr>
+        <w:trPr>
+          <w:jc w:val="center"/>
+        </w:trPr>
+        <w:tc>
+          <w:tcPr>
+            <w:cnfStyle w:val="001000000000" w:firstRow="0" w:lastRow="0" w:firstColumn="1" w:lastColumn="0" w:oddVBand="0" w:evenVBand="0" w:oddHBand="0" w:evenHBand="0" w:firstRowFirstColumn="0" w:firstRowLastColumn="0" w:lastRowFirstColumn="0" w:lastRowLastColumn="0"/>
+            <w:tcW w:w="2830" w:type="dxa"/>
+          </w:tcPr>
+          <w:p>
+            <w:pPr>
+              <w:rPr>
+                <w:rFonts w:ascii="Times New Roman" w:eastAsia="Times New Roman Uni" w:hAnsi="Times New Roman" w:cs="Times New Roman" w:hint="eastAsia"/>
+              </w:rPr>
+            </w:pPr>
+            <w:r>
+              <w:rPr>
+                <w:rFonts w:ascii="Times New Roman" w:eastAsia="Times New Roman Uni" w:hAnsi="Times New Roman" w:cs="Times New Roman" w:hint="eastAsia"/>
+              </w:rPr>
+              <w:t>L</w:t>
+            </w:r>
+            <w:r>
+              <w:rPr>
+                <w:rFonts w:ascii="Times New Roman" w:eastAsia="Times New Roman Uni" w:hAnsi="Times New Roman" w:cs="Times New Roman"/>
+              </w:rPr>
+              <w:t>R Test robust</w:t>
+            </w:r>
+          </w:p>
+        </w:tc>
+        <w:tc>
+          <w:tcPr>
+            <w:tcW w:w="4962" w:type="dxa"/>
+          </w:tcPr>
+          <w:p>
+            <w:pPr>
+              <w:cnfStyle w:val="000000000000" w:firstRow="0" w:lastRow="0" w:firstColumn="0" w:lastColumn="0" w:oddVBand="0" w:evenVBand="0" w:oddHBand="0" w:evenHBand="0" w:firstRowFirstColumn="0" w:firstRowLastColumn="0" w:lastRowFirstColumn="0" w:lastRowLastColumn="0"/>
+              <w:rPr>
+                <w:rFonts w:ascii="Times New Roman" w:eastAsia="Times New Roman Uni" w:hAnsi="Times New Roman" w:cs="Times New Roman"/>
+              </w:rPr>
+            </w:pPr>
+            <w:r>
+              <w:rPr>
+                <w:rFonts w:ascii="Times New Roman" w:eastAsia="Times New Roman Uni" w:hAnsi="Times New Roman" w:cs="Times New Roman"/>
+              </w:rPr>
+              <w:t>0.0569</w:t>
+            </w:r>
+          </w:p>
+        </w:tc>
+      </w:tr>
+      <w:tr>
+        <w:trPr>
+          <w:jc w:val="center"/>
+        </w:trPr>
+        <w:tc>
+          <w:tcPr>
+            <w:cnfStyle w:val="001000000000" w:firstRow="0" w:lastRow="0" w:firstColumn="1" w:lastColumn="0" w:oddVBand="0" w:evenVBand="0" w:oddHBand="0" w:evenHBand="0" w:firstRowFirstColumn="0" w:firstRowLastColumn="0" w:lastRowFirstColumn="0" w:lastRowLastColumn="0"/>
+            <w:tcW w:w="2830" w:type="dxa"/>
+          </w:tcPr>
+          <w:p>
+            <w:pPr>
+              <w:rPr>
+                <w:rFonts w:ascii="Times New Roman" w:eastAsia="Times New Roman Uni" w:hAnsi="Times New Roman" w:cs="Times New Roman" w:hint="eastAsia"/>
+              </w:rPr>
+            </w:pPr>
+            <w:r>
+              <w:rPr>
+                <w:rFonts w:ascii="Times New Roman" w:eastAsia="Times New Roman Uni" w:hAnsi="Times New Roman" w:cs="Times New Roman" w:hint="eastAsia"/>
+              </w:rPr>
+              <w:t>S</w:t>
+            </w:r>
+            <w:r>
+              <w:rPr>
+                <w:rFonts w:ascii="Times New Roman" w:eastAsia="Times New Roman Uni" w:hAnsi="Times New Roman" w:cs="Times New Roman"/>
+              </w:rPr>
+              <w:t>core Test naive</w:t>
+            </w:r>
+          </w:p>
+        </w:tc>
+        <w:tc>
+          <w:tcPr>
+            <w:tcW w:w="4962" w:type="dxa"/>
+          </w:tcPr>
+          <w:p>
+            <w:pPr>
+              <w:cnfStyle w:val="000000000000" w:firstRow="0" w:lastRow="0" w:firstColumn="0" w:lastColumn="0" w:oddVBand="0" w:evenVBand="0" w:oddHBand="0" w:evenHBand="0" w:firstRowFirstColumn="0" w:firstRowLastColumn="0" w:lastRowFirstColumn="0" w:lastRowLastColumn="0"/>
+              <w:rPr>
+                <w:rFonts w:ascii="Times New Roman" w:eastAsia="Times New Roman Uni" w:hAnsi="Times New Roman" w:cs="Times New Roman"/>
+              </w:rPr>
+            </w:pPr>
+            <w:r>
+              <w:rPr>
+                <w:rFonts w:ascii="Times New Roman" w:eastAsia="Times New Roman Uni" w:hAnsi="Times New Roman" w:cs="Times New Roman"/>
+              </w:rPr>
+              <w:t>0.0536</w:t>
+            </w:r>
+          </w:p>
+        </w:tc>
+      </w:tr>
+      <w:tr>
+        <w:trPr>
+          <w:jc w:val="center"/>
+        </w:trPr>
+        <w:tc>
+          <w:tcPr>
+            <w:cnfStyle w:val="001000000000" w:firstRow="0" w:lastRow="0" w:firstColumn="1" w:lastColumn="0" w:oddVBand="0" w:evenVBand="0" w:oddHBand="0" w:evenHBand="0" w:firstRowFirstColumn="0" w:firstRowLastColumn="0" w:lastRowFirstColumn="0" w:lastRowLastColumn="0"/>
+            <w:tcW w:w="2830" w:type="dxa"/>
+          </w:tcPr>
+          <w:p>
+            <w:pPr>
+              <w:rPr>
+                <w:rFonts w:ascii="Times New Roman" w:eastAsia="Times New Roman Uni" w:hAnsi="Times New Roman" w:cs="Times New Roman"/>
+              </w:rPr>
+            </w:pPr>
+            <w:r>
+              <w:rPr>
+                <w:rFonts w:ascii="Times New Roman" w:eastAsia="Times New Roman Uni" w:hAnsi="Times New Roman" w:cs="Times New Roman" w:hint="eastAsia"/>
+              </w:rPr>
+              <w:t>S</w:t>
+            </w:r>
+            <w:r>
+              <w:rPr>
+                <w:rFonts w:ascii="Times New Roman" w:eastAsia="Times New Roman Uni" w:hAnsi="Times New Roman" w:cs="Times New Roman"/>
+              </w:rPr>
+              <w:t>core Test robust</w:t>
+            </w:r>
+          </w:p>
+        </w:tc>
+        <w:tc>
+          <w:tcPr>
+            <w:tcW w:w="4962" w:type="dxa"/>
+          </w:tcPr>
+          <w:p>
+            <w:pPr>
+              <w:cnfStyle w:val="000000000000" w:firstRow="0" w:lastRow="0" w:firstColumn="0" w:lastColumn="0" w:oddVBand="0" w:evenVBand="0" w:oddHBand="0" w:evenHBand="0" w:firstRowFirstColumn="0" w:firstRowLastColumn="0" w:lastRowFirstColumn="0" w:lastRowLastColumn="0"/>
+              <w:rPr>
+                <w:rFonts w:ascii="Times New Roman" w:eastAsia="Times New Roman Uni" w:hAnsi="Times New Roman" w:cs="Times New Roman"/>
+              </w:rPr>
+            </w:pPr>
+            <w:r>
+              <w:rPr>
+                <w:rFonts w:ascii="Times New Roman" w:eastAsia="Times New Roman Uni" w:hAnsi="Times New Roman" w:cs="Times New Roman"/>
+              </w:rPr>
+              <w:t>0.0534</w:t>
+            </w:r>
+          </w:p>
+        </w:tc>
+      </w:tr>
+    </w:tbl>
+    <w:p>
+      <w:pPr>
+        <w:rPr>
+          <w:rFonts w:ascii="Times New Roman" w:eastAsia="Times New Roman Uni" w:hAnsi="Times New Roman" w:cs="Times New Roman"/>
+        </w:rPr>
+      </w:pPr>
+    </w:p>
+    <w:p>
+      <w:pPr>
+        <w:rPr>
+          <w:rFonts w:ascii="Times New Roman" w:hAnsi="Times New Roman" w:cs="Times New Roman"/>
+        </w:rPr>
+      </w:pPr>
+      <w:r>
+        <w:rPr>
+          <w:rFonts w:ascii="Times New Roman" w:hAnsi="Times New Roman" w:cs="Times New Roman"/>
+        </w:rPr>
+        <w:t>Seed(</w:t>
+      </w:r>
+      <w:r>
+        <w:rPr>
+          <w:rFonts w:ascii="Times New Roman" w:hAnsi="Times New Roman" w:cs="Times New Roman"/>
+        </w:rPr>
+        <w:t>110225021</w:t>
+      </w:r>
+      <w:r>
+        <w:rPr>
+          <w:rFonts w:ascii="Times New Roman" w:hAnsi="Times New Roman" w:cs="Times New Roman"/>
+        </w:rPr>
+        <w:t>)</w:t>
+      </w:r>
+    </w:p>
+    <w:p>
+      <w:pPr>
+        <w:rPr>
+          <w:rFonts w:ascii="Times New Roman" w:hAnsi="Times New Roman" w:cs="Times New Roman"/>
+        </w:rPr>
+      </w:pPr>
+      <w:r>
+        <w:rPr>
+          <w:rFonts w:ascii="Times New Roman" w:hAnsi="Times New Roman" w:cs="Times New Roman"/>
+          <w:highlight w:val="yellow"/>
+        </w:rPr>
+        <w:t>Simulation time:</w:t>
+      </w:r>
+      <w:r>
+        <w:rPr>
+          <w:rFonts w:ascii="Times New Roman" w:hAnsi="Times New Roman" w:cs="Times New Roman"/>
+          <w:highlight w:val="yellow"/>
+        </w:rPr>
+        <w:t>10000</w:t>
+      </w:r>
+      <w:r>
+        <w:rPr>
+          <w:rFonts w:ascii="Times New Roman" w:hAnsi="Times New Roman" w:cs="Times New Roman"/>
+          <w:highlight w:val="yellow"/>
+        </w:rPr>
+        <w:t>, N=</w:t>
+      </w:r>
+      <w:r>
+        <w:rPr>
+          <w:rFonts w:ascii="Times New Roman" w:hAnsi="Times New Roman" w:cs="Times New Roman"/>
+          <w:highlight w:val="yellow"/>
+        </w:rPr>
+        <w:t>2</w:t>
+      </w:r>
+      <w:r>
+        <w:rPr>
+          <w:rFonts w:ascii="Times New Roman" w:hAnsi="Times New Roman" w:cs="Times New Roman"/>
+          <w:highlight w:val="yellow"/>
+        </w:rPr>
+        <w:t>00</w:t>
+      </w:r>
+      <w:r>
+        <w:rPr>
+          <w:rFonts w:ascii="Times New Roman" w:hAnsi="Times New Roman" w:cs="Times New Roman"/>
+          <w:highlight w:val="yellow"/>
+        </w:rPr>
+        <w:t xml:space="preserve">, each sequence </w:t>
+      </w:r>
+      <w:r>
+        <w:rPr>
+          <w:rFonts w:ascii="Times New Roman" w:hAnsi="Times New Roman" w:cs="Times New Roman"/>
+          <w:highlight w:val="yellow"/>
+        </w:rPr>
+        <w:t>10</w:t>
+      </w:r>
+      <w:r>
+        <w:rPr>
+          <w:rFonts w:ascii="Times New Roman" w:hAnsi="Times New Roman" w:cs="Times New Roman"/>
+          <w:highlight w:val="yellow"/>
+        </w:rPr>
+        <w:t>0, correlated</w:t>
+      </w:r>
+      <w:r>
+        <w:rPr>
+          <w:rFonts w:ascii="Times New Roman" w:hAnsi="Times New Roman" w:cs="Times New Roman"/>
+        </w:rPr>
+        <w:t xml:space="preserve"> </w:t>
+      </w:r>
+    </w:p>
+    <w:p>
+      <w:pPr>
+        <w:rPr>
+          <w:rFonts w:ascii="Times New Roman" w:hAnsi="Times New Roman" w:cs="Times New Roman"/>
+        </w:rPr>
+      </w:pPr>
+      <w:r>
+        <w:rPr>
+          <w:rFonts w:ascii="標楷體" w:eastAsia="標楷體" w:hAnsi="標楷體" w:cs="Times New Roman" w:hint="eastAsia"/>
+        </w:rPr>
+        <w:t>相關性資料生成方法：</w:t>
+      </w:r>
+      <w:r>
+        <w:rPr>
+          <w:rFonts w:ascii="Times New Roman" w:hAnsi="Times New Roman" w:cs="Times New Roman" w:hint="eastAsia"/>
+        </w:rPr>
+        <w:t>Co</w:t>
+      </w:r>
+      <w:r>
+        <w:rPr>
+          <w:rFonts w:ascii="Times New Roman" w:hAnsi="Times New Roman" w:cs="Times New Roman"/>
+        </w:rPr>
+        <w:t>pula(package in R:genCorGen),</w:t>
+      </w:r>
+      <w:r>
+        <w:rPr>
+          <w:rFonts w:ascii="Times New Roman" w:hAnsi="Times New Roman" w:cs="Times New Roman"/>
+          <w:position w:val="-10"/>
+        </w:rPr>
+        <w:object w:dxaOrig="680" w:dyaOrig="320" w14:anchorId="108C0BB6">
+          <v:shape id="_x0000_i1278" type="#_x0000_t75" style="width:33.8pt;height:16.3pt" o:ole="">
+            <v:imagedata r:id="rId30" o:title=""/>
+          </v:shape>
+          <o:OLEObject Type="Embed" ProgID="Equation.DSMT4" ShapeID="_x0000_i1278" DrawAspect="Content" ObjectID="_1731676889" r:id="rId85"/>
+        </w:object>
+      </w:r>
+    </w:p>
+    <w:p>
+      <w:pPr>
+        <w:rPr>
+          <w:rFonts w:ascii="Times New Roman" w:hAnsi="Times New Roman" w:cs="Times New Roman"/>
+        </w:rPr>
+      </w:pPr>
+    </w:p>
+    <w:tbl>
+      <w:tblPr>
+        <w:tblStyle w:val="2-2"/>
+        <w:tblW w:w="0" w:type="auto"/>
+        <w:jc w:val="center"/>
+        <w:tblLook w:val="04A0" w:firstRow="1" w:lastRow="0" w:firstColumn="1" w:lastColumn="0" w:noHBand="0" w:noVBand="1"/>
+      </w:tblPr>
+      <w:tblGrid>
+        <w:gridCol w:w="1185"/>
+        <w:gridCol w:w="1185"/>
+        <w:gridCol w:w="1493"/>
+        <w:gridCol w:w="1372"/>
+      </w:tblGrid>
+      <w:tr>
+        <w:trPr>
+          <w:cnfStyle w:val="100000000000" w:firstRow="1" w:lastRow="0" w:firstColumn="0" w:lastColumn="0" w:oddVBand="0" w:evenVBand="0" w:oddHBand="0" w:evenHBand="0" w:firstRowFirstColumn="0" w:firstRowLastColumn="0" w:lastRowFirstColumn="0" w:lastRowLastColumn="0"/>
+          <w:jc w:val="center"/>
+        </w:trPr>
+        <w:tc>
+          <w:tcPr>
+            <w:cnfStyle w:val="001000000000" w:firstRow="0" w:lastRow="0" w:firstColumn="1" w:lastColumn="0" w:oddVBand="0" w:evenVBand="0" w:oddHBand="0" w:evenHBand="0" w:firstRowFirstColumn="0" w:firstRowLastColumn="0" w:lastRowFirstColumn="0" w:lastRowLastColumn="0"/>
+            <w:tcW w:w="1185" w:type="dxa"/>
+          </w:tcPr>
+          <w:p>
+            <w:pPr>
+              <w:jc w:val="center"/>
+              <w:rPr>
+                <w:rFonts w:ascii="Times New Roman" w:eastAsia="Times New Roman Uni" w:hAnsi="Times New Roman" w:cs="Times New Roman"/>
+              </w:rPr>
+            </w:pPr>
+            <w:r>
+              <w:rPr>
+                <w:rFonts w:ascii="Times New Roman" w:eastAsia="Times New Roman Uni" w:hAnsi="Times New Roman" w:cs="Times New Roman"/>
+                <w:b w:val="0"/>
+                <w:bCs w:val="0"/>
+                <w:position w:val="-6"/>
+              </w:rPr>
+              <w:object w:dxaOrig="200" w:dyaOrig="220" w14:anchorId="67AA0FE5">
+                <v:shape id="_x0000_i1270" type="#_x0000_t75" style="width:10pt;height:11.25pt" o:ole="">
+                  <v:imagedata r:id="rId6" o:title=""/>
+                </v:shape>
+                <o:OLEObject Type="Embed" ProgID="Equation.DSMT4" ShapeID="_x0000_i1270" DrawAspect="Content" ObjectID="_1731676890" r:id="rId86"/>
+              </w:object>
+            </w:r>
+          </w:p>
+        </w:tc>
+        <w:tc>
+          <w:tcPr>
+            <w:tcW w:w="1185" w:type="dxa"/>
+          </w:tcPr>
+          <w:p>
+            <w:pPr>
+              <w:jc w:val="center"/>
+              <w:cnfStyle w:val="100000000000" w:firstRow="1" w:lastRow="0" w:firstColumn="0" w:lastColumn="0" w:oddVBand="0" w:evenVBand="0" w:oddHBand="0" w:evenHBand="0" w:firstRowFirstColumn="0" w:firstRowLastColumn="0" w:lastRowFirstColumn="0" w:lastRowLastColumn="0"/>
+              <w:rPr>
+                <w:rFonts w:ascii="Times New Roman" w:eastAsia="Times New Roman Uni" w:hAnsi="Times New Roman" w:cs="Times New Roman"/>
+              </w:rPr>
+            </w:pPr>
+            <w:r>
+              <w:rPr>
+                <w:rFonts w:ascii="Times New Roman" w:eastAsia="Times New Roman Uni" w:hAnsi="Times New Roman" w:cs="Times New Roman"/>
+                <w:b w:val="0"/>
+                <w:bCs w:val="0"/>
+                <w:position w:val="-10"/>
+              </w:rPr>
+              <w:object w:dxaOrig="200" w:dyaOrig="260" w14:anchorId="0230A8AD">
+                <v:shape id="_x0000_i1271" type="#_x0000_t75" style="width:10pt;height:13.15pt" o:ole="">
+                  <v:imagedata r:id="rId8" o:title=""/>
+                </v:shape>
+                <o:OLEObject Type="Embed" ProgID="Equation.DSMT4" ShapeID="_x0000_i1271" DrawAspect="Content" ObjectID="_1731676891" r:id="rId87"/>
+              </w:object>
+            </w:r>
+          </w:p>
+        </w:tc>
+        <w:tc>
+          <w:tcPr>
+            <w:tcW w:w="1493" w:type="dxa"/>
+          </w:tcPr>
+          <w:p>
+            <w:pPr>
+              <w:jc w:val="center"/>
+              <w:cnfStyle w:val="100000000000" w:firstRow="1" w:lastRow="0" w:firstColumn="0" w:lastColumn="0" w:oddVBand="0" w:evenVBand="0" w:oddHBand="0" w:evenHBand="0" w:firstRowFirstColumn="0" w:firstRowLastColumn="0" w:lastRowFirstColumn="0" w:lastRowLastColumn="0"/>
+              <w:rPr>
+                <w:rFonts w:ascii="Times New Roman" w:eastAsia="Times New Roman Uni" w:hAnsi="Times New Roman" w:cs="Times New Roman"/>
+              </w:rPr>
+            </w:pPr>
+            <w:r>
+              <w:rPr>
+                <w:b w:val="0"/>
+                <w:bCs w:val="0"/>
+                <w:position w:val="-10"/>
+              </w:rPr>
+              <w:object w:dxaOrig="200" w:dyaOrig="260" w14:anchorId="1FC39837">
+                <v:shape id="_x0000_i1272" type="#_x0000_t75" style="width:10pt;height:13.15pt" o:ole="">
+                  <v:imagedata r:id="rId10" o:title=""/>
+                </v:shape>
+                <o:OLEObject Type="Embed" ProgID="Equation.DSMT4" ShapeID="_x0000_i1272" DrawAspect="Content" ObjectID="_1731676892" r:id="rId88"/>
+              </w:object>
+            </w:r>
+          </w:p>
+        </w:tc>
+        <w:tc>
+          <w:tcPr>
+            <w:tcW w:w="1372" w:type="dxa"/>
+          </w:tcPr>
+          <w:p>
+            <w:pPr>
+              <w:jc w:val="center"/>
+              <w:cnfStyle w:val="100000000000" w:firstRow="1" w:lastRow="0" w:firstColumn="0" w:lastColumn="0" w:oddVBand="0" w:evenVBand="0" w:oddHBand="0" w:evenHBand="0" w:firstRowFirstColumn="0" w:firstRowLastColumn="0" w:lastRowFirstColumn="0" w:lastRowLastColumn="0"/>
+              <w:rPr>
+                <w:rFonts w:ascii="Times New Roman" w:eastAsia="Times New Roman Uni" w:hAnsi="Times New Roman" w:cs="Times New Roman"/>
+              </w:rPr>
+            </w:pPr>
+            <w:r>
+              <w:rPr>
+                <w:rFonts w:ascii="Times New Roman" w:eastAsia="Times New Roman Uni" w:hAnsi="Times New Roman" w:cs="Times New Roman"/>
+                <w:b w:val="0"/>
+                <w:bCs w:val="0"/>
+                <w:position w:val="-6"/>
+              </w:rPr>
+              <w:object w:dxaOrig="220" w:dyaOrig="279" w14:anchorId="2DB345A2">
+                <v:shape id="_x0000_i1273" type="#_x0000_t75" style="width:11.25pt;height:13.75pt" o:ole="">
+                  <v:imagedata r:id="rId12" o:title=""/>
+                </v:shape>
+                <o:OLEObject Type="Embed" ProgID="Equation.DSMT4" ShapeID="_x0000_i1273" DrawAspect="Content" ObjectID="_1731676893" r:id="rId89"/>
+              </w:object>
+            </w:r>
+          </w:p>
+        </w:tc>
+      </w:tr>
+      <w:tr>
+        <w:trPr>
+          <w:cnfStyle w:val="000000100000" w:firstRow="0" w:lastRow="0" w:firstColumn="0" w:lastColumn="0" w:oddVBand="0" w:evenVBand="0" w:oddHBand="1" w:evenHBand="0" w:firstRowFirstColumn="0" w:firstRowLastColumn="0" w:lastRowFirstColumn="0" w:lastRowLastColumn="0"/>
+          <w:jc w:val="center"/>
+        </w:trPr>
+        <w:tc>
+          <w:tcPr>
+            <w:cnfStyle w:val="001000000000" w:firstRow="0" w:lastRow="0" w:firstColumn="1" w:lastColumn="0" w:oddVBand="0" w:evenVBand="0" w:oddHBand="0" w:evenHBand="0" w:firstRowFirstColumn="0" w:firstRowLastColumn="0" w:lastRowFirstColumn="0" w:lastRowLastColumn="0"/>
+            <w:tcW w:w="1185" w:type="dxa"/>
+            <w:vAlign w:val="center"/>
+          </w:tcPr>
+          <w:p>
+            <w:pPr>
+              <w:jc w:val="center"/>
+              <w:rPr>
+                <w:rFonts w:ascii="Times New Roman" w:eastAsia="Times New Roman Uni" w:hAnsi="Times New Roman" w:cs="Times New Roman"/>
+                <w:b w:val="0"/>
+                <w:bCs w:val="0"/>
+              </w:rPr>
+            </w:pPr>
+            <w:r>
+              <w:rPr>
+                <w:rFonts w:ascii="Times New Roman" w:eastAsia="Times New Roman Uni" w:hAnsi="Times New Roman" w:cs="Times New Roman" w:hint="eastAsia"/>
+                <w:b w:val="0"/>
+                <w:bCs w:val="0"/>
+              </w:rPr>
+              <w:t>1</w:t>
+            </w:r>
+            <w:r>
+              <w:rPr>
+                <w:rFonts w:ascii="Times New Roman" w:eastAsia="Times New Roman Uni" w:hAnsi="Times New Roman" w:cs="Times New Roman"/>
+                <w:b w:val="0"/>
+                <w:bCs w:val="0"/>
+              </w:rPr>
+              <w:t>.2</w:t>
+            </w:r>
+          </w:p>
+        </w:tc>
+        <w:tc>
+          <w:tcPr>
+            <w:tcW w:w="1185" w:type="dxa"/>
+            <w:vAlign w:val="center"/>
+          </w:tcPr>
+          <w:p>
+            <w:pPr>
+              <w:jc w:val="center"/>
+              <w:cnfStyle w:val="000000100000" w:firstRow="0" w:lastRow="0" w:firstColumn="0" w:lastColumn="0" w:oddVBand="0" w:evenVBand="0" w:oddHBand="1" w:evenHBand="0" w:firstRowFirstColumn="0" w:firstRowLastColumn="0" w:lastRowFirstColumn="0" w:lastRowLastColumn="0"/>
+              <w:rPr>
+                <w:rFonts w:ascii="Times New Roman" w:eastAsia="Times New Roman Uni" w:hAnsi="Times New Roman" w:cs="Times New Roman"/>
+              </w:rPr>
+            </w:pPr>
+            <w:r>
+              <w:rPr>
+                <w:rFonts w:ascii="Times New Roman" w:eastAsia="Times New Roman Uni" w:hAnsi="Times New Roman" w:cs="Times New Roman" w:hint="eastAsia"/>
+              </w:rPr>
+              <w:t>0</w:t>
+            </w:r>
+          </w:p>
+        </w:tc>
+        <w:tc>
+          <w:tcPr>
+            <w:tcW w:w="1493" w:type="dxa"/>
+            <w:vAlign w:val="center"/>
+          </w:tcPr>
+          <w:p>
+            <w:pPr>
+              <w:jc w:val="center"/>
+              <w:cnfStyle w:val="000000100000" w:firstRow="0" w:lastRow="0" w:firstColumn="0" w:lastColumn="0" w:oddVBand="0" w:evenVBand="0" w:oddHBand="1" w:evenHBand="0" w:firstRowFirstColumn="0" w:firstRowLastColumn="0" w:lastRowFirstColumn="0" w:lastRowLastColumn="0"/>
+              <w:rPr>
+                <w:rFonts w:ascii="Times New Roman" w:eastAsia="Times New Roman Uni" w:hAnsi="Times New Roman" w:cs="Times New Roman"/>
+              </w:rPr>
+            </w:pPr>
+            <w:r>
+              <w:rPr>
+                <w:rFonts w:ascii="Times New Roman" w:eastAsia="Times New Roman Uni" w:hAnsi="Times New Roman" w:cs="Times New Roman" w:hint="eastAsia"/>
+              </w:rPr>
+              <w:t>1</w:t>
+            </w:r>
+            <w:r>
+              <w:rPr>
+                <w:rFonts w:ascii="Times New Roman" w:eastAsia="Times New Roman Uni" w:hAnsi="Times New Roman" w:cs="Times New Roman"/>
+              </w:rPr>
+              <w:t>.0</w:t>
+            </w:r>
+          </w:p>
+        </w:tc>
+        <w:tc>
+          <w:tcPr>
+            <w:tcW w:w="1372" w:type="dxa"/>
+            <w:vAlign w:val="center"/>
+          </w:tcPr>
+          <w:p>
+            <w:pPr>
+              <w:jc w:val="center"/>
+              <w:cnfStyle w:val="000000100000" w:firstRow="0" w:lastRow="0" w:firstColumn="0" w:lastColumn="0" w:oddVBand="0" w:evenVBand="0" w:oddHBand="1" w:evenHBand="0" w:firstRowFirstColumn="0" w:firstRowLastColumn="0" w:lastRowFirstColumn="0" w:lastRowLastColumn="0"/>
+              <w:rPr>
+                <w:rFonts w:ascii="Times New Roman" w:hAnsi="Times New Roman" w:cs="Times New Roman"/>
+              </w:rPr>
+            </w:pPr>
+            <w:r>
+              <w:rPr>
+                <w:rFonts w:ascii="Times New Roman" w:hAnsi="Times New Roman" w:cs="Times New Roman" w:hint="eastAsia"/>
+              </w:rPr>
+              <w:t>0</w:t>
+            </w:r>
+            <w:r>
+              <w:rPr>
+                <w:rFonts w:ascii="Times New Roman" w:hAnsi="Times New Roman" w:cs="Times New Roman"/>
+              </w:rPr>
+              <w:t>.</w:t>
+            </w:r>
+            <w:r>
+              <w:rPr>
+                <w:rFonts w:ascii="Times New Roman" w:hAnsi="Times New Roman" w:cs="Times New Roman"/>
+              </w:rPr>
+              <w:t>2</w:t>
+            </w:r>
+          </w:p>
+        </w:tc>
+      </w:tr>
+      <w:tr>
+        <w:trPr>
+          <w:jc w:val="center"/>
+        </w:trPr>
+        <w:tc>
+          <w:tcPr>
+            <w:cnfStyle w:val="001000000000" w:firstRow="0" w:lastRow="0" w:firstColumn="1" w:lastColumn="0" w:oddVBand="0" w:evenVBand="0" w:oddHBand="0" w:evenHBand="0" w:firstRowFirstColumn="0" w:firstRowLastColumn="0" w:lastRowFirstColumn="0" w:lastRowLastColumn="0"/>
+            <w:tcW w:w="1185" w:type="dxa"/>
+          </w:tcPr>
+          <w:p>
+            <w:pPr>
+              <w:jc w:val="center"/>
+              <w:rPr>
+                <w:rFonts w:ascii="Times New Roman" w:eastAsia="Times New Roman Uni" w:hAnsi="Times New Roman" w:cs="Times New Roman"/>
+              </w:rPr>
+            </w:pPr>
+            <w:r>
+              <w:rPr>
+                <w:rFonts w:ascii="Times New Roman" w:eastAsia="Times New Roman Uni" w:hAnsi="Times New Roman" w:cs="Times New Roman"/>
+                <w:b w:val="0"/>
+                <w:bCs w:val="0"/>
+                <w:position w:val="-6"/>
+              </w:rPr>
+              <w:object w:dxaOrig="200" w:dyaOrig="279" w14:anchorId="5183258D">
+                <v:shape id="_x0000_i1274" type="#_x0000_t75" style="width:10pt;height:13.75pt" o:ole="">
+                  <v:imagedata r:id="rId14" o:title=""/>
+                </v:shape>
+                <o:OLEObject Type="Embed" ProgID="Equation.DSMT4" ShapeID="_x0000_i1274" DrawAspect="Content" ObjectID="_1731676894" r:id="rId90"/>
+              </w:object>
+            </w:r>
+          </w:p>
+        </w:tc>
+        <w:tc>
+          <w:tcPr>
+            <w:tcW w:w="1185" w:type="dxa"/>
+          </w:tcPr>
+          <w:p>
+            <w:pPr>
+              <w:jc w:val="center"/>
+              <w:cnfStyle w:val="000000000000" w:firstRow="0" w:lastRow="0" w:firstColumn="0" w:lastColumn="0" w:oddVBand="0" w:evenVBand="0" w:oddHBand="0" w:evenHBand="0" w:firstRowFirstColumn="0" w:firstRowLastColumn="0" w:lastRowFirstColumn="0" w:lastRowLastColumn="0"/>
+              <w:rPr>
+                <w:rFonts w:ascii="Times New Roman" w:eastAsia="Times New Roman Uni" w:hAnsi="Times New Roman" w:cs="Times New Roman"/>
+              </w:rPr>
+            </w:pPr>
+            <w:r>
+              <w:rPr>
+                <w:rFonts w:ascii="Times New Roman" w:eastAsia="Times New Roman Uni" w:hAnsi="Times New Roman" w:cs="Times New Roman"/>
+                <w:position w:val="-10"/>
+              </w:rPr>
+              <w:object w:dxaOrig="200" w:dyaOrig="340" w14:anchorId="2F4479ED">
+                <v:shape id="_x0000_i1275" type="#_x0000_t75" style="width:10pt;height:16.9pt" o:ole="">
+                  <v:imagedata r:id="rId16" o:title=""/>
+                </v:shape>
+                <o:OLEObject Type="Embed" ProgID="Equation.DSMT4" ShapeID="_x0000_i1275" DrawAspect="Content" ObjectID="_1731676895" r:id="rId91"/>
+              </w:object>
+            </w:r>
+          </w:p>
+        </w:tc>
+        <w:tc>
+          <w:tcPr>
+            <w:tcW w:w="1493" w:type="dxa"/>
+          </w:tcPr>
+          <w:p>
+            <w:pPr>
+              <w:jc w:val="center"/>
+              <w:cnfStyle w:val="000000000000" w:firstRow="0" w:lastRow="0" w:firstColumn="0" w:lastColumn="0" w:oddVBand="0" w:evenVBand="0" w:oddHBand="0" w:evenHBand="0" w:firstRowFirstColumn="0" w:firstRowLastColumn="0" w:lastRowFirstColumn="0" w:lastRowLastColumn="0"/>
+              <w:rPr>
+                <w:rFonts w:ascii="Times New Roman" w:eastAsia="Times New Roman Uni" w:hAnsi="Times New Roman" w:cs="Times New Roman"/>
+              </w:rPr>
+            </w:pPr>
+            <w:r>
+              <w:rPr>
+                <w:rFonts w:ascii="Times New Roman" w:eastAsia="Times New Roman Uni" w:hAnsi="Times New Roman" w:cs="Times New Roman"/>
+                <w:position w:val="-10"/>
+              </w:rPr>
+              <w:object w:dxaOrig="200" w:dyaOrig="340" w14:anchorId="71063B8E">
+                <v:shape id="_x0000_i1276" type="#_x0000_t75" style="width:10pt;height:16.9pt" o:ole="">
+                  <v:imagedata r:id="rId18" o:title=""/>
+                </v:shape>
+                <o:OLEObject Type="Embed" ProgID="Equation.DSMT4" ShapeID="_x0000_i1276" DrawAspect="Content" ObjectID="_1731676896" r:id="rId92"/>
+              </w:object>
+            </w:r>
+          </w:p>
+        </w:tc>
+        <w:tc>
+          <w:tcPr>
+            <w:tcW w:w="1372" w:type="dxa"/>
+          </w:tcPr>
+          <w:p>
+            <w:pPr>
+              <w:jc w:val="center"/>
+              <w:cnfStyle w:val="000000000000" w:firstRow="0" w:lastRow="0" w:firstColumn="0" w:lastColumn="0" w:oddVBand="0" w:evenVBand="0" w:oddHBand="0" w:evenHBand="0" w:firstRowFirstColumn="0" w:firstRowLastColumn="0" w:lastRowFirstColumn="0" w:lastRowLastColumn="0"/>
+              <w:rPr>
+                <w:rFonts w:ascii="Times New Roman" w:hAnsi="Times New Roman" w:cs="Times New Roman"/>
+              </w:rPr>
+            </w:pPr>
+            <w:r>
+              <w:rPr>
+                <w:rFonts w:ascii="Times New Roman" w:eastAsia="Times New Roman Uni" w:hAnsi="Times New Roman" w:cs="Times New Roman"/>
+                <w:position w:val="-6"/>
+              </w:rPr>
+              <w:object w:dxaOrig="220" w:dyaOrig="340" w14:anchorId="1727BB36">
+                <v:shape id="_x0000_i1277" type="#_x0000_t75" style="width:11.25pt;height:16.9pt" o:ole="">
+                  <v:imagedata r:id="rId20" o:title=""/>
+                </v:shape>
+                <o:OLEObject Type="Embed" ProgID="Equation.DSMT4" ShapeID="_x0000_i1277" DrawAspect="Content" ObjectID="_1731676897" r:id="rId93"/>
+              </w:object>
+            </w:r>
+          </w:p>
+        </w:tc>
+      </w:tr>
+      <w:tr>
+        <w:trPr>
+          <w:cnfStyle w:val="000000100000" w:firstRow="0" w:lastRow="0" w:firstColumn="0" w:lastColumn="0" w:oddVBand="0" w:evenVBand="0" w:oddHBand="1" w:evenHBand="0" w:firstRowFirstColumn="0" w:firstRowLastColumn="0" w:lastRowFirstColumn="0" w:lastRowLastColumn="0"/>
+          <w:jc w:val="center"/>
+        </w:trPr>
+        <w:tc>
+          <w:tcPr>
+            <w:cnfStyle w:val="001000000000" w:firstRow="0" w:lastRow="0" w:firstColumn="1" w:lastColumn="0" w:oddVBand="0" w:evenVBand="0" w:oddHBand="0" w:evenHBand="0" w:firstRowFirstColumn="0" w:firstRowLastColumn="0" w:lastRowFirstColumn="0" w:lastRowLastColumn="0"/>
+            <w:tcW w:w="1185" w:type="dxa"/>
+          </w:tcPr>
+          <w:p>
+            <w:pPr>
+              <w:jc w:val="center"/>
+              <w:rPr>
+                <w:rFonts w:ascii="Times New Roman" w:eastAsia="Times New Roman Uni" w:hAnsi="Times New Roman" w:cs="Times New Roman"/>
+                <w:b w:val="0"/>
+                <w:bCs w:val="0"/>
+              </w:rPr>
+            </w:pPr>
+            <w:r>
+              <w:rPr>
+                <w:rFonts w:ascii="Times New Roman" w:eastAsia="Times New Roman Uni" w:hAnsi="Times New Roman" w:cs="Times New Roman"/>
+                <w:b w:val="0"/>
+                <w:bCs w:val="0"/>
+              </w:rPr>
+              <w:t>1.200</w:t>
+            </w:r>
+            <w:r>
+              <w:rPr>
+                <w:rFonts w:ascii="Times New Roman" w:eastAsia="Times New Roman Uni" w:hAnsi="Times New Roman" w:cs="Times New Roman"/>
+                <w:b w:val="0"/>
+                <w:bCs w:val="0"/>
+              </w:rPr>
+              <w:t>5</w:t>
+            </w:r>
+          </w:p>
+        </w:tc>
+        <w:tc>
+          <w:tcPr>
+            <w:tcW w:w="1185" w:type="dxa"/>
+          </w:tcPr>
+          <w:p>
+            <w:pPr>
+              <w:jc w:val="center"/>
+              <w:cnfStyle w:val="000000100000" w:firstRow="0" w:lastRow="0" w:firstColumn="0" w:lastColumn="0" w:oddVBand="0" w:evenVBand="0" w:oddHBand="1" w:evenHBand="0" w:firstRowFirstColumn="0" w:firstRowLastColumn="0" w:lastRowFirstColumn="0" w:lastRowLastColumn="0"/>
+              <w:rPr>
+                <w:rFonts w:ascii="Times New Roman" w:eastAsia="Times New Roman Uni" w:hAnsi="Times New Roman" w:cs="Times New Roman"/>
+              </w:rPr>
+            </w:pPr>
+            <w:r>
+              <w:rPr>
+                <w:rFonts w:ascii="Times New Roman" w:eastAsia="Times New Roman Uni" w:hAnsi="Times New Roman" w:cs="Times New Roman"/>
+              </w:rPr>
+              <w:t>0.0009</w:t>
+            </w:r>
+          </w:p>
+        </w:tc>
+        <w:tc>
+          <w:tcPr>
+            <w:tcW w:w="1493" w:type="dxa"/>
+          </w:tcPr>
+          <w:p>
+            <w:pPr>
+              <w:jc w:val="center"/>
+              <w:cnfStyle w:val="000000100000" w:firstRow="0" w:lastRow="0" w:firstColumn="0" w:lastColumn="0" w:oddVBand="0" w:evenVBand="0" w:oddHBand="1" w:evenHBand="0" w:firstRowFirstColumn="0" w:firstRowLastColumn="0" w:lastRowFirstColumn="0" w:lastRowLastColumn="0"/>
+              <w:rPr>
+                <w:rFonts w:ascii="Times New Roman" w:eastAsia="Times New Roman Uni" w:hAnsi="Times New Roman" w:cs="Times New Roman"/>
+              </w:rPr>
+            </w:pPr>
+            <w:r>
+              <w:rPr>
+                <w:rFonts w:ascii="Times New Roman" w:eastAsia="Times New Roman Uni" w:hAnsi="Times New Roman" w:cs="Times New Roman"/>
+              </w:rPr>
+              <w:t>1.0004</w:t>
+            </w:r>
+          </w:p>
+        </w:tc>
+        <w:tc>
+          <w:tcPr>
+            <w:tcW w:w="1372" w:type="dxa"/>
+          </w:tcPr>
+          <w:p>
+            <w:pPr>
+              <w:jc w:val="center"/>
+              <w:cnfStyle w:val="000000100000" w:firstRow="0" w:lastRow="0" w:firstColumn="0" w:lastColumn="0" w:oddVBand="0" w:evenVBand="0" w:oddHBand="1" w:evenHBand="0" w:firstRowFirstColumn="0" w:firstRowLastColumn="0" w:lastRowFirstColumn="0" w:lastRowLastColumn="0"/>
+              <w:rPr>
+                <w:rFonts w:ascii="Times New Roman" w:hAnsi="Times New Roman" w:cs="Times New Roman"/>
+              </w:rPr>
+            </w:pPr>
+            <w:r>
+              <w:rPr>
+                <w:rFonts w:ascii="Times New Roman" w:hAnsi="Times New Roman" w:cs="Times New Roman"/>
+              </w:rPr>
+              <w:t>0.2020</w:t>
+            </w:r>
+          </w:p>
+        </w:tc>
+      </w:tr>
+    </w:tbl>
+    <w:p/>
+    <w:tbl>
+      <w:tblPr>
+        <w:tblStyle w:val="2-2"/>
+        <w:tblW w:w="0" w:type="auto"/>
+        <w:jc w:val="center"/>
+        <w:tblLook w:val="04A0" w:firstRow="1" w:lastRow="0" w:firstColumn="1" w:lastColumn="0" w:noHBand="0" w:noVBand="1"/>
+      </w:tblPr>
+      <w:tblGrid>
+        <w:gridCol w:w="1185"/>
+        <w:gridCol w:w="1185"/>
+        <w:gridCol w:w="1493"/>
+        <w:gridCol w:w="1372"/>
+        <w:gridCol w:w="1185"/>
+      </w:tblGrid>
+      <w:tr>
+        <w:trPr>
+          <w:cnfStyle w:val="100000000000" w:firstRow="1" w:lastRow="0" w:firstColumn="0" w:lastColumn="0" w:oddVBand="0" w:evenVBand="0" w:oddHBand="0" w:evenHBand="0" w:firstRowFirstColumn="0" w:firstRowLastColumn="0" w:lastRowFirstColumn="0" w:lastRowLastColumn="0"/>
+          <w:jc w:val="center"/>
+        </w:trPr>
+        <w:tc>
+          <w:tcPr>
+            <w:cnfStyle w:val="001000000000" w:firstRow="0" w:lastRow="0" w:firstColumn="1" w:lastColumn="0" w:oddVBand="0" w:evenVBand="0" w:oddHBand="0" w:evenHBand="0" w:firstRowFirstColumn="0" w:firstRowLastColumn="0" w:lastRowFirstColumn="0" w:lastRowLastColumn="0"/>
+            <w:tcW w:w="1185" w:type="dxa"/>
+          </w:tcPr>
+          <w:p>
+            <w:pPr>
+              <w:jc w:val="center"/>
+              <w:rPr>
+                <w:rFonts w:ascii="Times New Roman" w:eastAsia="Times New Roman Uni" w:hAnsi="Times New Roman" w:cs="Times New Roman"/>
+              </w:rPr>
+            </w:pPr>
+            <w:r>
+              <w:rPr>
+                <w:rFonts w:ascii="Times New Roman" w:eastAsia="Times New Roman Uni" w:hAnsi="Times New Roman" w:cs="Times New Roman"/>
+                <w:b w:val="0"/>
+                <w:bCs w:val="0"/>
+                <w:position w:val="-10"/>
+              </w:rPr>
+              <w:object w:dxaOrig="200" w:dyaOrig="260" w14:anchorId="6A45CD92">
+                <v:shape id="_x0000_i1284" type="#_x0000_t75" style="width:10pt;height:13.15pt" o:ole="">
+                  <v:imagedata r:id="rId8" o:title=""/>
+                </v:shape>
+                <o:OLEObject Type="Embed" ProgID="Equation.DSMT4" ShapeID="_x0000_i1284" DrawAspect="Content" ObjectID="_1731676898" r:id="rId94"/>
+              </w:object>
+            </w:r>
+          </w:p>
+        </w:tc>
+        <w:tc>
+          <w:tcPr>
+            <w:tcW w:w="1185" w:type="dxa"/>
+          </w:tcPr>
+          <w:p>
+            <w:pPr>
+              <w:cnfStyle w:val="100000000000" w:firstRow="1" w:lastRow="0" w:firstColumn="0" w:lastColumn="0" w:oddVBand="0" w:evenVBand="0" w:oddHBand="0" w:evenHBand="0" w:firstRowFirstColumn="0" w:firstRowLastColumn="0" w:lastRowFirstColumn="0" w:lastRowLastColumn="0"/>
+              <w:rPr>
+                <w:rFonts w:ascii="Times New Roman" w:hAnsi="Times New Roman" w:cs="Times New Roman"/>
+              </w:rPr>
+            </w:pPr>
+            <w:r>
+              <w:rPr>
+                <w:rFonts w:ascii="Times New Roman" w:eastAsia="Times New Roman Uni" w:hAnsi="Times New Roman" w:cs="Times New Roman"/>
+                <w:b w:val="0"/>
+                <w:bCs w:val="0"/>
+                <w:position w:val="-10"/>
+              </w:rPr>
+              <w:object w:dxaOrig="200" w:dyaOrig="340" w14:anchorId="12EC5AC5">
+                <v:shape id="_x0000_i1285" type="#_x0000_t75" style="width:10pt;height:16.9pt" o:ole="">
+                  <v:imagedata r:id="rId16" o:title=""/>
+                </v:shape>
+                <o:OLEObject Type="Embed" ProgID="Equation.DSMT4" ShapeID="_x0000_i1285" DrawAspect="Content" ObjectID="_1731676899" r:id="rId95"/>
+              </w:object>
+            </w:r>
+          </w:p>
+        </w:tc>
+        <w:tc>
+          <w:tcPr>
+            <w:tcW w:w="1493" w:type="dxa"/>
+          </w:tcPr>
+          <w:p>
+            <w:pPr>
+              <w:jc w:val="center"/>
+              <w:cnfStyle w:val="100000000000" w:firstRow="1" w:lastRow="0" w:firstColumn="0" w:lastColumn="0" w:oddVBand="0" w:evenVBand="0" w:oddHBand="0" w:evenHBand="0" w:firstRowFirstColumn="0" w:firstRowLastColumn="0" w:lastRowFirstColumn="0" w:lastRowLastColumn="0"/>
+              <w:rPr>
+                <w:rFonts w:ascii="Times New Roman" w:eastAsia="Times New Roman Uni" w:hAnsi="Times New Roman" w:cs="Times New Roman"/>
+              </w:rPr>
+            </w:pPr>
+            <w:r>
+              <w:rPr>
+                <w:rFonts w:ascii="Times New Roman" w:hAnsi="Times New Roman" w:cs="Times New Roman"/>
+                <w:b w:val="0"/>
+                <w:bCs w:val="0"/>
+                <w:position w:val="-10"/>
+              </w:rPr>
+              <w:object w:dxaOrig="620" w:dyaOrig="360" w14:anchorId="1062ED4B">
+                <v:shape id="_x0000_i1286" type="#_x0000_t75" style="width:31.3pt;height:18.15pt" o:ole="">
+                  <v:imagedata r:id="rId24" o:title=""/>
+                </v:shape>
+                <o:OLEObject Type="Embed" ProgID="Equation.DSMT4" ShapeID="_x0000_i1286" DrawAspect="Content" ObjectID="_1731676900" r:id="rId96"/>
+              </w:object>
+            </w:r>
+          </w:p>
+        </w:tc>
+        <w:tc>
+          <w:tcPr>
+            <w:tcW w:w="1372" w:type="dxa"/>
+          </w:tcPr>
+          <w:p>
+            <w:pPr>
+              <w:jc w:val="center"/>
+              <w:cnfStyle w:val="100000000000" w:firstRow="1" w:lastRow="0" w:firstColumn="0" w:lastColumn="0" w:oddVBand="0" w:evenVBand="0" w:oddHBand="0" w:evenHBand="0" w:firstRowFirstColumn="0" w:firstRowLastColumn="0" w:lastRowFirstColumn="0" w:lastRowLastColumn="0"/>
+              <w:rPr>
+                <w:rFonts w:ascii="Times New Roman" w:eastAsia="Times New Roman Uni" w:hAnsi="Times New Roman" w:cs="Times New Roman"/>
+              </w:rPr>
+            </w:pPr>
+            <w:r>
+              <w:rPr>
+                <w:rFonts w:ascii="Times New Roman" w:hAnsi="Times New Roman" w:cs="Times New Roman"/>
+                <w:b w:val="0"/>
+                <w:bCs w:val="0"/>
+                <w:position w:val="-12"/>
+              </w:rPr>
+              <w:object w:dxaOrig="859" w:dyaOrig="360" w14:anchorId="3E3612CA">
+                <v:shape id="_x0000_i1287" type="#_x0000_t75" style="width:42.55pt;height:18.15pt" o:ole="">
+                  <v:imagedata r:id="rId26" o:title=""/>
+                </v:shape>
+                <o:OLEObject Type="Embed" ProgID="Equation.DSMT4" ShapeID="_x0000_i1287" DrawAspect="Content" ObjectID="_1731676901" r:id="rId97"/>
+              </w:object>
+            </w:r>
+          </w:p>
+        </w:tc>
+        <w:tc>
+          <w:tcPr>
+            <w:tcW w:w="1185" w:type="dxa"/>
+          </w:tcPr>
+          <w:p>
+            <w:pPr>
+              <w:jc w:val="center"/>
+              <w:cnfStyle w:val="100000000000" w:firstRow="1" w:lastRow="0" w:firstColumn="0" w:lastColumn="0" w:oddVBand="0" w:evenVBand="0" w:oddHBand="0" w:evenHBand="0" w:firstRowFirstColumn="0" w:firstRowLastColumn="0" w:lastRowFirstColumn="0" w:lastRowLastColumn="0"/>
+              <w:rPr>
+                <w:rFonts w:ascii="Times New Roman" w:eastAsia="Times New Roman Uni" w:hAnsi="Times New Roman" w:cs="Times New Roman"/>
+              </w:rPr>
+            </w:pPr>
+            <w:r>
+              <w:rPr>
+                <w:rFonts w:ascii="Times New Roman" w:hAnsi="Times New Roman" w:cs="Times New Roman"/>
+                <w:b w:val="0"/>
+                <w:bCs w:val="0"/>
+                <w:position w:val="-12"/>
+              </w:rPr>
+              <w:object w:dxaOrig="840" w:dyaOrig="360" w14:anchorId="3B7BA03B">
+                <v:shape id="_x0000_i1288" type="#_x0000_t75" style="width:41.95pt;height:18.15pt" o:ole="">
+                  <v:imagedata r:id="rId28" o:title=""/>
+                </v:shape>
+                <o:OLEObject Type="Embed" ProgID="Equation.DSMT4" ShapeID="_x0000_i1288" DrawAspect="Content" ObjectID="_1731676902" r:id="rId98"/>
+              </w:object>
+            </w:r>
+          </w:p>
+        </w:tc>
+      </w:tr>
+      <w:tr>
+        <w:trPr>
+          <w:cnfStyle w:val="000000100000" w:firstRow="0" w:lastRow="0" w:firstColumn="0" w:lastColumn="0" w:oddVBand="0" w:evenVBand="0" w:oddHBand="1" w:evenHBand="0" w:firstRowFirstColumn="0" w:firstRowLastColumn="0" w:lastRowFirstColumn="0" w:lastRowLastColumn="0"/>
+          <w:jc w:val="center"/>
+        </w:trPr>
+        <w:tc>
+          <w:tcPr>
+            <w:cnfStyle w:val="001000000000" w:firstRow="0" w:lastRow="0" w:firstColumn="1" w:lastColumn="0" w:oddVBand="0" w:evenVBand="0" w:oddHBand="0" w:evenHBand="0" w:firstRowFirstColumn="0" w:firstRowLastColumn="0" w:lastRowFirstColumn="0" w:lastRowLastColumn="0"/>
+            <w:tcW w:w="1185" w:type="dxa"/>
+          </w:tcPr>
+          <w:p>
+            <w:pPr>
+              <w:jc w:val="center"/>
+              <w:rPr>
+                <w:rFonts w:ascii="Times New Roman" w:eastAsia="Times New Roman Uni" w:hAnsi="Times New Roman" w:cs="Times New Roman"/>
+              </w:rPr>
+            </w:pPr>
+            <w:r>
+              <w:rPr>
+                <w:rFonts w:ascii="Times New Roman" w:eastAsia="Times New Roman Uni" w:hAnsi="Times New Roman" w:cs="Times New Roman" w:hint="eastAsia"/>
+              </w:rPr>
+              <w:t>0</w:t>
+            </w:r>
+          </w:p>
+        </w:tc>
+        <w:tc>
+          <w:tcPr>
+            <w:tcW w:w="1185" w:type="dxa"/>
+          </w:tcPr>
+          <w:p>
+            <w:pPr>
+              <w:jc w:val="center"/>
+              <w:cnfStyle w:val="000000100000" w:firstRow="0" w:lastRow="0" w:firstColumn="0" w:lastColumn="0" w:oddVBand="0" w:evenVBand="0" w:oddHBand="1" w:evenHBand="0" w:firstRowFirstColumn="0" w:firstRowLastColumn="0" w:lastRowFirstColumn="0" w:lastRowLastColumn="0"/>
+              <w:rPr>
+                <w:rFonts w:ascii="Times New Roman" w:hAnsi="Times New Roman" w:cs="Times New Roman"/>
+              </w:rPr>
+            </w:pPr>
+            <w:r>
+              <w:rPr>
+                <w:rFonts w:ascii="Times New Roman" w:eastAsia="Times New Roman Uni" w:hAnsi="Times New Roman" w:cs="Times New Roman"/>
+              </w:rPr>
+              <w:t>0.0009</w:t>
+            </w:r>
+          </w:p>
+        </w:tc>
+        <w:tc>
+          <w:tcPr>
+            <w:tcW w:w="1493" w:type="dxa"/>
+          </w:tcPr>
+          <w:p>
+            <w:pPr>
+              <w:jc w:val="center"/>
+              <w:cnfStyle w:val="000000100000" w:firstRow="0" w:lastRow="0" w:firstColumn="0" w:lastColumn="0" w:oddVBand="0" w:evenVBand="0" w:oddHBand="1" w:evenHBand="0" w:firstRowFirstColumn="0" w:firstRowLastColumn="0" w:lastRowFirstColumn="0" w:lastRowLastColumn="0"/>
+              <w:rPr>
+                <w:rFonts w:ascii="Times New Roman" w:hAnsi="Times New Roman" w:cs="Times New Roman"/>
+              </w:rPr>
+            </w:pPr>
+            <w:r>
+              <w:rPr>
+                <w:rFonts w:ascii="Times New Roman" w:hAnsi="Times New Roman" w:cs="Times New Roman"/>
+              </w:rPr>
+              <w:t>0.2530</w:t>
+            </w:r>
+          </w:p>
+        </w:tc>
+        <w:tc>
+          <w:tcPr>
+            <w:tcW w:w="1372" w:type="dxa"/>
+          </w:tcPr>
+          <w:p>
+            <w:pPr>
+              <w:jc w:val="center"/>
+              <w:cnfStyle w:val="000000100000" w:firstRow="0" w:lastRow="0" w:firstColumn="0" w:lastColumn="0" w:oddVBand="0" w:evenVBand="0" w:oddHBand="1" w:evenHBand="0" w:firstRowFirstColumn="0" w:firstRowLastColumn="0" w:lastRowFirstColumn="0" w:lastRowLastColumn="0"/>
+              <w:rPr>
+                <w:rFonts w:ascii="Times New Roman" w:hAnsi="Times New Roman" w:cs="Times New Roman"/>
+              </w:rPr>
+            </w:pPr>
+            <w:r>
+              <w:rPr>
+                <w:rFonts w:ascii="Times New Roman" w:hAnsi="Times New Roman" w:cs="Times New Roman"/>
+              </w:rPr>
+              <w:t>0.3753</w:t>
+            </w:r>
+          </w:p>
+        </w:tc>
+        <w:tc>
+          <w:tcPr>
+            <w:tcW w:w="1185" w:type="dxa"/>
+          </w:tcPr>
+          <w:p>
+            <w:pPr>
+              <w:jc w:val="center"/>
+              <w:cnfStyle w:val="000000100000" w:firstRow="0" w:lastRow="0" w:firstColumn="0" w:lastColumn="0" w:oddVBand="0" w:evenVBand="0" w:oddHBand="1" w:evenHBand="0" w:firstRowFirstColumn="0" w:firstRowLastColumn="0" w:lastRowFirstColumn="0" w:lastRowLastColumn="0"/>
+              <w:rPr>
+                <w:rFonts w:ascii="Times New Roman" w:hAnsi="Times New Roman" w:cs="Times New Roman"/>
+              </w:rPr>
+            </w:pPr>
+            <w:r>
+              <w:rPr>
+                <w:rFonts w:ascii="Times New Roman" w:hAnsi="Times New Roman" w:cs="Times New Roman"/>
+              </w:rPr>
+              <w:t>0.282</w:t>
+            </w:r>
+            <w:r>
+              <w:rPr>
+                <w:rFonts w:ascii="Times New Roman" w:hAnsi="Times New Roman" w:cs="Times New Roman"/>
+              </w:rPr>
+              <w:t>3</w:t>
+            </w:r>
+          </w:p>
+        </w:tc>
+      </w:tr>
+    </w:tbl>
+    <w:p>
+      <w:pPr>
+        <w:rPr>
+          <w:rFonts w:ascii="Times New Roman" w:eastAsia="Times New Roman Uni" w:hAnsi="Times New Roman" w:cs="Times New Roman"/>
+        </w:rPr>
+      </w:pPr>
+    </w:p>
+    <w:tbl>
+      <w:tblPr>
+        <w:tblStyle w:val="1-2"/>
+        <w:tblW w:w="0" w:type="auto"/>
+        <w:jc w:val="center"/>
+        <w:tblLook w:val="04A0" w:firstRow="1" w:lastRow="0" w:firstColumn="1" w:lastColumn="0" w:noHBand="0" w:noVBand="1"/>
+      </w:tblPr>
+      <w:tblGrid>
+        <w:gridCol w:w="2830"/>
+        <w:gridCol w:w="4962"/>
+      </w:tblGrid>
+      <w:tr>
+        <w:trPr>
+          <w:cnfStyle w:val="100000000000" w:firstRow="1" w:lastRow="0" w:firstColumn="0" w:lastColumn="0" w:oddVBand="0" w:evenVBand="0" w:oddHBand="0" w:evenHBand="0" w:firstRowFirstColumn="0" w:firstRowLastColumn="0" w:lastRowFirstColumn="0" w:lastRowLastColumn="0"/>
+          <w:jc w:val="center"/>
+        </w:trPr>
+        <w:tc>
+          <w:tcPr>
+            <w:cnfStyle w:val="001000000000" w:firstRow="0" w:lastRow="0" w:firstColumn="1" w:lastColumn="0" w:oddVBand="0" w:evenVBand="0" w:oddHBand="0" w:evenHBand="0" w:firstRowFirstColumn="0" w:firstRowLastColumn="0" w:lastRowFirstColumn="0" w:lastRowLastColumn="0"/>
+            <w:tcW w:w="2830" w:type="dxa"/>
+          </w:tcPr>
+          <w:p>
+            <w:pPr>
+              <w:rPr>
+                <w:rFonts w:ascii="Times New Roman" w:eastAsia="Times New Roman Uni" w:hAnsi="Times New Roman" w:cs="Times New Roman"/>
+              </w:rPr>
+            </w:pPr>
+            <w:r>
+              <w:rPr>
+                <w:rFonts w:ascii="Times New Roman" w:hAnsi="Times New Roman" w:cs="Times New Roman"/>
+              </w:rPr>
+              <w:t>Simulation time</w:t>
+            </w:r>
+            <w:r>
+              <w:rPr>
+                <w:rFonts w:ascii="Times New Roman" w:hAnsi="Times New Roman" w:cs="Times New Roman" w:hint="eastAsia"/>
+              </w:rPr>
+              <w:t>：</w:t>
+            </w:r>
+            <w:r>
+              <w:rPr>
+                <w:rFonts w:ascii="Times New Roman" w:hAnsi="Times New Roman" w:cs="Times New Roman"/>
+              </w:rPr>
+              <w:t>10</w:t>
+            </w:r>
+            <w:r>
+              <w:rPr>
+                <w:rFonts w:ascii="Times New Roman" w:hAnsi="Times New Roman" w:cs="Times New Roman"/>
+              </w:rPr>
+              <w:t>000</w:t>
+            </w:r>
+          </w:p>
+        </w:tc>
+        <w:tc>
+          <w:tcPr>
+            <w:tcW w:w="4962" w:type="dxa"/>
+          </w:tcPr>
+          <w:p>
+            <w:pPr>
+              <w:cnfStyle w:val="100000000000" w:firstRow="1" w:lastRow="0" w:firstColumn="0" w:lastColumn="0" w:oddVBand="0" w:evenVBand="0" w:oddHBand="0" w:evenHBand="0" w:firstRowFirstColumn="0" w:firstRowLastColumn="0" w:lastRowFirstColumn="0" w:lastRowLastColumn="0"/>
+              <w:rPr>
+                <w:rFonts w:ascii="Times New Roman" w:eastAsia="Times New Roman Uni" w:hAnsi="Times New Roman" w:cs="Times New Roman"/>
+              </w:rPr>
+            </w:pPr>
+            <w:r>
+              <w:rPr>
+                <w:rFonts w:ascii="Times New Roman" w:hAnsi="Times New Roman" w:cs="Times New Roman"/>
+              </w:rPr>
+              <w:t>N=</w:t>
+            </w:r>
+            <w:r>
+              <w:rPr>
+                <w:rFonts w:ascii="Times New Roman" w:hAnsi="Times New Roman" w:cs="Times New Roman"/>
+              </w:rPr>
+              <w:t>2</w:t>
+            </w:r>
+            <w:r>
+              <w:rPr>
+                <w:rFonts w:ascii="Times New Roman" w:hAnsi="Times New Roman" w:cs="Times New Roman"/>
+              </w:rPr>
+              <w:t>00</w:t>
+            </w:r>
+          </w:p>
+        </w:tc>
+      </w:tr>
+      <w:tr>
+        <w:trPr>
+          <w:jc w:val="center"/>
+        </w:trPr>
+        <w:tc>
+          <w:tcPr>
+            <w:cnfStyle w:val="001000000000" w:firstRow="0" w:lastRow="0" w:firstColumn="1" w:lastColumn="0" w:oddVBand="0" w:evenVBand="0" w:oddHBand="0" w:evenHBand="0" w:firstRowFirstColumn="0" w:firstRowLastColumn="0" w:lastRowFirstColumn="0" w:lastRowLastColumn="0"/>
+            <w:tcW w:w="2830" w:type="dxa"/>
+          </w:tcPr>
+          <w:p>
+            <w:pPr>
+              <w:rPr>
+                <w:rFonts w:ascii="Times New Roman" w:eastAsia="Times New Roman Uni" w:hAnsi="Times New Roman" w:cs="Times New Roman"/>
+              </w:rPr>
+            </w:pPr>
+            <w:r>
+              <w:rPr>
+                <w:rFonts w:ascii="Times New Roman" w:eastAsia="Times New Roman Uni" w:hAnsi="Times New Roman" w:cs="Times New Roman" w:hint="eastAsia"/>
+              </w:rPr>
+              <w:t>W</w:t>
+            </w:r>
+            <w:r>
+              <w:rPr>
+                <w:rFonts w:ascii="Times New Roman" w:eastAsia="Times New Roman Uni" w:hAnsi="Times New Roman" w:cs="Times New Roman"/>
+              </w:rPr>
+              <w:t>ald Test naive</w:t>
+            </w:r>
+          </w:p>
+        </w:tc>
+        <w:tc>
+          <w:tcPr>
+            <w:tcW w:w="4962" w:type="dxa"/>
+          </w:tcPr>
+          <w:p>
+            <w:pPr>
+              <w:cnfStyle w:val="000000000000" w:firstRow="0" w:lastRow="0" w:firstColumn="0" w:lastColumn="0" w:oddVBand="0" w:evenVBand="0" w:oddHBand="0" w:evenHBand="0" w:firstRowFirstColumn="0" w:firstRowLastColumn="0" w:lastRowFirstColumn="0" w:lastRowLastColumn="0"/>
+              <w:rPr>
+                <w:rFonts w:ascii="Times New Roman" w:eastAsia="Times New Roman Uni" w:hAnsi="Times New Roman" w:cs="Times New Roman"/>
+              </w:rPr>
+            </w:pPr>
+            <w:r>
+              <w:rPr>
+                <w:rFonts w:ascii="Times New Roman" w:eastAsia="Times New Roman Uni" w:hAnsi="Times New Roman" w:cs="Times New Roman"/>
+              </w:rPr>
+              <w:t>0.0165</w:t>
+            </w:r>
+          </w:p>
+        </w:tc>
+      </w:tr>
+      <w:tr>
+        <w:trPr>
+          <w:jc w:val="center"/>
+        </w:trPr>
+        <w:tc>
+          <w:tcPr>
+            <w:cnfStyle w:val="001000000000" w:firstRow="0" w:lastRow="0" w:firstColumn="1" w:lastColumn="0" w:oddVBand="0" w:evenVBand="0" w:oddHBand="0" w:evenHBand="0" w:firstRowFirstColumn="0" w:firstRowLastColumn="0" w:lastRowFirstColumn="0" w:lastRowLastColumn="0"/>
+            <w:tcW w:w="2830" w:type="dxa"/>
+          </w:tcPr>
+          <w:p>
+            <w:pPr>
+              <w:rPr>
+                <w:rFonts w:ascii="Times New Roman" w:eastAsia="Times New Roman Uni" w:hAnsi="Times New Roman" w:cs="Times New Roman"/>
+              </w:rPr>
+            </w:pPr>
+            <w:r>
+              <w:rPr>
+                <w:rFonts w:ascii="Times New Roman" w:eastAsia="Times New Roman Uni" w:hAnsi="Times New Roman" w:cs="Times New Roman" w:hint="eastAsia"/>
+              </w:rPr>
+              <w:t>W</w:t>
+            </w:r>
+            <w:r>
+              <w:rPr>
+                <w:rFonts w:ascii="Times New Roman" w:eastAsia="Times New Roman Uni" w:hAnsi="Times New Roman" w:cs="Times New Roman"/>
+              </w:rPr>
+              <w:t>ald Test robust</w:t>
+            </w:r>
+          </w:p>
+        </w:tc>
+        <w:tc>
+          <w:tcPr>
+            <w:tcW w:w="4962" w:type="dxa"/>
+          </w:tcPr>
+          <w:p>
+            <w:pPr>
+              <w:cnfStyle w:val="000000000000" w:firstRow="0" w:lastRow="0" w:firstColumn="0" w:lastColumn="0" w:oddVBand="0" w:evenVBand="0" w:oddHBand="0" w:evenHBand="0" w:firstRowFirstColumn="0" w:firstRowLastColumn="0" w:lastRowFirstColumn="0" w:lastRowLastColumn="0"/>
+              <w:rPr>
+                <w:rFonts w:ascii="Times New Roman" w:eastAsia="Times New Roman Uni" w:hAnsi="Times New Roman" w:cs="Times New Roman"/>
+              </w:rPr>
+            </w:pPr>
+            <w:r>
+              <w:rPr>
+                <w:rFonts w:ascii="Times New Roman" w:eastAsia="Times New Roman Uni" w:hAnsi="Times New Roman" w:cs="Times New Roman"/>
+              </w:rPr>
+              <w:t>0.049</w:t>
+            </w:r>
+            <w:r>
+              <w:rPr>
+                <w:rFonts w:ascii="Times New Roman" w:eastAsia="Times New Roman Uni" w:hAnsi="Times New Roman" w:cs="Times New Roman"/>
+              </w:rPr>
+              <w:t>0</w:t>
+            </w:r>
+          </w:p>
+        </w:tc>
+      </w:tr>
+      <w:tr>
+        <w:trPr>
+          <w:jc w:val="center"/>
+        </w:trPr>
+        <w:tc>
+          <w:tcPr>
+            <w:cnfStyle w:val="001000000000" w:firstRow="0" w:lastRow="0" w:firstColumn="1" w:lastColumn="0" w:oddVBand="0" w:evenVBand="0" w:oddHBand="0" w:evenHBand="0" w:firstRowFirstColumn="0" w:firstRowLastColumn="0" w:lastRowFirstColumn="0" w:lastRowLastColumn="0"/>
+            <w:tcW w:w="2830" w:type="dxa"/>
+          </w:tcPr>
+          <w:p>
+            <w:pPr>
+              <w:rPr>
+                <w:rFonts w:ascii="Times New Roman" w:eastAsia="Times New Roman Uni" w:hAnsi="Times New Roman" w:cs="Times New Roman"/>
+              </w:rPr>
+            </w:pPr>
+            <w:r>
+              <w:rPr>
+                <w:rFonts w:ascii="Times New Roman" w:eastAsia="Times New Roman Uni" w:hAnsi="Times New Roman" w:cs="Times New Roman"/>
+              </w:rPr>
+              <w:t>LR Test naive</w:t>
+            </w:r>
+          </w:p>
+        </w:tc>
+        <w:tc>
+          <w:tcPr>
+            <w:tcW w:w="4962" w:type="dxa"/>
+          </w:tcPr>
+          <w:p>
+            <w:pPr>
+              <w:cnfStyle w:val="000000000000" w:firstRow="0" w:lastRow="0" w:firstColumn="0" w:lastColumn="0" w:oddVBand="0" w:evenVBand="0" w:oddHBand="0" w:evenHBand="0" w:firstRowFirstColumn="0" w:firstRowLastColumn="0" w:lastRowFirstColumn="0" w:lastRowLastColumn="0"/>
+              <w:rPr>
+                <w:rFonts w:ascii="Times New Roman" w:eastAsia="Times New Roman Uni" w:hAnsi="Times New Roman" w:cs="Times New Roman"/>
+              </w:rPr>
+            </w:pPr>
+            <w:r>
+              <w:rPr>
+                <w:rFonts w:ascii="Times New Roman" w:eastAsia="Times New Roman Uni" w:hAnsi="Times New Roman" w:cs="Times New Roman"/>
+              </w:rPr>
+              <w:t>0.0167</w:t>
+            </w:r>
+          </w:p>
+        </w:tc>
+      </w:tr>
+      <w:tr>
+        <w:trPr>
+          <w:jc w:val="center"/>
+        </w:trPr>
+        <w:tc>
+          <w:tcPr>
+            <w:cnfStyle w:val="001000000000" w:firstRow="0" w:lastRow="0" w:firstColumn="1" w:lastColumn="0" w:oddVBand="0" w:evenVBand="0" w:oddHBand="0" w:evenHBand="0" w:firstRowFirstColumn="0" w:firstRowLastColumn="0" w:lastRowFirstColumn="0" w:lastRowLastColumn="0"/>
+            <w:tcW w:w="2830" w:type="dxa"/>
+          </w:tcPr>
+          <w:p>
+            <w:pPr>
+              <w:rPr>
+                <w:rFonts w:ascii="Times New Roman" w:eastAsia="Times New Roman Uni" w:hAnsi="Times New Roman" w:cs="Times New Roman"/>
+              </w:rPr>
+            </w:pPr>
+            <w:r>
+              <w:rPr>
+                <w:rFonts w:ascii="Times New Roman" w:eastAsia="Times New Roman Uni" w:hAnsi="Times New Roman" w:cs="Times New Roman"/>
+              </w:rPr>
+              <w:t>LR Test robust</w:t>
+            </w:r>
+          </w:p>
+        </w:tc>
+        <w:tc>
+          <w:tcPr>
+            <w:tcW w:w="4962" w:type="dxa"/>
+          </w:tcPr>
+          <w:p>
+            <w:pPr>
+              <w:cnfStyle w:val="000000000000" w:firstRow="0" w:lastRow="0" w:firstColumn="0" w:lastColumn="0" w:oddVBand="0" w:evenVBand="0" w:oddHBand="0" w:evenHBand="0" w:firstRowFirstColumn="0" w:firstRowLastColumn="0" w:lastRowFirstColumn="0" w:lastRowLastColumn="0"/>
+              <w:rPr>
+                <w:rFonts w:ascii="Times New Roman" w:eastAsia="Times New Roman Uni" w:hAnsi="Times New Roman" w:cs="Times New Roman"/>
+              </w:rPr>
+            </w:pPr>
+            <w:r>
+              <w:rPr>
+                <w:rFonts w:ascii="Times New Roman" w:eastAsia="Times New Roman Uni" w:hAnsi="Times New Roman" w:cs="Times New Roman"/>
+              </w:rPr>
+              <w:t>0.0491</w:t>
+            </w:r>
+          </w:p>
+        </w:tc>
+      </w:tr>
+      <w:tr>
+        <w:trPr>
+          <w:jc w:val="center"/>
+        </w:trPr>
+        <w:tc>
+          <w:tcPr>
+            <w:cnfStyle w:val="001000000000" w:firstRow="0" w:lastRow="0" w:firstColumn="1" w:lastColumn="0" w:oddVBand="0" w:evenVBand="0" w:oddHBand="0" w:evenHBand="0" w:firstRowFirstColumn="0" w:firstRowLastColumn="0" w:lastRowFirstColumn="0" w:lastRowLastColumn="0"/>
+            <w:tcW w:w="2830" w:type="dxa"/>
+          </w:tcPr>
+          <w:p>
+            <w:pPr>
+              <w:rPr>
+                <w:rFonts w:ascii="Times New Roman" w:eastAsia="Times New Roman Uni" w:hAnsi="Times New Roman" w:cs="Times New Roman" w:hint="eastAsia"/>
+              </w:rPr>
+            </w:pPr>
+            <w:r>
+              <w:rPr>
+                <w:rFonts w:ascii="Times New Roman" w:eastAsia="Times New Roman Uni" w:hAnsi="Times New Roman" w:cs="Times New Roman"/>
+              </w:rPr>
+              <w:t>Score Test naive</w:t>
+            </w:r>
+          </w:p>
+        </w:tc>
+        <w:tc>
+          <w:tcPr>
+            <w:tcW w:w="4962" w:type="dxa"/>
+          </w:tcPr>
+          <w:p>
+            <w:pPr>
+              <w:cnfStyle w:val="000000000000" w:firstRow="0" w:lastRow="0" w:firstColumn="0" w:lastColumn="0" w:oddVBand="0" w:evenVBand="0" w:oddHBand="0" w:evenHBand="0" w:firstRowFirstColumn="0" w:firstRowLastColumn="0" w:lastRowFirstColumn="0" w:lastRowLastColumn="0"/>
+              <w:rPr>
+                <w:rFonts w:ascii="Times New Roman" w:eastAsia="Times New Roman Uni" w:hAnsi="Times New Roman" w:cs="Times New Roman"/>
+              </w:rPr>
+            </w:pPr>
+            <w:r>
+              <w:rPr>
+                <w:rFonts w:ascii="Times New Roman" w:eastAsia="Times New Roman Uni" w:hAnsi="Times New Roman" w:cs="Times New Roman"/>
+              </w:rPr>
+              <w:t>0.0167</w:t>
+            </w:r>
+          </w:p>
+        </w:tc>
+      </w:tr>
+      <w:tr>
+        <w:trPr>
+          <w:jc w:val="center"/>
+        </w:trPr>
+        <w:tc>
+          <w:tcPr>
+            <w:cnfStyle w:val="001000000000" w:firstRow="0" w:lastRow="0" w:firstColumn="1" w:lastColumn="0" w:oddVBand="0" w:evenVBand="0" w:oddHBand="0" w:evenHBand="0" w:firstRowFirstColumn="0" w:firstRowLastColumn="0" w:lastRowFirstColumn="0" w:lastRowLastColumn="0"/>
+            <w:tcW w:w="2830" w:type="dxa"/>
+          </w:tcPr>
+          <w:p>
+            <w:pPr>
+              <w:rPr>
+                <w:rFonts w:ascii="Times New Roman" w:eastAsia="Times New Roman Uni" w:hAnsi="Times New Roman" w:cs="Times New Roman" w:hint="eastAsia"/>
+              </w:rPr>
+            </w:pPr>
+            <w:r>
+              <w:rPr>
+                <w:rFonts w:ascii="Times New Roman" w:eastAsia="Times New Roman Uni" w:hAnsi="Times New Roman" w:cs="Times New Roman"/>
+              </w:rPr>
+              <w:t>Score Test robust</w:t>
+            </w:r>
+          </w:p>
+        </w:tc>
+        <w:tc>
+          <w:tcPr>
+            <w:tcW w:w="4962" w:type="dxa"/>
+          </w:tcPr>
+          <w:p>
+            <w:pPr>
+              <w:cnfStyle w:val="000000000000" w:firstRow="0" w:lastRow="0" w:firstColumn="0" w:lastColumn="0" w:oddVBand="0" w:evenVBand="0" w:oddHBand="0" w:evenHBand="0" w:firstRowFirstColumn="0" w:firstRowLastColumn="0" w:lastRowFirstColumn="0" w:lastRowLastColumn="0"/>
+              <w:rPr>
+                <w:rFonts w:ascii="Times New Roman" w:eastAsia="Times New Roman Uni" w:hAnsi="Times New Roman" w:cs="Times New Roman"/>
+              </w:rPr>
+            </w:pPr>
+            <w:r>
+              <w:rPr>
+                <w:rFonts w:ascii="Times New Roman" w:eastAsia="Times New Roman Uni" w:hAnsi="Times New Roman" w:cs="Times New Roman"/>
+              </w:rPr>
+              <w:t>0.0533</w:t>
+            </w:r>
+          </w:p>
+        </w:tc>
+      </w:tr>
+    </w:tbl>
+    <w:p>
+      <w:pPr>
+        <w:widowControl/>
+        <w:rPr>
+          <w:rFonts w:ascii="Times New Roman" w:hAnsi="Times New Roman" w:cs="Times New Roman"/>
+        </w:rPr>
+      </w:pPr>
     </w:p>
     <w:sectPr>
       <w:pgSz w:w="11906" w:h="16838"/>
@@ -2504,6 +7518,44 @@
     </w:sectPr>
   </w:body>
 </w:document>
+</file>
+
+<file path=word/endnotes.xml><?xml version="1.0" encoding="utf-8"?>
+<w:endnotes xmlns:wpc="http://schemas.microsoft.com/office/word/2010/wordprocessingCanvas" xmlns:cx="http://schemas.microsoft.com/office/drawing/2014/chartex" xmlns:cx1="http://schemas.microsoft.com/office/drawing/2015/9/8/chartex" xmlns:cx2="http://schemas.microsoft.com/office/drawing/2015/10/21/chartex" xmlns:cx3="http://schemas.microsoft.com/office/drawing/2016/5/9/chartex" xmlns:cx4="http://schemas.microsoft.com/office/drawing/2016/5/10/chartex" xmlns:cx5="http://schemas.microsoft.com/office/drawing/2016/5/11/chartex" xmlns:cx6="http://schemas.microsoft.com/office/drawing/2016/5/12/chartex" xmlns:cx7="http://schemas.microsoft.com/office/drawing/2016/5/13/chartex" xmlns:cx8="http://schemas.microsoft.com/office/drawing/2016/5/14/chartex" xmlns:mc="http://schemas.openxmlformats.org/markup-compatibility/2006" xmlns:aink="http://schemas.microsoft.com/office/drawing/2016/ink" xmlns:am3d="http://schemas.microsoft.com/office/drawing/2017/model3d" xmlns:o="urn:schemas-microsoft-com:office:office" xmlns:oel="http://schemas.microsoft.com/office/2019/extlst" xmlns:r="http://schemas.openxmlformats.org/officeDocument/2006/relationships" xmlns:m="http://schemas.openxmlformats.org/officeDocument/2006/math" xmlns:v="urn:schemas-microsoft-com:vml" xmlns:wp14="http://schemas.microsoft.com/office/word/2010/wordprocessingDrawing" xmlns:wp="http://schemas.openxmlformats.org/drawingml/2006/wordprocessingDrawing" xmlns:w10="urn:schemas-microsoft-com:office:word" xmlns:w="http://schemas.openxmlformats.org/wordprocessingml/2006/main" xmlns:w14="http://schemas.microsoft.com/office/word/2010/wordml" xmlns:w15="http://schemas.microsoft.com/office/word/2012/wordml" xmlns:w16cex="http://schemas.microsoft.com/office/word/2018/wordml/cex" xmlns:w16cid="http://schemas.microsoft.com/office/word/2016/wordml/cid" xmlns:w16="http://schemas.microsoft.com/office/word/2018/wordml" xmlns:w16sdtdh="http://schemas.microsoft.com/office/word/2020/wordml/sdtdatahash" xmlns:w16se="http://schemas.microsoft.com/office/word/2015/wordml/symex" xmlns:wpg="http://schemas.microsoft.com/office/word/2010/wordprocessingGroup" xmlns:wpi="http://schemas.microsoft.com/office/word/2010/wordprocessingInk" xmlns:wne="http://schemas.microsoft.com/office/word/2006/wordml" xmlns:wps="http://schemas.microsoft.com/office/word/2010/wordprocessingShape" mc:Ignorable="w14 w15 w16se w16cid w16 w16cex w16sdtdh wp14">
+  <w:endnote w:type="separator" w:id="-1">
+    <w:p>
+      <w:r>
+        <w:separator/>
+      </w:r>
+    </w:p>
+  </w:endnote>
+  <w:endnote w:type="continuationSeparator" w:id="0">
+    <w:p>
+      <w:r>
+        <w:continuationSeparator/>
+      </w:r>
+    </w:p>
+  </w:endnote>
+</w:endnotes>
+</file>
+
+<file path=word/footnotes.xml><?xml version="1.0" encoding="utf-8"?>
+<w:footnotes xmlns:wpc="http://schemas.microsoft.com/office/word/2010/wordprocessingCanvas" xmlns:cx="http://schemas.microsoft.com/office/drawing/2014/chartex" xmlns:cx1="http://schemas.microsoft.com/office/drawing/2015/9/8/chartex" xmlns:cx2="http://schemas.microsoft.com/office/drawing/2015/10/21/chartex" xmlns:cx3="http://schemas.microsoft.com/office/drawing/2016/5/9/chartex" xmlns:cx4="http://schemas.microsoft.com/office/drawing/2016/5/10/chartex" xmlns:cx5="http://schemas.microsoft.com/office/drawing/2016/5/11/chartex" xmlns:cx6="http://schemas.microsoft.com/office/drawing/2016/5/12/chartex" xmlns:cx7="http://schemas.microsoft.com/office/drawing/2016/5/13/chartex" xmlns:cx8="http://schemas.microsoft.com/office/drawing/2016/5/14/chartex" xmlns:mc="http://schemas.openxmlformats.org/markup-compatibility/2006" xmlns:aink="http://schemas.microsoft.com/office/drawing/2016/ink" xmlns:am3d="http://schemas.microsoft.com/office/drawing/2017/model3d" xmlns:o="urn:schemas-microsoft-com:office:office" xmlns:oel="http://schemas.microsoft.com/office/2019/extlst" xmlns:r="http://schemas.openxmlformats.org/officeDocument/2006/relationships" xmlns:m="http://schemas.openxmlformats.org/officeDocument/2006/math" xmlns:v="urn:schemas-microsoft-com:vml" xmlns:wp14="http://schemas.microsoft.com/office/word/2010/wordprocessingDrawing" xmlns:wp="http://schemas.openxmlformats.org/drawingml/2006/wordprocessingDrawing" xmlns:w10="urn:schemas-microsoft-com:office:word" xmlns:w="http://schemas.openxmlformats.org/wordprocessingml/2006/main" xmlns:w14="http://schemas.microsoft.com/office/word/2010/wordml" xmlns:w15="http://schemas.microsoft.com/office/word/2012/wordml" xmlns:w16cex="http://schemas.microsoft.com/office/word/2018/wordml/cex" xmlns:w16cid="http://schemas.microsoft.com/office/word/2016/wordml/cid" xmlns:w16="http://schemas.microsoft.com/office/word/2018/wordml" xmlns:w16sdtdh="http://schemas.microsoft.com/office/word/2020/wordml/sdtdatahash" xmlns:w16se="http://schemas.microsoft.com/office/word/2015/wordml/symex" xmlns:wpg="http://schemas.microsoft.com/office/word/2010/wordprocessingGroup" xmlns:wpi="http://schemas.microsoft.com/office/word/2010/wordprocessingInk" xmlns:wne="http://schemas.microsoft.com/office/word/2006/wordml" xmlns:wps="http://schemas.microsoft.com/office/word/2010/wordprocessingShape" mc:Ignorable="w14 w15 w16se w16cid w16 w16cex w16sdtdh wp14">
+  <w:footnote w:type="separator" w:id="-1">
+    <w:p>
+      <w:r>
+        <w:separator/>
+      </w:r>
+    </w:p>
+  </w:footnote>
+  <w:footnote w:type="continuationSeparator" w:id="0">
+    <w:p>
+      <w:r>
+        <w:continuationSeparator/>
+      </w:r>
+    </w:p>
+  </w:footnote>
+</w:footnotes>
 </file>
 
 <file path=word/styles.xml><?xml version="1.0" encoding="utf-8"?>
@@ -3334,6 +8386,66 @@
       </w:tcPr>
     </w:tblStylePr>
   </w:style>
+  <w:style w:type="paragraph" w:styleId="a4">
+    <w:name w:val="header"/>
+    <w:basedOn w:val="a"/>
+    <w:link w:val="a5"/>
+    <w:uiPriority w:val="99"/>
+    <w:unhideWhenUsed/>
+    <w:rsid w:val="0027698E"/>
+    <w:pPr>
+      <w:tabs>
+        <w:tab w:val="center" w:pos="4153"/>
+        <w:tab w:val="right" w:pos="8306"/>
+      </w:tabs>
+      <w:snapToGrid w:val="0"/>
+    </w:pPr>
+    <w:rPr>
+      <w:sz w:val="20"/>
+      <w:szCs w:val="20"/>
+    </w:rPr>
+  </w:style>
+  <w:style w:type="character" w:customStyle="1" w:styleId="a5">
+    <w:name w:val="頁首 字元"/>
+    <w:basedOn w:val="a0"/>
+    <w:link w:val="a4"/>
+    <w:uiPriority w:val="99"/>
+    <w:rsid w:val="0027698E"/>
+    <w:rPr>
+      <w:sz w:val="20"/>
+      <w:szCs w:val="20"/>
+    </w:rPr>
+  </w:style>
+  <w:style w:type="paragraph" w:styleId="a6">
+    <w:name w:val="footer"/>
+    <w:basedOn w:val="a"/>
+    <w:link w:val="a7"/>
+    <w:uiPriority w:val="99"/>
+    <w:unhideWhenUsed/>
+    <w:rsid w:val="0027698E"/>
+    <w:pPr>
+      <w:tabs>
+        <w:tab w:val="center" w:pos="4153"/>
+        <w:tab w:val="right" w:pos="8306"/>
+      </w:tabs>
+      <w:snapToGrid w:val="0"/>
+    </w:pPr>
+    <w:rPr>
+      <w:sz w:val="20"/>
+      <w:szCs w:val="20"/>
+    </w:rPr>
+  </w:style>
+  <w:style w:type="character" w:customStyle="1" w:styleId="a7">
+    <w:name w:val="頁尾 字元"/>
+    <w:basedOn w:val="a0"/>
+    <w:link w:val="a6"/>
+    <w:uiPriority w:val="99"/>
+    <w:rsid w:val="0027698E"/>
+    <w:rPr>
+      <w:sz w:val="20"/>
+      <w:szCs w:val="20"/>
+    </w:rPr>
+  </w:style>
 </w:styles>
 </file>
 
@@ -3630,4 +8742,24 @@
     </a:ext>
   </a:extLst>
 </a:theme>
+</file>
+
+<file path=word/webextensions/taskpanes.xml><?xml version="1.0" encoding="utf-8"?>
+<wetp:taskpanes xmlns:wetp="http://schemas.microsoft.com/office/webextensions/taskpanes/2010/11">
+  <wetp:taskpane dockstate="right" visibility="0" width="419" row="0">
+    <wetp:webextensionref xmlns:r="http://schemas.openxmlformats.org/officeDocument/2006/relationships" r:id="rId1"/>
+  </wetp:taskpane>
+</wetp:taskpanes>
+</file>
+
+<file path=word/webextensions/webextension1.xml><?xml version="1.0" encoding="utf-8"?>
+<we:webextension xmlns:we="http://schemas.microsoft.com/office/webextensions/webextension/2010/11" id="{645759B9-A21F-43DD-9B1F-BD1BB9458B0A}">
+  <we:reference id="wa104381909" version="3.0.3.0" store="en-US" storeType="OMEX"/>
+  <we:alternateReferences>
+    <we:reference id="WA104381909" version="3.0.3.0" store="" storeType="OMEX"/>
+  </we:alternateReferences>
+  <we:properties/>
+  <we:bindings/>
+  <we:snapshot xmlns:r="http://schemas.openxmlformats.org/officeDocument/2006/relationships"/>
+</we:webextension>
 </file>